--- a/Pixel Dawgs Paper.docx
+++ b/Pixel Dawgs Paper.docx
@@ -7,12 +7,14 @@
         <w:pStyle w:val="Text"/>
         <w:ind w:firstLine="0"/>
         <w:rPr>
+          <w:rFonts w:ascii="Times" w:hAnsi="Times"/>
           <w:sz w:val="18"/>
           <w:szCs w:val="18"/>
         </w:rPr>
       </w:pPr>
       <w:r>
         <w:rPr>
+          <w:rFonts w:ascii="Times" w:hAnsi="Times"/>
           <w:sz w:val="18"/>
           <w:szCs w:val="18"/>
         </w:rPr>
@@ -24,8 +26,14 @@
       <w:pPr>
         <w:pStyle w:val="Title"/>
         <w:framePr w:wrap="notBeside"/>
-      </w:pPr>
-      <w:r>
+        <w:rPr>
+          <w:rFonts w:ascii="Times" w:hAnsi="Times"/>
+        </w:rPr>
+      </w:pPr>
+      <w:r>
+        <w:rPr>
+          <w:rFonts w:ascii="Times" w:hAnsi="Times"/>
+        </w:rPr>
         <w:t>Pixel Dawgs: Image Classifier</w:t>
       </w:r>
     </w:p>
@@ -33,35 +41,59 @@
       <w:pPr>
         <w:pStyle w:val="Authors"/>
         <w:framePr w:wrap="notBeside"/>
-      </w:pPr>
-      <w:r>
+        <w:rPr>
+          <w:rFonts w:ascii="Times" w:hAnsi="Times"/>
+          <w:sz w:val="24"/>
+          <w:szCs w:val="24"/>
+        </w:rPr>
+      </w:pPr>
+      <w:r>
+        <w:rPr>
+          <w:rFonts w:ascii="Times" w:hAnsi="Times"/>
+          <w:sz w:val="24"/>
+          <w:szCs w:val="24"/>
+        </w:rPr>
         <w:t xml:space="preserve">Manish R. Borse, Nick Rosetti, Veera Karri, </w:t>
       </w:r>
-      <w:proofErr w:type="gramStart"/>
-      <w:r>
-        <w:t>Shreya</w:t>
-      </w:r>
-      <w:proofErr w:type="gramEnd"/>
-      <w:r>
+      <w:r>
+        <w:rPr>
+          <w:rFonts w:ascii="Times" w:hAnsi="Times"/>
+          <w:sz w:val="24"/>
+          <w:szCs w:val="24"/>
+        </w:rPr>
+        <w:t>and Shreya</w:t>
+      </w:r>
+      <w:r>
+        <w:rPr>
+          <w:rFonts w:ascii="Times" w:hAnsi="Times"/>
+          <w:sz w:val="24"/>
+          <w:szCs w:val="24"/>
+        </w:rPr>
         <w:t xml:space="preserve"> Gupta</w:t>
       </w:r>
       <w:r>
+        <w:rPr>
+          <w:rFonts w:ascii="Times" w:hAnsi="Times"/>
+          <w:sz w:val="24"/>
+          <w:szCs w:val="24"/>
+        </w:rPr>
         <w:br/>
         <w:t>Date: 12/9/2015</w:t>
       </w:r>
     </w:p>
-    <w:p/>
-    <w:p/>
     <w:p>
       <w:pPr>
         <w:pStyle w:val="Abstract"/>
-        <w:rPr>
+        <w:ind w:firstLine="180"/>
+        <w:rPr>
+          <w:rFonts w:ascii="Times" w:hAnsi="Times"/>
           <w:sz w:val="20"/>
           <w:szCs w:val="20"/>
         </w:rPr>
       </w:pPr>
       <w:r>
         <w:rPr>
+          <w:rFonts w:ascii="Times" w:hAnsi="Times"/>
           <w:i/>
           <w:iCs/>
           <w:sz w:val="20"/>
@@ -71,6 +103,7 @@
       </w:r>
       <w:r>
         <w:rPr>
+          <w:rFonts w:ascii="Times" w:hAnsi="Times"/>
           <w:sz w:val="20"/>
           <w:szCs w:val="20"/>
         </w:rPr>
@@ -78,1076 +111,2844 @@
       </w:r>
       <w:r>
         <w:rPr>
+          <w:rFonts w:ascii="Times" w:hAnsi="Times"/>
           <w:sz w:val="20"/>
           <w:szCs w:val="20"/>
         </w:rPr>
-        <w:t xml:space="preserve"> The main objective behind this study is to make a tool that will classify the images based on the visual content.</w:t>
-      </w:r>
-      <w:r>
-        <w:rPr>
+        <w:t xml:space="preserve"> The main objective behind this </w:t>
+      </w:r>
+      <w:r>
+        <w:rPr>
+          <w:rFonts w:ascii="Times" w:hAnsi="Times"/>
           <w:sz w:val="20"/>
           <w:szCs w:val="20"/>
         </w:rPr>
-        <w:t xml:space="preserve"> This study was performed using Python and IPython. Image c</w:t>
-      </w:r>
-      <w:r>
-        <w:rPr>
+        <w:t>project</w:t>
+      </w:r>
+      <w:r>
+        <w:rPr>
+          <w:rFonts w:ascii="Times" w:hAnsi="Times"/>
           <w:sz w:val="20"/>
           <w:szCs w:val="20"/>
         </w:rPr>
-        <w:t xml:space="preserve">lassification will be preformed based on image segmentation </w:t>
-      </w:r>
-      <w:r>
-        <w:rPr>
+        <w:t xml:space="preserve"> is to make a tool that will classify the images based on the visual content.</w:t>
+      </w:r>
+      <w:r>
+        <w:rPr>
+          <w:rFonts w:ascii="Times" w:hAnsi="Times"/>
           <w:sz w:val="20"/>
           <w:szCs w:val="20"/>
         </w:rPr>
-        <w:t>in various different layers. Each layer holds a word value as its tag. Image processing tools like SLIC</w:t>
-      </w:r>
-      <w:r>
-        <w:rPr>
+        <w:t xml:space="preserve"> This study was performed using Python</w:t>
+      </w:r>
+      <w:r>
+        <w:rPr>
+          <w:rFonts w:ascii="Times" w:hAnsi="Times"/>
           <w:sz w:val="20"/>
           <w:szCs w:val="20"/>
         </w:rPr>
-        <w:t xml:space="preserve"> (simple linear iterative clustering)</w:t>
-      </w:r>
-      <w:r>
-        <w:rPr>
+        <w:t xml:space="preserve">, Java Script and PHP. </w:t>
+      </w:r>
+      <w:r>
+        <w:rPr>
+          <w:rFonts w:ascii="Times" w:hAnsi="Times"/>
           <w:sz w:val="20"/>
           <w:szCs w:val="20"/>
         </w:rPr>
-        <w:t>, DBSCAN</w:t>
-      </w:r>
-      <w:r>
-        <w:rPr>
+        <w:t>Image c</w:t>
+      </w:r>
+      <w:r>
+        <w:rPr>
+          <w:rFonts w:ascii="Times" w:hAnsi="Times"/>
           <w:sz w:val="20"/>
           <w:szCs w:val="20"/>
         </w:rPr>
-        <w:t xml:space="preserve"> (density based spatial clustering of applications with noise), and Sobel filtering</w:t>
-      </w:r>
-      <w:r>
-        <w:rPr>
+        <w:t xml:space="preserve">lassification will be preformed based on image segmentation </w:t>
+      </w:r>
+      <w:r>
+        <w:rPr>
+          <w:rFonts w:ascii="Times" w:hAnsi="Times"/>
           <w:sz w:val="20"/>
           <w:szCs w:val="20"/>
         </w:rPr>
-        <w:t xml:space="preserve"> are used for segmenting the image in different layers. Layers that are in the same cluster are associated with same tag. Few thousand images a</w:t>
-      </w:r>
-      <w:r>
-        <w:rPr>
+        <w:t>in various different layers. Each layer holds a word value as its tag. Image processing tools like SLIC</w:t>
+      </w:r>
+      <w:r>
+        <w:rPr>
+          <w:rFonts w:ascii="Times" w:hAnsi="Times"/>
           <w:sz w:val="20"/>
           <w:szCs w:val="20"/>
         </w:rPr>
-        <w:t>re used as the training set. SVM (Support Vector Machine)</w:t>
-      </w:r>
-      <w:r>
-        <w:rPr>
+        <w:t xml:space="preserve"> (simple linear iterative clustering)</w:t>
+      </w:r>
+      <w:r>
+        <w:rPr>
+          <w:rFonts w:ascii="Times" w:hAnsi="Times"/>
           <w:sz w:val="20"/>
           <w:szCs w:val="20"/>
         </w:rPr>
-        <w:t xml:space="preserve"> is the most common machine learning algorithm used for classification and hence it is used to predict the tags for the test data set.</w:t>
-      </w:r>
-      <w:r>
-        <w:rPr>
+        <w:t>, DBSCAN</w:t>
+      </w:r>
+      <w:r>
+        <w:rPr>
+          <w:rFonts w:ascii="Times" w:hAnsi="Times"/>
           <w:sz w:val="20"/>
           <w:szCs w:val="20"/>
         </w:rPr>
-        <w:t xml:space="preserve"> </w:t>
-      </w:r>
-      <w:r>
-        <w:rPr>
+        <w:t xml:space="preserve"> (density based spatial clustering of applications with noise), and Sobel filtering</w:t>
+      </w:r>
+      <w:r>
+        <w:rPr>
+          <w:rFonts w:ascii="Times" w:hAnsi="Times"/>
           <w:sz w:val="20"/>
           <w:szCs w:val="20"/>
         </w:rPr>
-        <w:t xml:space="preserve">Finally the predicted result will show five tags based on the visual content of the image. These five tags are short-listed based on the layer the covers the maximum are of the image. This tools hold </w:t>
-      </w:r>
-      <w:proofErr w:type="gramStart"/>
-      <w:r>
-        <w:rPr>
+        <w:t xml:space="preserve"> are used for segmenting the image in different layers. Layers that are in the same cluster are associated with same tag. Few thousand images a</w:t>
+      </w:r>
+      <w:r>
+        <w:rPr>
+          <w:rFonts w:ascii="Times" w:hAnsi="Times"/>
           <w:sz w:val="20"/>
           <w:szCs w:val="20"/>
         </w:rPr>
-        <w:t>a ?</w:t>
-      </w:r>
-      <w:proofErr w:type="gramEnd"/>
-      <w:r>
-        <w:rPr>
+        <w:t>re used as the training set. SVM (Support Vector Machine)</w:t>
+      </w:r>
+      <w:r>
+        <w:rPr>
+          <w:rFonts w:ascii="Times" w:hAnsi="Times"/>
           <w:sz w:val="20"/>
           <w:szCs w:val="20"/>
         </w:rPr>
-        <w:t xml:space="preserve">???% </w:t>
-      </w:r>
-      <w:proofErr w:type="gramStart"/>
-      <w:r>
-        <w:rPr>
+        <w:t xml:space="preserve"> is the most common machine learning algorithm used for classification and hence it is used to predict the tags for the test data set.</w:t>
+      </w:r>
+      <w:r>
+        <w:rPr>
+          <w:rFonts w:ascii="Times" w:hAnsi="Times"/>
           <w:sz w:val="20"/>
           <w:szCs w:val="20"/>
         </w:rPr>
-        <w:t>accuracy</w:t>
-      </w:r>
-      <w:proofErr w:type="gramEnd"/>
-      <w:r>
-        <w:rPr>
+        <w:t xml:space="preserve"> </w:t>
+      </w:r>
+      <w:r>
+        <w:rPr>
+          <w:rFonts w:ascii="Times" w:hAnsi="Times"/>
           <w:sz w:val="20"/>
           <w:szCs w:val="20"/>
         </w:rPr>
+        <w:t xml:space="preserve">Finally the predicted result will show five tags based on the visual content of the image. These five tags are short-listed based on the layer the covers the maximum are of the image. This tools hold a ????% accuracy. </w:t>
+      </w:r>
+    </w:p>
+    <w:p>
+      <w:pPr>
+        <w:rPr>
+          <w:rFonts w:ascii="Times" w:hAnsi="Times"/>
+        </w:rPr>
+      </w:pPr>
+    </w:p>
+    <w:p>
+      <w:pPr>
+        <w:pStyle w:val="IndexTerms"/>
+        <w:rPr>
+          <w:rFonts w:ascii="Times" w:hAnsi="Times"/>
+          <w:sz w:val="22"/>
+          <w:szCs w:val="22"/>
+        </w:rPr>
+      </w:pPr>
+      <w:bookmarkStart w:id="0" w:name="PointTmp"/>
+      <w:r>
+        <w:rPr>
+          <w:rFonts w:ascii="Times" w:hAnsi="Times"/>
+          <w:i/>
+          <w:iCs/>
+          <w:sz w:val="22"/>
+          <w:szCs w:val="22"/>
+        </w:rPr>
+        <w:t>Index Terms</w:t>
+      </w:r>
+      <w:r>
+        <w:rPr>
+          <w:rFonts w:ascii="Times" w:hAnsi="Times"/>
+          <w:i/>
+          <w:iCs/>
+          <w:sz w:val="22"/>
+          <w:szCs w:val="22"/>
+        </w:rPr>
+        <w:t xml:space="preserve"> </w:t>
+      </w:r>
+      <w:r>
+        <w:rPr>
+          <w:rFonts w:ascii="Times" w:hAnsi="Times"/>
+          <w:sz w:val="22"/>
+          <w:szCs w:val="22"/>
+        </w:rPr>
+        <w:t>—</w:t>
+      </w:r>
+      <w:r>
+        <w:rPr>
+          <w:rFonts w:ascii="Times" w:hAnsi="Times"/>
+          <w:sz w:val="22"/>
+          <w:szCs w:val="22"/>
+        </w:rPr>
+        <w:t xml:space="preserve"> Image Classification, Image processing, Machine Learning, Big Data, Data Science, Python</w:t>
+      </w:r>
+      <w:r>
+        <w:rPr>
+          <w:rFonts w:ascii="Times" w:hAnsi="Times"/>
+          <w:sz w:val="22"/>
+          <w:szCs w:val="22"/>
+        </w:rPr>
+        <w:t>, RDBMS</w:t>
+      </w:r>
+      <w:r>
+        <w:rPr>
+          <w:rFonts w:ascii="Times" w:hAnsi="Times"/>
+          <w:sz w:val="22"/>
+          <w:szCs w:val="22"/>
+        </w:rPr>
+        <w:t>.</w:t>
+      </w:r>
+    </w:p>
+    <w:p>
+      <w:pPr>
+        <w:rPr>
+          <w:rFonts w:ascii="Times" w:hAnsi="Times"/>
+        </w:rPr>
+      </w:pPr>
+    </w:p>
+    <w:bookmarkEnd w:id="0"/>
+    <w:p>
+      <w:pPr>
+        <w:pStyle w:val="Heading1"/>
+        <w:rPr>
+          <w:rFonts w:ascii="Times" w:hAnsi="Times"/>
+          <w:sz w:val="28"/>
+          <w:szCs w:val="28"/>
+        </w:rPr>
+      </w:pPr>
+      <w:r>
+        <w:rPr>
+          <w:rFonts w:ascii="Times" w:hAnsi="Times"/>
+          <w:sz w:val="28"/>
+          <w:szCs w:val="28"/>
+        </w:rPr>
+        <w:t>INTRODUCTION</w:t>
+      </w:r>
+    </w:p>
+    <w:p>
+      <w:pPr>
+        <w:pStyle w:val="Text"/>
+        <w:keepNext/>
+        <w:framePr w:dropCap="drop" w:lines="2" w:wrap="auto" w:vAnchor="text" w:hAnchor="page" w:x="970" w:y="23"/>
+        <w:spacing w:line="480" w:lineRule="exact"/>
+        <w:ind w:firstLine="0"/>
+        <w:rPr>
+          <w:rFonts w:ascii="Times" w:hAnsi="Times"/>
+          <w:smallCaps/>
+          <w:position w:val="-3"/>
+          <w:sz w:val="56"/>
+          <w:szCs w:val="56"/>
+        </w:rPr>
+      </w:pPr>
+      <w:r>
+        <w:rPr>
+          <w:rFonts w:ascii="Times" w:hAnsi="Times"/>
+          <w:position w:val="-3"/>
+          <w:sz w:val="56"/>
+          <w:szCs w:val="56"/>
+        </w:rPr>
+        <w:t>T</w:t>
+      </w:r>
+    </w:p>
+    <w:p>
+      <w:pPr>
+        <w:pStyle w:val="Text"/>
+        <w:ind w:firstLine="0"/>
+        <w:rPr>
+          <w:rFonts w:ascii="Times" w:hAnsi="Times"/>
+        </w:rPr>
+      </w:pPr>
+      <w:r>
+        <w:rPr>
+          <w:rFonts w:ascii="Times" w:hAnsi="Times"/>
+          <w:smallCaps/>
+        </w:rPr>
+        <w:t>HIS</w:t>
+      </w:r>
+      <w:r>
+        <w:rPr>
+          <w:rFonts w:ascii="Times" w:hAnsi="Times"/>
+        </w:rPr>
+        <w:t xml:space="preserve"> </w:t>
+      </w:r>
+      <w:r>
+        <w:rPr>
+          <w:rFonts w:ascii="Times" w:hAnsi="Times"/>
+        </w:rPr>
+        <w:t>study</w:t>
+      </w:r>
+      <w:r>
+        <w:rPr>
+          <w:rFonts w:ascii="Times" w:hAnsi="Times"/>
+        </w:rPr>
+        <w:t xml:space="preserve"> is performed as a class project for the Big data and data science course. The goal of this project is use tools of big data and data science to design an image classifier. Classification of the images is done based on the visual content of the particular image. Data was collected form open source data that was provide by Yahoo – Flickr. Further the available data was process in a way that can be used. The open source data contains over one million</w:t>
+      </w:r>
+      <w:r>
+        <w:rPr>
+          <w:rFonts w:ascii="Times" w:hAnsi="Times"/>
+        </w:rPr>
+        <w:t xml:space="preserve"> </w:t>
+      </w:r>
+      <w:r>
+        <w:rPr>
+          <w:rFonts w:ascii="Times" w:hAnsi="Times"/>
+        </w:rPr>
+        <w:t>images, but due to lack of computational power around 300,000 images were used in this study.</w:t>
+      </w:r>
+      <w:r>
+        <w:rPr>
+          <w:rFonts w:ascii="Times" w:hAnsi="Times"/>
+        </w:rPr>
+        <w:t xml:space="preserve"> </w:t>
+      </w:r>
+    </w:p>
+    <w:p>
+      <w:pPr>
+        <w:pStyle w:val="Text"/>
+        <w:ind w:firstLine="0"/>
+        <w:rPr>
+          <w:rFonts w:ascii="Times" w:hAnsi="Times"/>
+        </w:rPr>
+      </w:pPr>
+      <w:r>
+        <w:rPr>
+          <w:rFonts w:ascii="Times" w:hAnsi="Times"/>
+        </w:rPr>
+        <w:tab/>
+      </w:r>
+      <w:r>
+        <w:rPr>
+          <w:rFonts w:ascii="Times" w:hAnsi="Times"/>
+        </w:rPr>
+        <w:t>Image processing was performed in the order of, first</w:t>
+      </w:r>
+      <w:r>
+        <w:rPr>
+          <w:rFonts w:ascii="Times" w:hAnsi="Times"/>
+        </w:rPr>
+        <w:t xml:space="preserve"> </w:t>
+      </w:r>
+      <w:r>
+        <w:rPr>
+          <w:rFonts w:ascii="Times" w:hAnsi="Times"/>
+        </w:rPr>
+        <w:t>Sobel-filtering</w:t>
+      </w:r>
+      <w:r>
+        <w:rPr>
+          <w:rFonts w:ascii="Times" w:hAnsi="Times"/>
+        </w:rPr>
+        <w:t xml:space="preserve"> algorithm was used</w:t>
+      </w:r>
+      <w:r>
+        <w:rPr>
+          <w:rFonts w:ascii="Times" w:hAnsi="Times"/>
+        </w:rPr>
+        <w:t xml:space="preserve"> for edge response </w:t>
+      </w:r>
+      <w:r>
+        <w:rPr>
+          <w:rFonts w:ascii="Times" w:hAnsi="Times"/>
+        </w:rPr>
+        <w:t xml:space="preserve">and edge detection in the image later </w:t>
+      </w:r>
+      <w:r>
+        <w:rPr>
+          <w:rFonts w:ascii="Times" w:hAnsi="Times"/>
+        </w:rPr>
+        <w:t xml:space="preserve">SLIC </w:t>
+      </w:r>
+      <w:r>
+        <w:rPr>
+          <w:rFonts w:ascii="Times" w:hAnsi="Times"/>
+        </w:rPr>
+        <w:t xml:space="preserve">algorithm was used </w:t>
+      </w:r>
+      <w:r>
+        <w:rPr>
+          <w:rFonts w:ascii="Times" w:hAnsi="Times"/>
+        </w:rPr>
+        <w:t xml:space="preserve">for fragmenting the image in super pixels and </w:t>
+      </w:r>
+      <w:r>
+        <w:rPr>
+          <w:rFonts w:ascii="Times" w:hAnsi="Times"/>
+        </w:rPr>
+        <w:t xml:space="preserve">then </w:t>
+      </w:r>
+      <w:r>
+        <w:rPr>
+          <w:rFonts w:ascii="Times" w:hAnsi="Times"/>
+        </w:rPr>
+        <w:t>finally</w:t>
+      </w:r>
+      <w:r>
+        <w:rPr>
+          <w:rFonts w:ascii="Times" w:hAnsi="Times"/>
+        </w:rPr>
+        <w:t xml:space="preserve"> DBSCAN for clustering together all th</w:t>
+      </w:r>
+      <w:r>
+        <w:rPr>
+          <w:rFonts w:ascii="Times" w:hAnsi="Times"/>
+        </w:rPr>
+        <w:t>e super pixels with same color.</w:t>
+      </w:r>
+    </w:p>
+    <w:p>
+      <w:pPr>
+        <w:pStyle w:val="Text"/>
+        <w:rPr>
+          <w:rFonts w:ascii="Times" w:hAnsi="Times"/>
+        </w:rPr>
+      </w:pPr>
+      <w:r>
+        <w:rPr>
+          <w:rFonts w:ascii="Times" w:hAnsi="Times"/>
+        </w:rPr>
+        <w:t>Around two</w:t>
+      </w:r>
+      <w:r>
+        <w:rPr>
+          <w:rFonts w:ascii="Times" w:hAnsi="Times"/>
+        </w:rPr>
+        <w:t xml:space="preserve"> thousand images are used as training set for the </w:t>
+      </w:r>
+      <w:r>
+        <w:rPr>
+          <w:rFonts w:ascii="Times" w:hAnsi="Times"/>
+        </w:rPr>
+        <w:t>machine-learning</w:t>
+      </w:r>
+      <w:r>
+        <w:rPr>
+          <w:rFonts w:ascii="Times" w:hAnsi="Times"/>
+        </w:rPr>
+        <w:t xml:space="preserve"> </w:t>
+      </w:r>
+      <w:r>
+        <w:rPr>
+          <w:rFonts w:ascii="Times" w:hAnsi="Times"/>
+        </w:rPr>
+        <w:t>segment.</w:t>
+      </w:r>
+      <w:r>
+        <w:rPr>
+          <w:rFonts w:ascii="Times" w:hAnsi="Times"/>
+        </w:rPr>
+        <w:t xml:space="preserve"> </w:t>
+      </w:r>
+      <w:r>
+        <w:rPr>
+          <w:rFonts w:ascii="Times" w:hAnsi="Times"/>
+        </w:rPr>
+        <w:t xml:space="preserve">The images in the training set were tagged manually since the initial tags were not associated with the segmented layers. To do this a Graphical User Interface was designed. Test data made up of 200 – 400 images is used to predict the results. </w:t>
+      </w:r>
+      <w:r>
+        <w:rPr>
+          <w:rFonts w:ascii="Times" w:hAnsi="Times"/>
+        </w:rPr>
+        <w:t xml:space="preserve">Results show a decent accuracy of ????%. </w:t>
+      </w:r>
+    </w:p>
+    <w:p>
+      <w:pPr>
+        <w:pStyle w:val="Heading1"/>
+        <w:rPr>
+          <w:rFonts w:ascii="Times" w:hAnsi="Times"/>
+          <w:sz w:val="28"/>
+          <w:szCs w:val="28"/>
+        </w:rPr>
+      </w:pPr>
+      <w:r>
+        <w:rPr>
+          <w:rFonts w:ascii="Times" w:hAnsi="Times"/>
+          <w:sz w:val="28"/>
+          <w:szCs w:val="28"/>
+        </w:rPr>
+        <w:t xml:space="preserve">Data </w:t>
+      </w:r>
+      <w:r>
+        <w:rPr>
+          <w:rFonts w:ascii="Times" w:hAnsi="Times"/>
+          <w:sz w:val="28"/>
+          <w:szCs w:val="28"/>
+        </w:rPr>
+        <w:t>Acquisition</w:t>
+      </w:r>
+      <w:r>
+        <w:rPr>
+          <w:rFonts w:ascii="Times" w:hAnsi="Times"/>
+          <w:sz w:val="28"/>
+          <w:szCs w:val="28"/>
+        </w:rPr>
+        <w:t xml:space="preserve"> and Data Engineering</w:t>
+      </w:r>
+    </w:p>
+    <w:p>
+      <w:pPr>
+        <w:pStyle w:val="Text"/>
+        <w:ind w:firstLine="180"/>
+        <w:rPr>
+          <w:rFonts w:ascii="Times" w:hAnsi="Times"/>
+        </w:rPr>
+      </w:pPr>
+      <w:r>
+        <w:rPr>
+          <w:rFonts w:ascii="Times" w:hAnsi="Times"/>
+        </w:rPr>
+        <w:t xml:space="preserve">Open source </w:t>
+      </w:r>
+      <w:r>
+        <w:rPr>
+          <w:rFonts w:ascii="Times" w:hAnsi="Times"/>
+        </w:rPr>
+        <w:t xml:space="preserve">raw </w:t>
+      </w:r>
+      <w:r>
+        <w:rPr>
+          <w:rFonts w:ascii="Times" w:hAnsi="Times"/>
+        </w:rPr>
+        <w:t xml:space="preserve">data is provided by Yahoo-Flickr. Data set includes two types of text files. </w:t>
+      </w:r>
+    </w:p>
+    <w:p>
+      <w:pPr>
+        <w:pStyle w:val="Text"/>
+        <w:ind w:left="180" w:firstLine="0"/>
+        <w:rPr>
+          <w:rFonts w:ascii="Times" w:hAnsi="Times"/>
+        </w:rPr>
+      </w:pPr>
+      <w:r>
+        <w:rPr>
+          <w:rFonts w:ascii="Times" w:hAnsi="Times"/>
+        </w:rPr>
+        <w:t xml:space="preserve">1) </w:t>
+      </w:r>
+      <w:r>
+        <w:rPr>
+          <w:rFonts w:ascii="Times" w:hAnsi="Times"/>
+          <w:i/>
+        </w:rPr>
+        <w:t>Image URL (10 files, 5GB each)</w:t>
+      </w:r>
+      <w:r>
+        <w:rPr>
+          <w:rFonts w:ascii="Times" w:hAnsi="Times"/>
+        </w:rPr>
+        <w:t xml:space="preserve"> – These set of files contains all the image ID’s and the associated URL to download the image, among other </w:t>
+      </w:r>
+      <w:r>
+        <w:rPr>
+          <w:rFonts w:ascii="Times" w:hAnsi="Times"/>
+        </w:rPr>
+        <w:t>attributes</w:t>
+      </w:r>
+      <w:r>
+        <w:rPr>
+          <w:rFonts w:ascii="Times" w:hAnsi="Times"/>
+        </w:rPr>
         <w:t xml:space="preserve">. </w:t>
       </w:r>
     </w:p>
-    <w:p/>
-    <w:p>
-      <w:pPr>
-        <w:pStyle w:val="IndexTerms"/>
+    <w:p>
+      <w:pPr>
+        <w:pStyle w:val="Text"/>
+        <w:ind w:left="180" w:firstLine="0"/>
+        <w:rPr>
+          <w:rFonts w:ascii="Times" w:hAnsi="Times"/>
+        </w:rPr>
+      </w:pPr>
+      <w:r>
+        <w:rPr>
+          <w:rFonts w:ascii="Times" w:hAnsi="Times"/>
+        </w:rPr>
+        <w:t xml:space="preserve">2) </w:t>
+      </w:r>
+      <w:r>
+        <w:rPr>
+          <w:rFonts w:ascii="Times" w:hAnsi="Times"/>
+          <w:i/>
+        </w:rPr>
+        <w:t>Auto-tags file (14GB - after extraction)</w:t>
+      </w:r>
+      <w:r>
+        <w:rPr>
+          <w:rFonts w:ascii="Times" w:hAnsi="Times"/>
+        </w:rPr>
+        <w:t xml:space="preserve"> – This file contains all th</w:t>
+      </w:r>
+      <w:r>
+        <w:rPr>
+          <w:rFonts w:ascii="Times" w:hAnsi="Times"/>
+        </w:rPr>
+        <w:t>e image IDs and associated (auto-</w:t>
+      </w:r>
+      <w:r>
+        <w:rPr>
+          <w:rFonts w:ascii="Times" w:hAnsi="Times"/>
+        </w:rPr>
+        <w:t>generated) tags, which were created by Flickr’s image processing tool.</w:t>
+      </w:r>
+    </w:p>
+    <w:p>
+      <w:pPr>
+        <w:pStyle w:val="Text"/>
+        <w:rPr>
+          <w:rFonts w:ascii="Times" w:hAnsi="Times"/>
+        </w:rPr>
+      </w:pPr>
+    </w:p>
+    <w:p>
+      <w:pPr>
+        <w:pStyle w:val="Text"/>
+        <w:rPr>
+          <w:rFonts w:ascii="Times" w:hAnsi="Times"/>
+          <w:i/>
+        </w:rPr>
+      </w:pPr>
+      <w:r>
+        <w:rPr>
+          <w:rFonts w:ascii="Times" w:hAnsi="Times"/>
+        </w:rPr>
+        <w:t xml:space="preserve">Using the </w:t>
+      </w:r>
+      <w:r>
+        <w:rPr>
+          <w:rFonts w:ascii="Times" w:hAnsi="Times"/>
+          <w:i/>
+        </w:rPr>
+        <w:t>Image URL</w:t>
+      </w:r>
+      <w:r>
+        <w:rPr>
+          <w:rFonts w:ascii="Times" w:hAnsi="Times"/>
+        </w:rPr>
+        <w:t xml:space="preserve"> </w:t>
+      </w:r>
+      <w:r>
+        <w:rPr>
+          <w:rFonts w:ascii="Times" w:hAnsi="Times"/>
+          <w:i/>
+        </w:rPr>
+        <w:t>file</w:t>
+      </w:r>
+      <w:r>
+        <w:rPr>
+          <w:rFonts w:ascii="Times" w:hAnsi="Times"/>
+        </w:rPr>
+        <w:t xml:space="preserve"> ~300,000 images were downloaded. These images were later used for image processing. Due to computational limitation, subset of these images was used for segmentation. Further the tags for these images need to be </w:t>
+      </w:r>
+      <w:r>
+        <w:rPr>
+          <w:rFonts w:ascii="Times" w:hAnsi="Times"/>
+        </w:rPr>
+        <w:lastRenderedPageBreak/>
+        <w:t xml:space="preserve">associated with the image ID. This involved searching for the image ID through the </w:t>
+      </w:r>
+      <w:r>
+        <w:rPr>
+          <w:rFonts w:ascii="Times" w:hAnsi="Times"/>
+          <w:i/>
+        </w:rPr>
+        <w:t xml:space="preserve">Auto-tags file. </w:t>
+      </w:r>
+      <w:r>
+        <w:rPr>
+          <w:rFonts w:ascii="Times" w:hAnsi="Times"/>
+        </w:rPr>
+        <w:t>Since the</w:t>
+      </w:r>
+      <w:r>
+        <w:rPr>
+          <w:rFonts w:ascii="Times" w:hAnsi="Times"/>
+        </w:rPr>
+        <w:t xml:space="preserve"> tags file was large (14GB) for traditional </w:t>
+      </w:r>
+      <w:r>
+        <w:rPr>
+          <w:rFonts w:ascii="Times" w:hAnsi="Times"/>
+        </w:rPr>
+        <w:t>processing, it was divided into two different files. Hereby each image ID was associated with several different tags. For post processing and further using data in the correct format, index column was changed from image ID to tags. Now each tag is associated with different image IDs.</w:t>
+      </w:r>
+    </w:p>
+    <w:p>
+      <w:pPr>
+        <w:pStyle w:val="Text"/>
+        <w:rPr>
+          <w:rFonts w:ascii="Times" w:hAnsi="Times"/>
+          <w:i/>
+        </w:rPr>
+      </w:pPr>
+    </w:p>
+    <w:p>
+      <w:pPr>
+        <w:pStyle w:val="Heading1"/>
+        <w:rPr>
+          <w:rFonts w:ascii="Times" w:hAnsi="Times"/>
+          <w:sz w:val="28"/>
+          <w:szCs w:val="28"/>
+        </w:rPr>
+      </w:pPr>
+      <w:r>
+        <w:rPr>
+          <w:rFonts w:ascii="Times" w:hAnsi="Times"/>
+          <w:sz w:val="28"/>
+          <w:szCs w:val="28"/>
+        </w:rPr>
+        <w:t>Image processing tools</w:t>
+      </w:r>
+    </w:p>
+    <w:p>
+      <w:pPr>
+        <w:pStyle w:val="Text"/>
+        <w:rPr>
+          <w:rFonts w:ascii="Times" w:hAnsi="Times"/>
+        </w:rPr>
+      </w:pPr>
+      <w:r>
+        <w:rPr>
+          <w:rFonts w:ascii="Times" w:hAnsi="Times"/>
+        </w:rPr>
+        <w:t xml:space="preserve">Three different </w:t>
+      </w:r>
+      <w:r>
+        <w:rPr>
+          <w:rFonts w:ascii="Times" w:hAnsi="Times"/>
+        </w:rPr>
+        <w:t>image-processing</w:t>
+      </w:r>
+      <w:r>
+        <w:rPr>
+          <w:rFonts w:ascii="Times" w:hAnsi="Times"/>
+        </w:rPr>
+        <w:t xml:space="preserve"> </w:t>
+      </w:r>
+      <w:r>
+        <w:rPr>
+          <w:rFonts w:ascii="Times" w:hAnsi="Times"/>
+        </w:rPr>
+        <w:t>algorithms</w:t>
+      </w:r>
+      <w:r>
+        <w:rPr>
+          <w:rFonts w:ascii="Times" w:hAnsi="Times"/>
+        </w:rPr>
+        <w:t xml:space="preserve"> were used for this project</w:t>
+      </w:r>
+      <w:r>
+        <w:rPr>
+          <w:rFonts w:ascii="Times" w:hAnsi="Times"/>
+        </w:rPr>
+        <w:t>.</w:t>
+      </w:r>
+      <w:r>
+        <w:rPr>
+          <w:rFonts w:ascii="Times" w:hAnsi="Times"/>
+        </w:rPr>
+        <w:t xml:space="preserve"> This includes, in the order of application, Sobel Filtering, SLIC and </w:t>
+      </w:r>
+    </w:p>
+    <w:p>
+      <w:pPr>
+        <w:pStyle w:val="Heading2"/>
+        <w:rPr>
+          <w:rFonts w:ascii="Times" w:hAnsi="Times"/>
+        </w:rPr>
+      </w:pPr>
+      <w:r>
+        <w:rPr>
+          <w:rFonts w:ascii="Times" w:hAnsi="Times"/>
+        </w:rPr>
+        <w:t>Sobel-Filtering</w:t>
+      </w:r>
+    </w:p>
+    <w:p>
+      <w:pPr>
+        <w:ind w:firstLine="270"/>
+        <w:jc w:val="both"/>
+      </w:pPr>
+      <w:r>
+        <w:t xml:space="preserve">Irwin Sobel and </w:t>
+      </w:r>
+      <w:r>
+        <w:t>Gray Fledman from Stanford Artificial intelligence Laboratory came up with “Isotropic 3×3 image Gradient Operator”. It is often referred as Sobel-Fledman operator</w:t>
+      </w:r>
+      <w:r>
+        <w:t xml:space="preserve"> </w:t>
+      </w:r>
+      <w:r>
+        <w:t>[1]</w:t>
+      </w:r>
+      <w:r>
+        <w:t xml:space="preserve">. </w:t>
+      </w:r>
+      <w:r>
+        <w:t>This algorithm basically creates an image focusing on the edges.</w:t>
+      </w:r>
+      <w:r>
+        <w:t xml:space="preserve"> </w:t>
+      </w:r>
+    </w:p>
+    <w:p>
+      <w:pPr>
+        <w:ind w:firstLine="270"/>
+        <w:jc w:val="both"/>
+      </w:pPr>
+      <w:r>
+        <w:t>Sobel operator performs a 2D spatial gradient measurement on an image this results in highlighting the regions of high spatial frequency that correspond to edges. It is used to find the approximate absolute gradient magnitude at each point the image. The formulation of this operator is given as</w:t>
+      </w:r>
+      <w:r>
+        <w:t xml:space="preserve"> [2]</w:t>
+      </w:r>
+      <w:r>
+        <w:t>,</w:t>
+      </w:r>
+    </w:p>
+    <w:p>
+      <w:pPr>
+        <w:ind w:firstLine="270"/>
+        <w:jc w:val="both"/>
+      </w:pPr>
+    </w:p>
+    <w:p>
+      <w:pPr>
+        <w:ind w:firstLine="270"/>
+        <w:jc w:val="center"/>
+      </w:pPr>
+      <m:oMathPara>
+        <m:oMath>
+          <m:sSub>
+            <m:sSubPr>
+              <m:ctrlPr>
+                <w:rPr>
+                  <w:rFonts w:ascii="Cambria Math" w:hAnsi="Cambria Math"/>
+                  <w:i/>
+                </w:rPr>
+              </m:ctrlPr>
+            </m:sSubPr>
+            <m:e>
+              <m:r>
+                <w:rPr>
+                  <w:rFonts w:ascii="Cambria Math" w:hAnsi="Cambria Math"/>
+                </w:rPr>
+                <m:t>G</m:t>
+              </m:r>
+            </m:e>
+            <m:sub>
+              <m:r>
+                <w:rPr>
+                  <w:rFonts w:ascii="Cambria Math" w:hAnsi="Cambria Math"/>
+                </w:rPr>
+                <m:t>x</m:t>
+              </m:r>
+            </m:sub>
+          </m:sSub>
+          <m:r>
+            <w:rPr>
+              <w:rFonts w:ascii="Cambria Math" w:hAnsi="Cambria Math"/>
+            </w:rPr>
+            <m:t>=</m:t>
+          </m:r>
+          <m:d>
+            <m:dPr>
+              <m:begChr m:val="["/>
+              <m:endChr m:val="]"/>
+              <m:ctrlPr>
+                <w:rPr>
+                  <w:rFonts w:ascii="Cambria Math" w:hAnsi="Cambria Math"/>
+                  <w:i/>
+                </w:rPr>
+              </m:ctrlPr>
+            </m:dPr>
+            <m:e>
+              <m:m>
+                <m:mPr>
+                  <m:mcs>
+                    <m:mc>
+                      <m:mcPr>
+                        <m:count m:val="3"/>
+                        <m:mcJc m:val="center"/>
+                      </m:mcPr>
+                    </m:mc>
+                  </m:mcs>
+                  <m:ctrlPr>
+                    <w:rPr>
+                      <w:rFonts w:ascii="Cambria Math" w:hAnsi="Cambria Math"/>
+                      <w:i/>
+                    </w:rPr>
+                  </m:ctrlPr>
+                </m:mPr>
+                <m:mr>
+                  <m:e>
+                    <m:r>
+                      <w:rPr>
+                        <w:rFonts w:ascii="Cambria Math" w:hAnsi="Cambria Math"/>
+                      </w:rPr>
+                      <m:t>-1</m:t>
+                    </m:r>
+                  </m:e>
+                  <m:e>
+                    <m:r>
+                      <w:rPr>
+                        <w:rFonts w:ascii="Cambria Math" w:hAnsi="Cambria Math"/>
+                      </w:rPr>
+                      <m:t>0</m:t>
+                    </m:r>
+                  </m:e>
+                  <m:e>
+                    <m:r>
+                      <w:rPr>
+                        <w:rFonts w:ascii="Cambria Math" w:hAnsi="Cambria Math"/>
+                      </w:rPr>
+                      <m:t>1</m:t>
+                    </m:r>
+                    <m:ctrlPr>
+                      <w:rPr>
+                        <w:rFonts w:ascii="Cambria Math" w:eastAsia="Cambria Math" w:hAnsi="Cambria Math" w:cs="Cambria Math"/>
+                        <w:i/>
+                      </w:rPr>
+                    </m:ctrlPr>
+                  </m:e>
+                </m:mr>
+                <m:mr>
+                  <m:e>
+                    <m:r>
+                      <w:rPr>
+                        <w:rFonts w:ascii="Cambria Math" w:eastAsia="Cambria Math" w:hAnsi="Cambria Math" w:cs="Cambria Math"/>
+                      </w:rPr>
+                      <m:t>-2</m:t>
+                    </m:r>
+                  </m:e>
+                  <m:e>
+                    <m:r>
+                      <w:rPr>
+                        <w:rFonts w:ascii="Cambria Math" w:hAnsi="Cambria Math"/>
+                      </w:rPr>
+                      <m:t>0</m:t>
+                    </m:r>
+                    <m:ctrlPr>
+                      <w:rPr>
+                        <w:rFonts w:ascii="Cambria Math" w:eastAsia="Cambria Math" w:hAnsi="Cambria Math" w:cs="Cambria Math"/>
+                        <w:i/>
+                      </w:rPr>
+                    </m:ctrlPr>
+                  </m:e>
+                  <m:e>
+                    <m:r>
+                      <w:rPr>
+                        <w:rFonts w:ascii="Cambria Math" w:eastAsia="Cambria Math" w:hAnsi="Cambria Math" w:cs="Cambria Math"/>
+                      </w:rPr>
+                      <m:t>2</m:t>
+                    </m:r>
+                    <m:ctrlPr>
+                      <w:rPr>
+                        <w:rFonts w:ascii="Cambria Math" w:eastAsia="Cambria Math" w:hAnsi="Cambria Math" w:cs="Cambria Math"/>
+                        <w:i/>
+                      </w:rPr>
+                    </m:ctrlPr>
+                  </m:e>
+                </m:mr>
+                <m:mr>
+                  <m:e>
+                    <m:r>
+                      <w:rPr>
+                        <w:rFonts w:ascii="Cambria Math" w:eastAsia="Cambria Math" w:hAnsi="Cambria Math" w:cs="Cambria Math"/>
+                      </w:rPr>
+                      <m:t>-1</m:t>
+                    </m:r>
+                    <m:ctrlPr>
+                      <w:rPr>
+                        <w:rFonts w:ascii="Cambria Math" w:eastAsia="Cambria Math" w:hAnsi="Cambria Math" w:cs="Cambria Math"/>
+                        <w:i/>
+                      </w:rPr>
+                    </m:ctrlPr>
+                  </m:e>
+                  <m:e>
+                    <m:r>
+                      <w:rPr>
+                        <w:rFonts w:ascii="Cambria Math" w:eastAsia="Cambria Math" w:hAnsi="Cambria Math" w:cs="Cambria Math"/>
+                      </w:rPr>
+                      <m:t>0</m:t>
+                    </m:r>
+                    <m:ctrlPr>
+                      <w:rPr>
+                        <w:rFonts w:ascii="Cambria Math" w:eastAsia="Cambria Math" w:hAnsi="Cambria Math" w:cs="Cambria Math"/>
+                        <w:i/>
+                      </w:rPr>
+                    </m:ctrlPr>
+                  </m:e>
+                  <m:e>
+                    <m:r>
+                      <w:rPr>
+                        <w:rFonts w:ascii="Cambria Math" w:eastAsia="Cambria Math" w:hAnsi="Cambria Math" w:cs="Cambria Math"/>
+                      </w:rPr>
+                      <m:t>1</m:t>
+                    </m:r>
+                  </m:e>
+                </m:mr>
+              </m:m>
+            </m:e>
+          </m:d>
+          <m:r>
+            <w:rPr>
+              <w:rFonts w:ascii="Cambria Math" w:hAnsi="Cambria Math"/>
+            </w:rPr>
+            <m:t>* A</m:t>
+          </m:r>
+        </m:oMath>
+      </m:oMathPara>
+    </w:p>
+    <w:p>
+      <w:pPr>
+        <w:ind w:firstLine="270"/>
+        <w:jc w:val="both"/>
+      </w:pPr>
+    </w:p>
+    <w:p>
+      <w:pPr>
+        <w:ind w:firstLine="270"/>
+        <w:jc w:val="center"/>
+      </w:pPr>
+      <m:oMathPara>
+        <m:oMath>
+          <m:sSub>
+            <m:sSubPr>
+              <m:ctrlPr>
+                <w:rPr>
+                  <w:rFonts w:ascii="Cambria Math" w:hAnsi="Cambria Math"/>
+                  <w:i/>
+                </w:rPr>
+              </m:ctrlPr>
+            </m:sSubPr>
+            <m:e>
+              <m:r>
+                <w:rPr>
+                  <w:rFonts w:ascii="Cambria Math" w:hAnsi="Cambria Math"/>
+                </w:rPr>
+                <m:t>G</m:t>
+              </m:r>
+            </m:e>
+            <m:sub>
+              <m:r>
+                <w:rPr>
+                  <w:rFonts w:ascii="Cambria Math" w:hAnsi="Cambria Math"/>
+                </w:rPr>
+                <m:t>y</m:t>
+              </m:r>
+            </m:sub>
+          </m:sSub>
+          <m:r>
+            <w:rPr>
+              <w:rFonts w:ascii="Cambria Math" w:hAnsi="Cambria Math"/>
+            </w:rPr>
+            <m:t>=</m:t>
+          </m:r>
+          <m:d>
+            <m:dPr>
+              <m:begChr m:val="["/>
+              <m:endChr m:val="]"/>
+              <m:ctrlPr>
+                <w:rPr>
+                  <w:rFonts w:ascii="Cambria Math" w:hAnsi="Cambria Math"/>
+                  <w:i/>
+                </w:rPr>
+              </m:ctrlPr>
+            </m:dPr>
+            <m:e>
+              <m:m>
+                <m:mPr>
+                  <m:mcs>
+                    <m:mc>
+                      <m:mcPr>
+                        <m:count m:val="3"/>
+                        <m:mcJc m:val="center"/>
+                      </m:mcPr>
+                    </m:mc>
+                  </m:mcs>
+                  <m:ctrlPr>
+                    <w:rPr>
+                      <w:rFonts w:ascii="Cambria Math" w:hAnsi="Cambria Math"/>
+                      <w:i/>
+                    </w:rPr>
+                  </m:ctrlPr>
+                </m:mPr>
+                <m:mr>
+                  <m:e>
+                    <m:r>
+                      <w:rPr>
+                        <w:rFonts w:ascii="Cambria Math" w:hAnsi="Cambria Math"/>
+                      </w:rPr>
+                      <m:t>-1</m:t>
+                    </m:r>
+                  </m:e>
+                  <m:e>
+                    <m:r>
+                      <w:rPr>
+                        <w:rFonts w:ascii="Cambria Math" w:hAnsi="Cambria Math"/>
+                      </w:rPr>
+                      <m:t>-2</m:t>
+                    </m:r>
+                    <m:ctrlPr>
+                      <w:rPr>
+                        <w:rFonts w:ascii="Cambria Math" w:eastAsia="Cambria Math" w:hAnsi="Cambria Math" w:cs="Cambria Math"/>
+                        <w:i/>
+                      </w:rPr>
+                    </m:ctrlPr>
+                  </m:e>
+                  <m:e>
+                    <m:r>
+                      <w:rPr>
+                        <w:rFonts w:ascii="Cambria Math" w:eastAsia="Cambria Math" w:hAnsi="Cambria Math" w:cs="Cambria Math"/>
+                      </w:rPr>
+                      <m:t>-1</m:t>
+                    </m:r>
+                  </m:e>
+                </m:mr>
+                <m:mr>
+                  <m:e>
+                    <m:r>
+                      <w:rPr>
+                        <w:rFonts w:ascii="Cambria Math" w:hAnsi="Cambria Math"/>
+                      </w:rPr>
+                      <m:t>0</m:t>
+                    </m:r>
+                    <m:ctrlPr>
+                      <w:rPr>
+                        <w:rFonts w:ascii="Cambria Math" w:eastAsia="Cambria Math" w:hAnsi="Cambria Math" w:cs="Cambria Math"/>
+                        <w:i/>
+                      </w:rPr>
+                    </m:ctrlPr>
+                  </m:e>
+                  <m:e>
+                    <m:r>
+                      <w:rPr>
+                        <w:rFonts w:ascii="Cambria Math" w:eastAsia="Cambria Math" w:hAnsi="Cambria Math" w:cs="Cambria Math"/>
+                      </w:rPr>
+                      <m:t>0</m:t>
+                    </m:r>
+                    <m:ctrlPr>
+                      <w:rPr>
+                        <w:rFonts w:ascii="Cambria Math" w:eastAsia="Cambria Math" w:hAnsi="Cambria Math" w:cs="Cambria Math"/>
+                        <w:i/>
+                      </w:rPr>
+                    </m:ctrlPr>
+                  </m:e>
+                  <m:e>
+                    <m:r>
+                      <w:rPr>
+                        <w:rFonts w:ascii="Cambria Math" w:eastAsia="Cambria Math" w:hAnsi="Cambria Math" w:cs="Cambria Math"/>
+                      </w:rPr>
+                      <m:t>0</m:t>
+                    </m:r>
+                    <m:ctrlPr>
+                      <w:rPr>
+                        <w:rFonts w:ascii="Cambria Math" w:eastAsia="Cambria Math" w:hAnsi="Cambria Math" w:cs="Cambria Math"/>
+                        <w:i/>
+                      </w:rPr>
+                    </m:ctrlPr>
+                  </m:e>
+                </m:mr>
+                <m:mr>
+                  <m:e>
+                    <m:r>
+                      <w:rPr>
+                        <w:rFonts w:ascii="Cambria Math" w:eastAsia="Cambria Math" w:hAnsi="Cambria Math" w:cs="Cambria Math"/>
+                      </w:rPr>
+                      <m:t>1</m:t>
+                    </m:r>
+                  </m:e>
+                  <m:e>
+                    <m:r>
+                      <w:rPr>
+                        <w:rFonts w:ascii="Cambria Math" w:hAnsi="Cambria Math"/>
+                      </w:rPr>
+                      <m:t>2</m:t>
+                    </m:r>
+                    <m:ctrlPr>
+                      <w:rPr>
+                        <w:rFonts w:ascii="Cambria Math" w:eastAsia="Cambria Math" w:hAnsi="Cambria Math" w:cs="Cambria Math"/>
+                        <w:i/>
+                      </w:rPr>
+                    </m:ctrlPr>
+                  </m:e>
+                  <m:e>
+                    <m:r>
+                      <w:rPr>
+                        <w:rFonts w:ascii="Cambria Math" w:eastAsia="Cambria Math" w:hAnsi="Cambria Math" w:cs="Cambria Math"/>
+                      </w:rPr>
+                      <m:t>1</m:t>
+                    </m:r>
+                  </m:e>
+                </m:mr>
+              </m:m>
+            </m:e>
+          </m:d>
+          <m:r>
+            <w:rPr>
+              <w:rFonts w:ascii="Cambria Math" w:hAnsi="Cambria Math"/>
+            </w:rPr>
+            <m:t>* A</m:t>
+          </m:r>
+        </m:oMath>
+      </m:oMathPara>
+    </w:p>
+    <w:p>
+      <w:pPr>
+        <w:ind w:firstLine="270"/>
+        <w:jc w:val="both"/>
+      </w:pPr>
+    </w:p>
+    <w:p>
+      <w:pPr>
+        <w:ind w:firstLine="270"/>
+        <w:jc w:val="both"/>
+        <w:rPr>
+          <w:rFonts w:ascii="Times" w:hAnsi="Times" w:cs="Helvetica"/>
+          <w:color w:val="1C1C1C"/>
+        </w:rPr>
+      </w:pPr>
+      <w:r>
+        <w:t>Here A is the source image; G</w:t>
+      </w:r>
+      <w:r>
+        <w:rPr>
+          <w:vertAlign w:val="subscript"/>
+        </w:rPr>
+        <w:t>x</w:t>
+      </w:r>
+      <w:r>
+        <w:t xml:space="preserve"> and G</w:t>
+      </w:r>
+      <w:r>
+        <w:rPr>
+          <w:vertAlign w:val="subscript"/>
+        </w:rPr>
+        <w:t>y</w:t>
+      </w:r>
+      <w:r>
+        <w:t xml:space="preserve"> are two images, which at point contain the horizontal and vertical derivative approximation respectively. The * operator </w:t>
+      </w:r>
+      <w:r>
+        <w:t>denotes 2–Dimensional signal pro</w:t>
+      </w:r>
+      <w:r>
+        <w:t xml:space="preserve">cessing convolution operation. </w:t>
+      </w:r>
+      <w:r>
+        <w:rPr>
+          <w:rFonts w:ascii="Times" w:hAnsi="Times" w:cs="Helvetica"/>
+          <w:color w:val="1C1C1C"/>
+        </w:rPr>
+        <w:t>Sobel kernels can be decomposed as the products of an averaging and a differentiation kernel</w:t>
+      </w:r>
+      <w:r>
+        <w:rPr>
+          <w:rFonts w:ascii="Times" w:hAnsi="Times" w:cs="Helvetica"/>
+          <w:color w:val="1C1C1C"/>
+        </w:rPr>
+        <w:t xml:space="preserve"> and G</w:t>
+      </w:r>
+      <w:r>
+        <w:rPr>
+          <w:rFonts w:ascii="Times" w:hAnsi="Times" w:cs="Helvetica"/>
+          <w:color w:val="1C1C1C"/>
+          <w:vertAlign w:val="subscript"/>
+        </w:rPr>
+        <w:t>x</w:t>
+      </w:r>
+      <w:r>
+        <w:rPr>
+          <w:rFonts w:ascii="Times" w:hAnsi="Times" w:cs="Helvetica"/>
+          <w:color w:val="1C1C1C"/>
+        </w:rPr>
+        <w:t xml:space="preserve"> can be written as,</w:t>
+      </w:r>
+    </w:p>
+    <w:p>
+      <w:pPr>
+        <w:ind w:firstLine="270"/>
+        <w:jc w:val="both"/>
+        <w:rPr>
+          <w:rFonts w:ascii="Times" w:hAnsi="Times" w:cs="Helvetica"/>
+          <w:color w:val="1C1C1C"/>
+        </w:rPr>
+      </w:pPr>
+    </w:p>
+    <w:p>
+      <w:pPr>
+        <w:ind w:firstLine="270"/>
+      </w:pPr>
+      <m:oMathPara>
+        <m:oMath>
+          <m:d>
+            <m:dPr>
+              <m:begChr m:val="["/>
+              <m:endChr m:val="]"/>
+              <m:ctrlPr>
+                <w:rPr>
+                  <w:rFonts w:ascii="Cambria Math" w:hAnsi="Cambria Math"/>
+                  <w:i/>
+                </w:rPr>
+              </m:ctrlPr>
+            </m:dPr>
+            <m:e>
+              <m:m>
+                <m:mPr>
+                  <m:mcs>
+                    <m:mc>
+                      <m:mcPr>
+                        <m:count m:val="3"/>
+                        <m:mcJc m:val="center"/>
+                      </m:mcPr>
+                    </m:mc>
+                  </m:mcs>
+                  <m:ctrlPr>
+                    <w:rPr>
+                      <w:rFonts w:ascii="Cambria Math" w:hAnsi="Cambria Math"/>
+                      <w:i/>
+                    </w:rPr>
+                  </m:ctrlPr>
+                </m:mPr>
+                <m:mr>
+                  <m:e>
+                    <m:r>
+                      <w:rPr>
+                        <w:rFonts w:ascii="Cambria Math" w:hAnsi="Cambria Math"/>
+                      </w:rPr>
+                      <m:t>-1</m:t>
+                    </m:r>
+                  </m:e>
+                  <m:e>
+                    <m:r>
+                      <w:rPr>
+                        <w:rFonts w:ascii="Cambria Math" w:hAnsi="Cambria Math"/>
+                      </w:rPr>
+                      <m:t>0</m:t>
+                    </m:r>
+                  </m:e>
+                  <m:e>
+                    <m:r>
+                      <w:rPr>
+                        <w:rFonts w:ascii="Cambria Math" w:hAnsi="Cambria Math"/>
+                      </w:rPr>
+                      <m:t>1</m:t>
+                    </m:r>
+                    <m:ctrlPr>
+                      <w:rPr>
+                        <w:rFonts w:ascii="Cambria Math" w:eastAsia="Cambria Math" w:hAnsi="Cambria Math" w:cs="Cambria Math"/>
+                        <w:i/>
+                      </w:rPr>
+                    </m:ctrlPr>
+                  </m:e>
+                </m:mr>
+                <m:mr>
+                  <m:e>
+                    <m:r>
+                      <w:rPr>
+                        <w:rFonts w:ascii="Cambria Math" w:eastAsia="Cambria Math" w:hAnsi="Cambria Math" w:cs="Cambria Math"/>
+                      </w:rPr>
+                      <m:t>-2</m:t>
+                    </m:r>
+                  </m:e>
+                  <m:e>
+                    <m:r>
+                      <w:rPr>
+                        <w:rFonts w:ascii="Cambria Math" w:hAnsi="Cambria Math"/>
+                      </w:rPr>
+                      <m:t>0</m:t>
+                    </m:r>
+                    <m:ctrlPr>
+                      <w:rPr>
+                        <w:rFonts w:ascii="Cambria Math" w:eastAsia="Cambria Math" w:hAnsi="Cambria Math" w:cs="Cambria Math"/>
+                        <w:i/>
+                      </w:rPr>
+                    </m:ctrlPr>
+                  </m:e>
+                  <m:e>
+                    <m:r>
+                      <w:rPr>
+                        <w:rFonts w:ascii="Cambria Math" w:eastAsia="Cambria Math" w:hAnsi="Cambria Math" w:cs="Cambria Math"/>
+                      </w:rPr>
+                      <m:t>2</m:t>
+                    </m:r>
+                    <m:ctrlPr>
+                      <w:rPr>
+                        <w:rFonts w:ascii="Cambria Math" w:eastAsia="Cambria Math" w:hAnsi="Cambria Math" w:cs="Cambria Math"/>
+                        <w:i/>
+                      </w:rPr>
+                    </m:ctrlPr>
+                  </m:e>
+                </m:mr>
+                <m:mr>
+                  <m:e>
+                    <m:r>
+                      <w:rPr>
+                        <w:rFonts w:ascii="Cambria Math" w:eastAsia="Cambria Math" w:hAnsi="Cambria Math" w:cs="Cambria Math"/>
+                      </w:rPr>
+                      <m:t>-1</m:t>
+                    </m:r>
+                    <m:ctrlPr>
+                      <w:rPr>
+                        <w:rFonts w:ascii="Cambria Math" w:eastAsia="Cambria Math" w:hAnsi="Cambria Math" w:cs="Cambria Math"/>
+                        <w:i/>
+                      </w:rPr>
+                    </m:ctrlPr>
+                  </m:e>
+                  <m:e>
+                    <m:r>
+                      <w:rPr>
+                        <w:rFonts w:ascii="Cambria Math" w:eastAsia="Cambria Math" w:hAnsi="Cambria Math" w:cs="Cambria Math"/>
+                      </w:rPr>
+                      <m:t>0</m:t>
+                    </m:r>
+                    <m:ctrlPr>
+                      <w:rPr>
+                        <w:rFonts w:ascii="Cambria Math" w:eastAsia="Cambria Math" w:hAnsi="Cambria Math" w:cs="Cambria Math"/>
+                        <w:i/>
+                      </w:rPr>
+                    </m:ctrlPr>
+                  </m:e>
+                  <m:e>
+                    <m:r>
+                      <w:rPr>
+                        <w:rFonts w:ascii="Cambria Math" w:eastAsia="Cambria Math" w:hAnsi="Cambria Math" w:cs="Cambria Math"/>
+                      </w:rPr>
+                      <m:t>1</m:t>
+                    </m:r>
+                  </m:e>
+                </m:mr>
+              </m:m>
+            </m:e>
+          </m:d>
+          <m:r>
+            <w:rPr>
+              <w:rFonts w:ascii="Cambria Math" w:hAnsi="Cambria Math"/>
+            </w:rPr>
+            <m:t>=</m:t>
+          </m:r>
+          <m:d>
+            <m:dPr>
+              <m:begChr m:val="["/>
+              <m:endChr m:val="]"/>
+              <m:ctrlPr>
+                <w:rPr>
+                  <w:rFonts w:ascii="Cambria Math" w:hAnsi="Cambria Math"/>
+                  <w:i/>
+                </w:rPr>
+              </m:ctrlPr>
+            </m:dPr>
+            <m:e>
+              <m:m>
+                <m:mPr>
+                  <m:mcs>
+                    <m:mc>
+                      <m:mcPr>
+                        <m:count m:val="1"/>
+                        <m:mcJc m:val="center"/>
+                      </m:mcPr>
+                    </m:mc>
+                  </m:mcs>
+                  <m:ctrlPr>
+                    <w:rPr>
+                      <w:rFonts w:ascii="Cambria Math" w:hAnsi="Cambria Math"/>
+                      <w:i/>
+                    </w:rPr>
+                  </m:ctrlPr>
+                </m:mPr>
+                <m:mr>
+                  <m:e>
+                    <m:r>
+                      <w:rPr>
+                        <w:rFonts w:ascii="Cambria Math" w:hAnsi="Cambria Math"/>
+                      </w:rPr>
+                      <m:t>1</m:t>
+                    </m:r>
+                    <m:ctrlPr>
+                      <w:rPr>
+                        <w:rFonts w:ascii="Cambria Math" w:eastAsia="Cambria Math" w:hAnsi="Cambria Math" w:cs="Cambria Math"/>
+                        <w:i/>
+                      </w:rPr>
+                    </m:ctrlPr>
+                  </m:e>
+                </m:mr>
+                <m:mr>
+                  <m:e>
+                    <m:r>
+                      <w:rPr>
+                        <w:rFonts w:ascii="Cambria Math" w:eastAsia="Cambria Math" w:hAnsi="Cambria Math" w:cs="Cambria Math"/>
+                      </w:rPr>
+                      <m:t>2</m:t>
+                    </m:r>
+                    <m:ctrlPr>
+                      <w:rPr>
+                        <w:rFonts w:ascii="Cambria Math" w:eastAsia="Cambria Math" w:hAnsi="Cambria Math" w:cs="Cambria Math"/>
+                        <w:i/>
+                      </w:rPr>
+                    </m:ctrlPr>
+                  </m:e>
+                </m:mr>
+                <m:mr>
+                  <m:e>
+                    <m:r>
+                      <w:rPr>
+                        <w:rFonts w:ascii="Cambria Math" w:eastAsia="Cambria Math" w:hAnsi="Cambria Math" w:cs="Cambria Math"/>
+                      </w:rPr>
+                      <m:t>1</m:t>
+                    </m:r>
+                  </m:e>
+                </m:mr>
+              </m:m>
+            </m:e>
+          </m:d>
+          <m:d>
+            <m:dPr>
+              <m:begChr m:val="["/>
+              <m:endChr m:val="]"/>
+              <m:ctrlPr>
+                <w:rPr>
+                  <w:rFonts w:ascii="Cambria Math" w:hAnsi="Cambria Math"/>
+                  <w:i/>
+                </w:rPr>
+              </m:ctrlPr>
+            </m:dPr>
+            <m:e>
+              <m:m>
+                <m:mPr>
+                  <m:mcs>
+                    <m:mc>
+                      <m:mcPr>
+                        <m:count m:val="3"/>
+                        <m:mcJc m:val="center"/>
+                      </m:mcPr>
+                    </m:mc>
+                  </m:mcs>
+                  <m:ctrlPr>
+                    <w:rPr>
+                      <w:rFonts w:ascii="Cambria Math" w:hAnsi="Cambria Math"/>
+                      <w:i/>
+                    </w:rPr>
+                  </m:ctrlPr>
+                </m:mPr>
+                <m:mr>
+                  <m:e>
+                    <m:r>
+                      <w:rPr>
+                        <w:rFonts w:ascii="Cambria Math" w:hAnsi="Cambria Math"/>
+                      </w:rPr>
+                      <m:t>-1</m:t>
+                    </m:r>
+                  </m:e>
+                  <m:e>
+                    <m:r>
+                      <w:rPr>
+                        <w:rFonts w:ascii="Cambria Math" w:hAnsi="Cambria Math"/>
+                      </w:rPr>
+                      <m:t>0</m:t>
+                    </m:r>
+                    <m:ctrlPr>
+                      <w:rPr>
+                        <w:rFonts w:ascii="Cambria Math" w:eastAsia="Cambria Math" w:hAnsi="Cambria Math" w:cs="Cambria Math"/>
+                        <w:i/>
+                      </w:rPr>
+                    </m:ctrlPr>
+                  </m:e>
+                  <m:e>
+                    <m:r>
+                      <w:rPr>
+                        <w:rFonts w:ascii="Cambria Math" w:eastAsia="Cambria Math" w:hAnsi="Cambria Math" w:cs="Cambria Math"/>
+                      </w:rPr>
+                      <m:t>1</m:t>
+                    </m:r>
+                  </m:e>
+                </m:mr>
+              </m:m>
+            </m:e>
+          </m:d>
+        </m:oMath>
+      </m:oMathPara>
+    </w:p>
+    <w:p>
+      <w:pPr>
+        <w:ind w:firstLine="270"/>
+        <w:jc w:val="both"/>
+      </w:pPr>
+      <w:r>
+        <w:t>The gradient magnitude</w:t>
+      </w:r>
+      <w:r>
+        <w:t xml:space="preserve"> and direction</w:t>
+      </w:r>
+      <w:r>
+        <w:t xml:space="preserve"> is calculated </w:t>
+      </w:r>
+      <w:r>
+        <w:t>using equation (1) and (2)</w:t>
+      </w:r>
+      <w:r>
+        <w:t>,</w:t>
+      </w:r>
+    </w:p>
+    <w:p>
+      <w:pPr>
+        <w:ind w:firstLine="270"/>
+        <w:jc w:val="both"/>
+      </w:pPr>
+    </w:p>
+    <w:p>
+      <w:pPr>
+        <w:ind w:firstLine="270"/>
+      </w:pPr>
+      <w:r>
+        <w:t xml:space="preserve">                       </w:t>
+      </w:r>
+      <m:oMath>
+        <m:r>
+          <w:rPr>
+            <w:rFonts w:ascii="Cambria Math" w:hAnsi="Cambria Math"/>
+          </w:rPr>
+          <m:t xml:space="preserve">G= </m:t>
+        </m:r>
+        <m:rad>
+          <m:radPr>
+            <m:degHide m:val="1"/>
+            <m:ctrlPr>
+              <w:rPr>
+                <w:rFonts w:ascii="Cambria Math" w:hAnsi="Cambria Math"/>
+                <w:i/>
+              </w:rPr>
+            </m:ctrlPr>
+          </m:radPr>
+          <m:deg/>
+          <m:e>
+            <m:sSubSup>
+              <m:sSubSupPr>
+                <m:ctrlPr>
+                  <w:rPr>
+                    <w:rFonts w:ascii="Cambria Math" w:hAnsi="Cambria Math"/>
+                    <w:i/>
+                  </w:rPr>
+                </m:ctrlPr>
+              </m:sSubSupPr>
+              <m:e>
+                <m:r>
+                  <w:rPr>
+                    <w:rFonts w:ascii="Cambria Math" w:hAnsi="Cambria Math"/>
+                  </w:rPr>
+                  <m:t>G</m:t>
+                </m:r>
+              </m:e>
+              <m:sub>
+                <m:r>
+                  <w:rPr>
+                    <w:rFonts w:ascii="Cambria Math" w:hAnsi="Cambria Math"/>
+                  </w:rPr>
+                  <m:t>x</m:t>
+                </m:r>
+              </m:sub>
+              <m:sup>
+                <m:r>
+                  <w:rPr>
+                    <w:rFonts w:ascii="Cambria Math" w:hAnsi="Cambria Math"/>
+                  </w:rPr>
+                  <m:t>2</m:t>
+                </m:r>
+              </m:sup>
+            </m:sSubSup>
+            <m:r>
+              <w:rPr>
+                <w:rFonts w:ascii="Cambria Math" w:hAnsi="Cambria Math"/>
+              </w:rPr>
+              <m:t>+</m:t>
+            </m:r>
+            <m:sSubSup>
+              <m:sSubSupPr>
+                <m:ctrlPr>
+                  <w:rPr>
+                    <w:rFonts w:ascii="Cambria Math" w:hAnsi="Cambria Math"/>
+                    <w:i/>
+                  </w:rPr>
+                </m:ctrlPr>
+              </m:sSubSupPr>
+              <m:e>
+                <m:r>
+                  <w:rPr>
+                    <w:rFonts w:ascii="Cambria Math" w:hAnsi="Cambria Math"/>
+                  </w:rPr>
+                  <m:t>G</m:t>
+                </m:r>
+              </m:e>
+              <m:sub>
+                <m:r>
+                  <w:rPr>
+                    <w:rFonts w:ascii="Cambria Math" w:hAnsi="Cambria Math"/>
+                  </w:rPr>
+                  <m:t>y</m:t>
+                </m:r>
+              </m:sub>
+              <m:sup>
+                <m:r>
+                  <w:rPr>
+                    <w:rFonts w:ascii="Cambria Math" w:hAnsi="Cambria Math"/>
+                  </w:rPr>
+                  <m:t>2</m:t>
+                </m:r>
+              </m:sup>
+            </m:sSubSup>
+          </m:e>
+        </m:rad>
+      </m:oMath>
+      <w:r>
+        <w:t xml:space="preserve">                          (1)</w:t>
+      </w:r>
+    </w:p>
+    <w:p>
+      <w:pPr>
+        <w:ind w:firstLine="270"/>
+        <w:jc w:val="both"/>
+      </w:pPr>
+    </w:p>
+    <w:p>
+      <w:pPr>
+        <w:ind w:firstLine="270"/>
+      </w:pPr>
+      <w:r>
+        <w:t xml:space="preserve">                      </w:t>
+      </w:r>
+      <m:oMath>
+        <m:r>
+          <w:rPr>
+            <w:rFonts w:ascii="Cambria Math" w:hAnsi="Cambria Math"/>
+          </w:rPr>
+          <m:t>θ=atan2</m:t>
+        </m:r>
+        <m:d>
+          <m:dPr>
+            <m:ctrlPr>
+              <w:rPr>
+                <w:rFonts w:ascii="Cambria Math" w:hAnsi="Cambria Math"/>
+                <w:i/>
+              </w:rPr>
+            </m:ctrlPr>
+          </m:dPr>
+          <m:e>
+            <m:sSub>
+              <m:sSubPr>
+                <m:ctrlPr>
+                  <w:rPr>
+                    <w:rFonts w:ascii="Cambria Math" w:hAnsi="Cambria Math"/>
+                    <w:i/>
+                  </w:rPr>
+                </m:ctrlPr>
+              </m:sSubPr>
+              <m:e>
+                <m:r>
+                  <w:rPr>
+                    <w:rFonts w:ascii="Cambria Math" w:hAnsi="Cambria Math"/>
+                  </w:rPr>
+                  <m:t>G</m:t>
+                </m:r>
+              </m:e>
+              <m:sub>
+                <m:r>
+                  <w:rPr>
+                    <w:rFonts w:ascii="Cambria Math" w:hAnsi="Cambria Math"/>
+                  </w:rPr>
+                  <m:t>y</m:t>
+                </m:r>
+              </m:sub>
+            </m:sSub>
+            <m:r>
+              <w:rPr>
+                <w:rFonts w:ascii="Cambria Math" w:hAnsi="Cambria Math"/>
+              </w:rPr>
+              <m:t>,</m:t>
+            </m:r>
+            <m:sSub>
+              <m:sSubPr>
+                <m:ctrlPr>
+                  <w:rPr>
+                    <w:rFonts w:ascii="Cambria Math" w:hAnsi="Cambria Math"/>
+                    <w:i/>
+                  </w:rPr>
+                </m:ctrlPr>
+              </m:sSubPr>
+              <m:e>
+                <m:r>
+                  <w:rPr>
+                    <w:rFonts w:ascii="Cambria Math" w:hAnsi="Cambria Math"/>
+                  </w:rPr>
+                  <m:t>G</m:t>
+                </m:r>
+              </m:e>
+              <m:sub>
+                <m:r>
+                  <w:rPr>
+                    <w:rFonts w:ascii="Cambria Math" w:hAnsi="Cambria Math"/>
+                  </w:rPr>
+                  <m:t>x</m:t>
+                </m:r>
+              </m:sub>
+            </m:sSub>
+          </m:e>
+        </m:d>
+      </m:oMath>
+      <w:r>
+        <w:t xml:space="preserve">                     (2)</w:t>
+      </w:r>
+    </w:p>
+    <w:p>
+      <w:pPr>
+        <w:ind w:firstLine="270"/>
+      </w:pPr>
+    </w:p>
+    <w:p>
+      <w:r>
+        <w:rPr>
+          <w:noProof/>
+        </w:rPr>
+        <w:drawing>
+          <wp:inline distT="0" distB="0" distL="0" distR="0" wp14:anchorId="5DB3BB72" wp14:editId="1E44CD22">
+            <wp:extent cx="1600200" cy="1200150"/>
+            <wp:effectExtent l="0" t="0" r="0" b="0"/>
+            <wp:docPr id="1" name="Picture 1"/>
+            <wp:cNvGraphicFramePr>
+              <a:graphicFrameLocks xmlns:a="http://schemas.openxmlformats.org/drawingml/2006/main" noChangeAspect="1"/>
+            </wp:cNvGraphicFramePr>
+            <a:graphic xmlns:a="http://schemas.openxmlformats.org/drawingml/2006/main">
+              <a:graphicData uri="http://schemas.openxmlformats.org/drawingml/2006/picture">
+                <pic:pic xmlns:pic="http://schemas.openxmlformats.org/drawingml/2006/picture">
+                  <pic:nvPicPr>
+                    <pic:cNvPr id="0" name="200px-Bikesgray.jpg"/>
+                    <pic:cNvPicPr/>
+                  </pic:nvPicPr>
+                  <pic:blipFill>
+                    <a:blip r:embed="rId9">
+                      <a:extLst>
+                        <a:ext uri="{28A0092B-C50C-407E-A947-70E740481C1C}">
+                          <a14:useLocalDpi xmlns:a14="http://schemas.microsoft.com/office/drawing/2010/main" val="0"/>
+                        </a:ext>
+                      </a:extLst>
+                    </a:blip>
+                    <a:stretch>
+                      <a:fillRect/>
+                    </a:stretch>
+                  </pic:blipFill>
+                  <pic:spPr>
+                    <a:xfrm>
+                      <a:off x="0" y="0"/>
+                      <a:ext cx="1600200" cy="1200150"/>
+                    </a:xfrm>
+                    <a:prstGeom prst="rect">
+                      <a:avLst/>
+                    </a:prstGeom>
+                  </pic:spPr>
+                </pic:pic>
+              </a:graphicData>
+            </a:graphic>
+          </wp:inline>
+        </w:drawing>
+      </w:r>
+      <w:r>
+        <w:rPr>
+          <w:noProof/>
+        </w:rPr>
+        <w:drawing>
+          <wp:inline distT="0" distB="0" distL="0" distR="0" wp14:anchorId="7F01A94B" wp14:editId="21BA68C6">
+            <wp:extent cx="1600200" cy="1200150"/>
+            <wp:effectExtent l="0" t="0" r="0" b="0"/>
+            <wp:docPr id="2" name="Picture 2"/>
+            <wp:cNvGraphicFramePr>
+              <a:graphicFrameLocks xmlns:a="http://schemas.openxmlformats.org/drawingml/2006/main" noChangeAspect="1"/>
+            </wp:cNvGraphicFramePr>
+            <a:graphic xmlns:a="http://schemas.openxmlformats.org/drawingml/2006/main">
+              <a:graphicData uri="http://schemas.openxmlformats.org/drawingml/2006/picture">
+                <pic:pic xmlns:pic="http://schemas.openxmlformats.org/drawingml/2006/picture">
+                  <pic:nvPicPr>
+                    <pic:cNvPr id="0" name="200px-Bikesgraysobel.jpg"/>
+                    <pic:cNvPicPr/>
+                  </pic:nvPicPr>
+                  <pic:blipFill>
+                    <a:blip r:embed="rId10">
+                      <a:extLst>
+                        <a:ext uri="{28A0092B-C50C-407E-A947-70E740481C1C}">
+                          <a14:useLocalDpi xmlns:a14="http://schemas.microsoft.com/office/drawing/2010/main" val="0"/>
+                        </a:ext>
+                      </a:extLst>
+                    </a:blip>
+                    <a:stretch>
+                      <a:fillRect/>
+                    </a:stretch>
+                  </pic:blipFill>
+                  <pic:spPr>
+                    <a:xfrm>
+                      <a:off x="0" y="0"/>
+                      <a:ext cx="1600200" cy="1200150"/>
+                    </a:xfrm>
+                    <a:prstGeom prst="rect">
+                      <a:avLst/>
+                    </a:prstGeom>
+                  </pic:spPr>
+                </pic:pic>
+              </a:graphicData>
+            </a:graphic>
+          </wp:inline>
+        </w:drawing>
+      </w:r>
+    </w:p>
+    <w:p>
+      <w:pPr>
+        <w:spacing w:before="120"/>
         <w:rPr>
           <w:sz w:val="20"/>
           <w:szCs w:val="20"/>
         </w:rPr>
       </w:pPr>
-      <w:bookmarkStart w:id="0" w:name="PointTmp"/>
-      <w:r>
-        <w:rPr>
-          <w:i/>
-          <w:iCs/>
+      <w:r>
+        <w:rPr>
           <w:sz w:val="20"/>
           <w:szCs w:val="20"/>
         </w:rPr>
-        <w:t>Index Terms</w:t>
-      </w:r>
-      <w:r>
-        <w:rPr>
-          <w:i/>
-          <w:iCs/>
+        <w:t>Fig 1</w:t>
+      </w:r>
+      <w:r>
+        <w:rPr>
           <w:sz w:val="20"/>
           <w:szCs w:val="20"/>
         </w:rPr>
-        <w:t xml:space="preserve"> </w:t>
+        <w:t xml:space="preserve">. </w:t>
       </w:r>
       <w:r>
         <w:rPr>
           <w:sz w:val="20"/>
           <w:szCs w:val="20"/>
         </w:rPr>
-        <w:t>—</w:t>
-      </w:r>
-      <w:r>
+        <w:t>Left hand side image is the raw image and the image on the right hand side is the gray scale image showing the edge response.</w:t>
+      </w:r>
+    </w:p>
+    <w:p>
+      <w:pPr>
         <w:rPr>
           <w:sz w:val="20"/>
           <w:szCs w:val="20"/>
         </w:rPr>
-        <w:t xml:space="preserve"> Image Classification, Image processing, Machine Learning, Big Data, Data Science, Python, IPython</w:t>
-      </w:r>
-      <w:r>
+      </w:pPr>
+    </w:p>
+    <w:p>
+      <w:pPr>
+        <w:pStyle w:val="Heading2"/>
+        <w:rPr>
+          <w:rFonts w:ascii="Times" w:hAnsi="Times"/>
+        </w:rPr>
+      </w:pPr>
+      <w:r>
+        <w:rPr>
+          <w:rFonts w:ascii="Times" w:hAnsi="Times"/>
+        </w:rPr>
+        <w:t>S</w:t>
+      </w:r>
+      <w:r>
+        <w:rPr>
+          <w:rFonts w:ascii="Times" w:hAnsi="Times"/>
+        </w:rPr>
+        <w:t xml:space="preserve">imple </w:t>
+      </w:r>
+      <w:r>
+        <w:rPr>
+          <w:rFonts w:ascii="Times" w:hAnsi="Times"/>
+        </w:rPr>
+        <w:t>L</w:t>
+      </w:r>
+      <w:r>
+        <w:rPr>
+          <w:rFonts w:ascii="Times" w:hAnsi="Times"/>
+        </w:rPr>
+        <w:t xml:space="preserve">inear </w:t>
+      </w:r>
+      <w:r>
+        <w:rPr>
+          <w:rFonts w:ascii="Times" w:hAnsi="Times"/>
+        </w:rPr>
+        <w:t>I</w:t>
+      </w:r>
+      <w:r>
+        <w:rPr>
+          <w:rFonts w:ascii="Times" w:hAnsi="Times"/>
+        </w:rPr>
+        <w:t xml:space="preserve">terative </w:t>
+      </w:r>
+      <w:r>
+        <w:rPr>
+          <w:rFonts w:ascii="Times" w:hAnsi="Times"/>
+        </w:rPr>
+        <w:t>C</w:t>
+      </w:r>
+      <w:r>
+        <w:rPr>
+          <w:rFonts w:ascii="Times" w:hAnsi="Times"/>
+        </w:rPr>
+        <w:t>lustering</w:t>
+      </w:r>
+      <w:r>
+        <w:rPr>
+          <w:rFonts w:ascii="Times" w:hAnsi="Times"/>
+        </w:rPr>
+        <w:t xml:space="preserve"> (SLIC)</w:t>
+      </w:r>
+    </w:p>
+    <w:p>
+      <w:pPr>
+        <w:ind w:firstLine="270"/>
+        <w:jc w:val="both"/>
+        <w:rPr>
+          <w:rFonts w:ascii="Times" w:hAnsi="Times" w:cs="Arial"/>
+          <w:color w:val="000000" w:themeColor="text1"/>
+        </w:rPr>
+      </w:pPr>
+      <w:r>
+        <w:rPr>
+          <w:rFonts w:ascii="Times" w:hAnsi="Times" w:cs="Arial"/>
+          <w:color w:val="000000" w:themeColor="text1"/>
+        </w:rPr>
+        <w:t xml:space="preserve">Super-pixels are playing a important role in the current state-of-art in computer vision applications. There are several different algorithms that generate compact super-pixels with low computational overhead. </w:t>
+      </w:r>
+      <w:r>
+        <w:rPr>
+          <w:rFonts w:ascii="Times" w:hAnsi="Times"/>
+        </w:rPr>
+        <w:t xml:space="preserve">Image and visual representation lab (IVRL), came up with an algorithm </w:t>
+      </w:r>
+      <w:r>
+        <w:rPr>
+          <w:rFonts w:ascii="Times" w:hAnsi="Times"/>
+        </w:rPr>
+        <w:t>SLIC that clusters pixels in the combined</w:t>
+      </w:r>
+      <w:r>
+        <w:rPr>
+          <w:rFonts w:ascii="Times" w:hAnsi="Times"/>
+        </w:rPr>
+        <w:t xml:space="preserve"> </w:t>
+      </w:r>
+      <w:r>
+        <w:rPr>
+          <w:rFonts w:ascii="Times" w:hAnsi="Times" w:cs="Arial"/>
+          <w:color w:val="000000" w:themeColor="text1"/>
+        </w:rPr>
+        <w:t>five-dimensional color and image plane space to efficiently generate compact, nearly uniform super-</w:t>
+      </w:r>
+      <w:r>
+        <w:rPr>
+          <w:rFonts w:ascii="Times" w:hAnsi="Times" w:cs="Arial"/>
+          <w:color w:val="000000" w:themeColor="text1"/>
+        </w:rPr>
+        <w:t>pixels</w:t>
+      </w:r>
+      <w:r>
+        <w:rPr>
+          <w:rFonts w:ascii="Times" w:hAnsi="Times" w:cs="Arial"/>
+          <w:color w:val="000000" w:themeColor="text1"/>
+        </w:rPr>
+        <w:t xml:space="preserve">. </w:t>
+      </w:r>
+      <w:r>
+        <w:rPr>
+          <w:rFonts w:ascii="Times" w:hAnsi="Times" w:cs="Arial"/>
+          <w:color w:val="000000" w:themeColor="text1"/>
+        </w:rPr>
+        <w:t xml:space="preserve">IVRL claims that their </w:t>
+      </w:r>
+      <w:r>
+        <w:rPr>
+          <w:rFonts w:ascii="Times" w:hAnsi="Times" w:cs="Arial"/>
+          <w:color w:val="000000" w:themeColor="text1"/>
+        </w:rPr>
+        <w:t xml:space="preserve">experiments show that </w:t>
+      </w:r>
+      <w:r>
+        <w:rPr>
+          <w:rFonts w:ascii="Times" w:hAnsi="Times" w:cs="Arial"/>
+          <w:color w:val="000000" w:themeColor="text1"/>
+        </w:rPr>
+        <w:t>this</w:t>
+      </w:r>
+      <w:r>
+        <w:rPr>
+          <w:rFonts w:ascii="Times" w:hAnsi="Times" w:cs="Arial"/>
+          <w:color w:val="000000" w:themeColor="text1"/>
+        </w:rPr>
+        <w:t xml:space="preserve"> approach produces super</w:t>
+      </w:r>
+      <w:r>
+        <w:rPr>
+          <w:rFonts w:ascii="Times" w:hAnsi="Times" w:cs="Arial"/>
+          <w:color w:val="000000" w:themeColor="text1"/>
+        </w:rPr>
+        <w:t>-</w:t>
+      </w:r>
+      <w:r>
+        <w:rPr>
+          <w:rFonts w:ascii="Times" w:hAnsi="Times" w:cs="Arial"/>
+          <w:color w:val="000000" w:themeColor="text1"/>
+        </w:rPr>
+        <w:t>pixels at a lower computational cost while achieving a segmentation quality equal to or greater than four state-of-the-art methods, as measured by boundary recall and under-segmentation error.</w:t>
+      </w:r>
+      <w:r>
+        <w:rPr>
+          <w:rFonts w:ascii="Times" w:hAnsi="Times" w:cs="Arial"/>
+          <w:color w:val="000000" w:themeColor="text1"/>
+        </w:rPr>
+        <w:t xml:space="preserve"> </w:t>
+      </w:r>
+      <w:r>
+        <w:rPr>
+          <w:rFonts w:ascii="Times" w:hAnsi="Times" w:cs="Arial"/>
+          <w:color w:val="000000" w:themeColor="text1"/>
+        </w:rPr>
+        <w:t xml:space="preserve">Considering this, SLIC super-pixel is used in this project. </w:t>
+      </w:r>
+      <w:r>
+        <w:rPr>
+          <w:rFonts w:ascii="Times" w:hAnsi="Times" w:cs="Arial"/>
+          <w:color w:val="000000" w:themeColor="text1"/>
+        </w:rPr>
+        <w:t>Fig 1 (a) shows the raw image that was processed using the Sobel filtering for edge response and then SLIC was implemented for super-pixel generation. Fig 1 (b) shows the super pixels that are generated on the image based on the five-dimensional color and image plane space.</w:t>
+      </w:r>
+    </w:p>
+    <w:p>
+      <w:pPr>
+        <w:ind w:firstLine="270"/>
+        <w:jc w:val="both"/>
+        <w:rPr>
+          <w:rFonts w:ascii="Times" w:hAnsi="Times" w:cs="Arial"/>
+          <w:color w:val="000000" w:themeColor="text1"/>
+        </w:rPr>
+      </w:pPr>
+    </w:p>
+    <w:p>
+      <w:pPr>
+        <w:spacing w:after="120"/>
+        <w:jc w:val="center"/>
         <w:rPr>
           <w:sz w:val="20"/>
           <w:szCs w:val="20"/>
         </w:rPr>
-        <w:t>, RDBMS</w:t>
+      </w:pPr>
+      <w:r>
+        <w:rPr>
+          <w:rFonts w:ascii="Times" w:hAnsi="Times" w:cs="Arial"/>
+          <w:noProof/>
+          <w:color w:val="000000" w:themeColor="text1"/>
+        </w:rPr>
+        <w:drawing>
+          <wp:inline distT="0" distB="0" distL="0" distR="0" wp14:anchorId="1FDDDCFA" wp14:editId="2B8DD8AD">
+            <wp:extent cx="1554480" cy="1165860"/>
+            <wp:effectExtent l="25400" t="25400" r="20320" b="27940"/>
+            <wp:docPr id="6" name="Picture 6"/>
+            <wp:cNvGraphicFramePr>
+              <a:graphicFrameLocks xmlns:a="http://schemas.openxmlformats.org/drawingml/2006/main" noChangeAspect="1"/>
+            </wp:cNvGraphicFramePr>
+            <a:graphic xmlns:a="http://schemas.openxmlformats.org/drawingml/2006/main">
+              <a:graphicData uri="http://schemas.openxmlformats.org/drawingml/2006/picture">
+                <pic:pic xmlns:pic="http://schemas.openxmlformats.org/drawingml/2006/picture">
+                  <pic:nvPicPr>
+                    <pic:cNvPr id="0" name="2raw.png"/>
+                    <pic:cNvPicPr/>
+                  </pic:nvPicPr>
+                  <pic:blipFill>
+                    <a:blip r:embed="rId11">
+                      <a:extLst>
+                        <a:ext uri="{28A0092B-C50C-407E-A947-70E740481C1C}">
+                          <a14:useLocalDpi xmlns:a14="http://schemas.microsoft.com/office/drawing/2010/main" val="0"/>
+                        </a:ext>
+                      </a:extLst>
+                    </a:blip>
+                    <a:stretch>
+                      <a:fillRect/>
+                    </a:stretch>
+                  </pic:blipFill>
+                  <pic:spPr>
+                    <a:xfrm>
+                      <a:off x="0" y="0"/>
+                      <a:ext cx="1554480" cy="1165860"/>
+                    </a:xfrm>
+                    <a:prstGeom prst="rect">
+                      <a:avLst/>
+                    </a:prstGeom>
+                    <a:ln>
+                      <a:solidFill>
+                        <a:schemeClr val="tx1"/>
+                      </a:solidFill>
+                    </a:ln>
+                  </pic:spPr>
+                </pic:pic>
+              </a:graphicData>
+            </a:graphic>
+          </wp:inline>
+        </w:drawing>
+      </w:r>
+      <w:r>
+        <w:rPr>
+          <w:rFonts w:ascii="Times" w:hAnsi="Times" w:cs="Arial"/>
+          <w:noProof/>
+          <w:color w:val="000000" w:themeColor="text1"/>
+        </w:rPr>
+        <w:drawing>
+          <wp:inline distT="0" distB="0" distL="0" distR="0" wp14:anchorId="0FCEEE4E" wp14:editId="1098DEE9">
+            <wp:extent cx="1554480" cy="1165860"/>
+            <wp:effectExtent l="25400" t="25400" r="20320" b="27940"/>
+            <wp:docPr id="8" name="Picture 8"/>
+            <wp:cNvGraphicFramePr>
+              <a:graphicFrameLocks xmlns:a="http://schemas.openxmlformats.org/drawingml/2006/main" noChangeAspect="1"/>
+            </wp:cNvGraphicFramePr>
+            <a:graphic xmlns:a="http://schemas.openxmlformats.org/drawingml/2006/main">
+              <a:graphicData uri="http://schemas.openxmlformats.org/drawingml/2006/picture">
+                <pic:pic xmlns:pic="http://schemas.openxmlformats.org/drawingml/2006/picture">
+                  <pic:nvPicPr>
+                    <pic:cNvPr id="0" name="3raw.png"/>
+                    <pic:cNvPicPr/>
+                  </pic:nvPicPr>
+                  <pic:blipFill>
+                    <a:blip r:embed="rId12">
+                      <a:extLst>
+                        <a:ext uri="{28A0092B-C50C-407E-A947-70E740481C1C}">
+                          <a14:useLocalDpi xmlns:a14="http://schemas.microsoft.com/office/drawing/2010/main" val="0"/>
+                        </a:ext>
+                      </a:extLst>
+                    </a:blip>
+                    <a:stretch>
+                      <a:fillRect/>
+                    </a:stretch>
+                  </pic:blipFill>
+                  <pic:spPr>
+                    <a:xfrm>
+                      <a:off x="0" y="0"/>
+                      <a:ext cx="1554480" cy="1165860"/>
+                    </a:xfrm>
+                    <a:prstGeom prst="rect">
+                      <a:avLst/>
+                    </a:prstGeom>
+                    <a:ln>
+                      <a:solidFill>
+                        <a:schemeClr val="tx1"/>
+                      </a:solidFill>
+                    </a:ln>
+                  </pic:spPr>
+                </pic:pic>
+              </a:graphicData>
+            </a:graphic>
+          </wp:inline>
+        </w:drawing>
       </w:r>
       <w:r>
         <w:rPr>
           <w:sz w:val="20"/>
           <w:szCs w:val="20"/>
         </w:rPr>
-        <w:t>.</w:t>
-      </w:r>
-    </w:p>
-    <w:p/>
-    <w:bookmarkEnd w:id="0"/>
-    <w:p>
-      <w:pPr>
-        <w:pStyle w:val="Text"/>
-        <w:keepNext/>
-        <w:framePr w:dropCap="drop" w:lines="2" w:wrap="auto" w:vAnchor="text" w:hAnchor="page" w:x="970" w:y="557"/>
-        <w:spacing w:line="480" w:lineRule="exact"/>
-        <w:ind w:firstLine="0"/>
-        <w:rPr>
-          <w:smallCaps/>
-          <w:position w:val="-3"/>
-          <w:sz w:val="52"/>
-          <w:szCs w:val="52"/>
-        </w:rPr>
-      </w:pPr>
-      <w:r>
-        <w:rPr>
-          <w:position w:val="-3"/>
-          <w:sz w:val="52"/>
-          <w:szCs w:val="52"/>
-        </w:rPr>
-        <w:t>T</w:t>
-      </w:r>
+        <w:t>(a)</w:t>
+      </w:r>
+      <w:r>
+        <w:rPr>
+          <w:sz w:val="20"/>
+          <w:szCs w:val="20"/>
+        </w:rPr>
+        <w:t xml:space="preserve"> </w:t>
+      </w:r>
+      <w:r>
+        <w:rPr>
+          <w:sz w:val="20"/>
+          <w:szCs w:val="20"/>
+        </w:rPr>
+        <w:t>Raw image</w:t>
+      </w:r>
+    </w:p>
+    <w:p>
+      <w:pPr>
+        <w:jc w:val="both"/>
+        <w:rPr>
+          <w:rFonts w:ascii="Times" w:hAnsi="Times" w:cs="Arial"/>
+          <w:color w:val="000000" w:themeColor="text1"/>
+        </w:rPr>
+      </w:pPr>
+      <w:r>
+        <w:rPr>
+          <w:rFonts w:ascii="Times" w:hAnsi="Times" w:cs="Arial"/>
+          <w:noProof/>
+          <w:color w:val="000000" w:themeColor="text1"/>
+        </w:rPr>
+        <w:drawing>
+          <wp:inline distT="0" distB="0" distL="0" distR="0" wp14:anchorId="0800857F" wp14:editId="115C2035">
+            <wp:extent cx="1554480" cy="1165860"/>
+            <wp:effectExtent l="25400" t="25400" r="20320" b="27940"/>
+            <wp:docPr id="7" name="Picture 7"/>
+            <wp:cNvGraphicFramePr>
+              <a:graphicFrameLocks xmlns:a="http://schemas.openxmlformats.org/drawingml/2006/main" noChangeAspect="1"/>
+            </wp:cNvGraphicFramePr>
+            <a:graphic xmlns:a="http://schemas.openxmlformats.org/drawingml/2006/main">
+              <a:graphicData uri="http://schemas.openxmlformats.org/drawingml/2006/picture">
+                <pic:pic xmlns:pic="http://schemas.openxmlformats.org/drawingml/2006/picture">
+                  <pic:nvPicPr>
+                    <pic:cNvPr id="0" name="2boundaries.png"/>
+                    <pic:cNvPicPr/>
+                  </pic:nvPicPr>
+                  <pic:blipFill>
+                    <a:blip r:embed="rId13">
+                      <a:extLst>
+                        <a:ext uri="{28A0092B-C50C-407E-A947-70E740481C1C}">
+                          <a14:useLocalDpi xmlns:a14="http://schemas.microsoft.com/office/drawing/2010/main" val="0"/>
+                        </a:ext>
+                      </a:extLst>
+                    </a:blip>
+                    <a:stretch>
+                      <a:fillRect/>
+                    </a:stretch>
+                  </pic:blipFill>
+                  <pic:spPr>
+                    <a:xfrm>
+                      <a:off x="0" y="0"/>
+                      <a:ext cx="1554480" cy="1165860"/>
+                    </a:xfrm>
+                    <a:prstGeom prst="rect">
+                      <a:avLst/>
+                    </a:prstGeom>
+                    <a:ln>
+                      <a:solidFill>
+                        <a:srgbClr val="000000"/>
+                      </a:solidFill>
+                    </a:ln>
+                  </pic:spPr>
+                </pic:pic>
+              </a:graphicData>
+            </a:graphic>
+          </wp:inline>
+        </w:drawing>
+      </w:r>
+      <w:r>
+        <w:rPr>
+          <w:rFonts w:ascii="Times" w:hAnsi="Times" w:cs="Arial"/>
+          <w:noProof/>
+          <w:color w:val="000000" w:themeColor="text1"/>
+        </w:rPr>
+        <w:drawing>
+          <wp:inline distT="0" distB="0" distL="0" distR="0" wp14:anchorId="5436C02B" wp14:editId="53772097">
+            <wp:extent cx="1554480" cy="1165860"/>
+            <wp:effectExtent l="25400" t="25400" r="20320" b="27940"/>
+            <wp:docPr id="10" name="Picture 10"/>
+            <wp:cNvGraphicFramePr>
+              <a:graphicFrameLocks xmlns:a="http://schemas.openxmlformats.org/drawingml/2006/main" noChangeAspect="1"/>
+            </wp:cNvGraphicFramePr>
+            <a:graphic xmlns:a="http://schemas.openxmlformats.org/drawingml/2006/main">
+              <a:graphicData uri="http://schemas.openxmlformats.org/drawingml/2006/picture">
+                <pic:pic xmlns:pic="http://schemas.openxmlformats.org/drawingml/2006/picture">
+                  <pic:nvPicPr>
+                    <pic:cNvPr id="0" name="3boundaries.png"/>
+                    <pic:cNvPicPr/>
+                  </pic:nvPicPr>
+                  <pic:blipFill>
+                    <a:blip r:embed="rId14">
+                      <a:extLst>
+                        <a:ext uri="{28A0092B-C50C-407E-A947-70E740481C1C}">
+                          <a14:useLocalDpi xmlns:a14="http://schemas.microsoft.com/office/drawing/2010/main" val="0"/>
+                        </a:ext>
+                      </a:extLst>
+                    </a:blip>
+                    <a:stretch>
+                      <a:fillRect/>
+                    </a:stretch>
+                  </pic:blipFill>
+                  <pic:spPr>
+                    <a:xfrm>
+                      <a:off x="0" y="0"/>
+                      <a:ext cx="1554480" cy="1165860"/>
+                    </a:xfrm>
+                    <a:prstGeom prst="rect">
+                      <a:avLst/>
+                    </a:prstGeom>
+                    <a:ln>
+                      <a:solidFill>
+                        <a:srgbClr val="000000"/>
+                      </a:solidFill>
+                    </a:ln>
+                  </pic:spPr>
+                </pic:pic>
+              </a:graphicData>
+            </a:graphic>
+          </wp:inline>
+        </w:drawing>
+      </w:r>
+    </w:p>
+    <w:p>
+      <w:pPr>
+        <w:jc w:val="center"/>
+        <w:rPr>
+          <w:rFonts w:ascii="Times" w:hAnsi="Times" w:cs="Arial"/>
+          <w:color w:val="000000" w:themeColor="text1"/>
+          <w:sz w:val="20"/>
+          <w:szCs w:val="20"/>
+        </w:rPr>
+      </w:pPr>
+      <w:r>
+        <w:rPr>
+          <w:rFonts w:ascii="Times" w:hAnsi="Times" w:cs="Arial"/>
+          <w:color w:val="000000" w:themeColor="text1"/>
+          <w:sz w:val="20"/>
+          <w:szCs w:val="20"/>
+        </w:rPr>
+        <w:t xml:space="preserve"> </w:t>
+      </w:r>
+      <w:r>
+        <w:rPr>
+          <w:rFonts w:ascii="Times" w:hAnsi="Times" w:cs="Arial"/>
+          <w:color w:val="000000" w:themeColor="text1"/>
+          <w:sz w:val="20"/>
+          <w:szCs w:val="20"/>
+        </w:rPr>
+        <w:t>(b)</w:t>
+      </w:r>
+      <w:r>
+        <w:rPr>
+          <w:rFonts w:ascii="Times" w:hAnsi="Times" w:cs="Arial"/>
+          <w:color w:val="000000" w:themeColor="text1"/>
+          <w:sz w:val="20"/>
+          <w:szCs w:val="20"/>
+        </w:rPr>
+        <w:t xml:space="preserve"> Super-pixels generated on the picture.</w:t>
+      </w:r>
+    </w:p>
+    <w:p>
+      <w:pPr>
+        <w:spacing w:before="120"/>
+        <w:rPr>
+          <w:rFonts w:ascii="Times" w:hAnsi="Times" w:cs="Arial"/>
+          <w:color w:val="000000" w:themeColor="text1"/>
+          <w:sz w:val="20"/>
+          <w:szCs w:val="20"/>
+        </w:rPr>
+      </w:pPr>
+      <w:r>
+        <w:rPr>
+          <w:rFonts w:ascii="Times" w:hAnsi="Times" w:cs="Arial"/>
+          <w:color w:val="000000" w:themeColor="text1"/>
+          <w:sz w:val="20"/>
+          <w:szCs w:val="20"/>
+        </w:rPr>
+        <w:t>Fig 2</w:t>
+      </w:r>
+      <w:r>
+        <w:rPr>
+          <w:rFonts w:ascii="Times" w:hAnsi="Times" w:cs="Arial"/>
+          <w:color w:val="000000" w:themeColor="text1"/>
+          <w:sz w:val="20"/>
+          <w:szCs w:val="20"/>
+        </w:rPr>
+        <w:t xml:space="preserve">. </w:t>
+      </w:r>
+      <w:r>
+        <w:rPr>
+          <w:rFonts w:ascii="Times" w:hAnsi="Times" w:cs="Arial"/>
+          <w:color w:val="000000" w:themeColor="text1"/>
+          <w:sz w:val="20"/>
+          <w:szCs w:val="20"/>
+        </w:rPr>
+        <w:t>This figure shows the super-pixels created on the image. Each box with yellow borders in (b) are considered</w:t>
+      </w:r>
+      <w:r>
+        <w:rPr>
+          <w:rFonts w:ascii="Times" w:hAnsi="Times" w:cs="Arial"/>
+          <w:color w:val="000000" w:themeColor="text1"/>
+          <w:sz w:val="20"/>
+          <w:szCs w:val="20"/>
+        </w:rPr>
+        <w:t xml:space="preserve"> </w:t>
+      </w:r>
+      <w:r>
+        <w:rPr>
+          <w:rFonts w:ascii="Times" w:hAnsi="Times" w:cs="Arial"/>
+          <w:color w:val="000000" w:themeColor="text1"/>
+          <w:sz w:val="20"/>
+          <w:szCs w:val="20"/>
+        </w:rPr>
+        <w:t>a super-pixel.</w:t>
+      </w:r>
+    </w:p>
+    <w:p>
+      <w:pPr>
+        <w:spacing w:before="120"/>
+        <w:rPr>
+          <w:rFonts w:ascii="Times" w:hAnsi="Times" w:cs="Arial"/>
+          <w:color w:val="000000" w:themeColor="text1"/>
+          <w:sz w:val="20"/>
+          <w:szCs w:val="20"/>
+        </w:rPr>
+      </w:pPr>
+    </w:p>
+    <w:p>
+      <w:pPr>
+        <w:pStyle w:val="Heading2"/>
+        <w:spacing w:before="0" w:after="120"/>
+        <w:rPr>
+          <w:rFonts w:ascii="Times" w:hAnsi="Times"/>
+        </w:rPr>
+      </w:pPr>
+      <w:r>
+        <w:rPr>
+          <w:rFonts w:ascii="Times" w:hAnsi="Times"/>
+        </w:rPr>
+        <w:t>D</w:t>
+      </w:r>
+      <w:r>
+        <w:rPr>
+          <w:rFonts w:ascii="Times" w:hAnsi="Times"/>
+        </w:rPr>
+        <w:t xml:space="preserve">ensity </w:t>
+      </w:r>
+      <w:r>
+        <w:rPr>
+          <w:rFonts w:ascii="Times" w:hAnsi="Times"/>
+        </w:rPr>
+        <w:t>B</w:t>
+      </w:r>
+      <w:r>
+        <w:rPr>
+          <w:rFonts w:ascii="Times" w:hAnsi="Times"/>
+        </w:rPr>
+        <w:t xml:space="preserve">ased </w:t>
+      </w:r>
+      <w:r>
+        <w:rPr>
+          <w:rFonts w:ascii="Times" w:hAnsi="Times"/>
+        </w:rPr>
+        <w:t>S</w:t>
+      </w:r>
+      <w:r>
+        <w:rPr>
+          <w:rFonts w:ascii="Times" w:hAnsi="Times"/>
+        </w:rPr>
+        <w:t xml:space="preserve">patial </w:t>
+      </w:r>
+      <w:r>
+        <w:rPr>
+          <w:rFonts w:ascii="Times" w:hAnsi="Times"/>
+        </w:rPr>
+        <w:t>C</w:t>
+      </w:r>
+      <w:r>
+        <w:rPr>
+          <w:rFonts w:ascii="Times" w:hAnsi="Times"/>
+        </w:rPr>
+        <w:t xml:space="preserve">lustering of </w:t>
+      </w:r>
+      <w:r>
+        <w:rPr>
+          <w:rFonts w:ascii="Times" w:hAnsi="Times"/>
+        </w:rPr>
+        <w:t>A</w:t>
+      </w:r>
+      <w:r>
+        <w:rPr>
+          <w:rFonts w:ascii="Times" w:hAnsi="Times"/>
+        </w:rPr>
+        <w:t xml:space="preserve">pplication </w:t>
+      </w:r>
+      <w:r>
+        <w:rPr>
+          <w:rFonts w:ascii="Times" w:hAnsi="Times"/>
+        </w:rPr>
+        <w:t>N</w:t>
+      </w:r>
+      <w:r>
+        <w:rPr>
+          <w:rFonts w:ascii="Times" w:hAnsi="Times"/>
+        </w:rPr>
+        <w:t>oise</w:t>
+      </w:r>
+    </w:p>
+    <w:p>
+      <w:pPr>
+        <w:pStyle w:val="NormalWeb"/>
+        <w:shd w:val="clear" w:color="auto" w:fill="FFFFFF"/>
+        <w:spacing w:before="0" w:beforeAutospacing="0" w:after="0" w:afterAutospacing="0"/>
+        <w:ind w:firstLine="274"/>
+        <w:jc w:val="both"/>
+        <w:rPr>
+          <w:sz w:val="24"/>
+          <w:szCs w:val="24"/>
+        </w:rPr>
+      </w:pPr>
+      <w:r>
+        <w:rPr>
+          <w:sz w:val="24"/>
+          <w:szCs w:val="24"/>
+        </w:rPr>
+        <w:t xml:space="preserve">Clustering algorithms play a vital role for the task of class identification in spatial database. However when applying to a large spatial database there are some requirements for the clustering algorithm; minimum input parameters, discovery of clusters for arbitrary shapes and good efficiency on large database. DBSCAN provides good efficiency on large data set and given an edge response it can create a cluster for an arbitrary shape. DBSCAN requires only one input parameter and it supports the user in determining an appropriate value for it. Literature review shows that DBSCAN is significantly more effective in discovering clus- ters of arbitrary shape than the well-known algorithm CLAR- ANS, and that (2) DBSCAN outperforms CLARANS by a factor of more than 100 in terms of efficiency. </w:t>
+      </w:r>
+    </w:p>
+    <w:p>
+      <w:pPr>
+        <w:pStyle w:val="NormalWeb"/>
+        <w:shd w:val="clear" w:color="auto" w:fill="FFFFFF"/>
+        <w:spacing w:before="0" w:beforeAutospacing="0" w:after="0" w:afterAutospacing="0"/>
+        <w:ind w:firstLine="274"/>
+        <w:jc w:val="both"/>
+        <w:rPr>
+          <w:sz w:val="24"/>
+          <w:szCs w:val="24"/>
+        </w:rPr>
+      </w:pPr>
+      <w:r>
+        <w:rPr>
+          <w:sz w:val="24"/>
+          <w:szCs w:val="24"/>
+        </w:rPr>
+        <w:t>For this project we are providing Lab color space and edge responce from the Sobel filtering algorithm as the input parameter for the DBSCAN. Lab color space is based on one channel for Luminance (L) and two color channels (a and b).</w:t>
+      </w:r>
+    </w:p>
+    <w:p>
+      <w:pPr>
+        <w:pStyle w:val="NormalWeb"/>
+        <w:shd w:val="clear" w:color="auto" w:fill="FFFFFF"/>
+        <w:spacing w:before="0" w:beforeAutospacing="0" w:after="0" w:afterAutospacing="0"/>
+        <w:jc w:val="both"/>
+        <w:rPr>
+          <w:sz w:val="24"/>
+          <w:szCs w:val="24"/>
+        </w:rPr>
+      </w:pPr>
+      <w:r>
+        <w:rPr>
+          <w:noProof/>
+          <w:sz w:val="24"/>
+          <w:szCs w:val="24"/>
+          <w:lang w:val="en-US"/>
+        </w:rPr>
+        <w:drawing>
+          <wp:inline distT="0" distB="0" distL="0" distR="0" wp14:anchorId="6243AABA" wp14:editId="7030C4B9">
+            <wp:extent cx="3200400" cy="3200400"/>
+            <wp:effectExtent l="25400" t="25400" r="25400" b="25400"/>
+            <wp:docPr id="3" name="Picture 3"/>
+            <wp:cNvGraphicFramePr>
+              <a:graphicFrameLocks xmlns:a="http://schemas.openxmlformats.org/drawingml/2006/main" noChangeAspect="1"/>
+            </wp:cNvGraphicFramePr>
+            <a:graphic xmlns:a="http://schemas.openxmlformats.org/drawingml/2006/main">
+              <a:graphicData uri="http://schemas.openxmlformats.org/drawingml/2006/picture">
+                <pic:pic xmlns:pic="http://schemas.openxmlformats.org/drawingml/2006/picture">
+                  <pic:nvPicPr>
+                    <pic:cNvPr id="0" name="cie-lab.jpg"/>
+                    <pic:cNvPicPr/>
+                  </pic:nvPicPr>
+                  <pic:blipFill>
+                    <a:blip r:embed="rId15">
+                      <a:extLst>
+                        <a:ext uri="{28A0092B-C50C-407E-A947-70E740481C1C}">
+                          <a14:useLocalDpi xmlns:a14="http://schemas.microsoft.com/office/drawing/2010/main" val="0"/>
+                        </a:ext>
+                      </a:extLst>
+                    </a:blip>
+                    <a:stretch>
+                      <a:fillRect/>
+                    </a:stretch>
+                  </pic:blipFill>
+                  <pic:spPr>
+                    <a:xfrm>
+                      <a:off x="0" y="0"/>
+                      <a:ext cx="3200400" cy="3200400"/>
+                    </a:xfrm>
+                    <a:prstGeom prst="rect">
+                      <a:avLst/>
+                    </a:prstGeom>
+                    <a:ln>
+                      <a:solidFill>
+                        <a:srgbClr val="000000"/>
+                      </a:solidFill>
+                    </a:ln>
+                  </pic:spPr>
+                </pic:pic>
+              </a:graphicData>
+            </a:graphic>
+          </wp:inline>
+        </w:drawing>
+      </w:r>
+    </w:p>
+    <w:p>
+      <w:pPr>
+        <w:pStyle w:val="NormalWeb"/>
+        <w:shd w:val="clear" w:color="auto" w:fill="FFFFFF"/>
+        <w:spacing w:before="120" w:beforeAutospacing="0" w:after="0" w:afterAutospacing="0"/>
+        <w:jc w:val="both"/>
+      </w:pPr>
+      <w:r>
+        <w:t>Fig 3. LAB color space, featuring L – Luminus (lighteness) and, a and b represent any two colors.</w:t>
+      </w:r>
+    </w:p>
+    <w:p>
+      <w:pPr>
+        <w:ind w:firstLine="270"/>
+        <w:jc w:val="both"/>
+      </w:pPr>
     </w:p>
     <w:p>
       <w:pPr>
         <w:pStyle w:val="Heading1"/>
         <w:rPr>
+          <w:rFonts w:ascii="Times" w:hAnsi="Times"/>
           <w:sz w:val="28"/>
           <w:szCs w:val="28"/>
         </w:rPr>
       </w:pPr>
       <w:r>
         <w:rPr>
+          <w:rFonts w:ascii="Times" w:hAnsi="Times"/>
           <w:sz w:val="28"/>
           <w:szCs w:val="28"/>
         </w:rPr>
-        <w:t>INTRODUCTION</w:t>
+        <w:t>Machine Learning</w:t>
+      </w:r>
+      <w:bookmarkStart w:id="1" w:name="_GoBack"/>
+      <w:bookmarkEnd w:id="1"/>
+    </w:p>
+    <w:p>
+      <w:pPr>
+        <w:pStyle w:val="Heading2"/>
+        <w:rPr>
+          <w:rFonts w:ascii="Times" w:hAnsi="Times"/>
+        </w:rPr>
+      </w:pPr>
+      <w:r>
+        <w:rPr>
+          <w:rFonts w:ascii="Times" w:hAnsi="Times"/>
+        </w:rPr>
+        <w:t>G</w:t>
+      </w:r>
+      <w:r>
+        <w:rPr>
+          <w:rFonts w:ascii="Times" w:hAnsi="Times"/>
+        </w:rPr>
+        <w:t xml:space="preserve">raphical </w:t>
+      </w:r>
+      <w:r>
+        <w:rPr>
+          <w:rFonts w:ascii="Times" w:hAnsi="Times"/>
+        </w:rPr>
+        <w:t>U</w:t>
+      </w:r>
+      <w:r>
+        <w:rPr>
+          <w:rFonts w:ascii="Times" w:hAnsi="Times"/>
+        </w:rPr>
+        <w:t xml:space="preserve">ser </w:t>
+      </w:r>
+      <w:r>
+        <w:rPr>
+          <w:rFonts w:ascii="Times" w:hAnsi="Times"/>
+        </w:rPr>
+        <w:t>I</w:t>
+      </w:r>
+      <w:r>
+        <w:rPr>
+          <w:rFonts w:ascii="Times" w:hAnsi="Times"/>
+        </w:rPr>
+        <w:t>nterface</w:t>
+      </w:r>
+    </w:p>
+    <w:p>
+      <w:pPr>
+        <w:ind w:left="1440" w:hanging="720"/>
+        <w:rPr>
+          <w:rFonts w:ascii="Times" w:hAnsi="Times"/>
+        </w:rPr>
+      </w:pPr>
+    </w:p>
+    <w:p>
+      <w:pPr>
+        <w:pStyle w:val="Heading2"/>
+        <w:rPr>
+          <w:rFonts w:ascii="Times" w:hAnsi="Times"/>
+        </w:rPr>
+      </w:pPr>
+      <w:r>
+        <w:rPr>
+          <w:rFonts w:ascii="Times" w:hAnsi="Times"/>
+        </w:rPr>
+        <w:t>S</w:t>
+      </w:r>
+      <w:r>
+        <w:rPr>
+          <w:rFonts w:ascii="Times" w:hAnsi="Times"/>
+        </w:rPr>
+        <w:t xml:space="preserve">upport </w:t>
+      </w:r>
+      <w:r>
+        <w:rPr>
+          <w:rFonts w:ascii="Times" w:hAnsi="Times"/>
+        </w:rPr>
+        <w:t>V</w:t>
+      </w:r>
+      <w:r>
+        <w:rPr>
+          <w:rFonts w:ascii="Times" w:hAnsi="Times"/>
+        </w:rPr>
+        <w:t xml:space="preserve">ector </w:t>
+      </w:r>
+      <w:r>
+        <w:rPr>
+          <w:rFonts w:ascii="Times" w:hAnsi="Times"/>
+        </w:rPr>
+        <w:t>M</w:t>
+      </w:r>
+      <w:r>
+        <w:rPr>
+          <w:rFonts w:ascii="Times" w:hAnsi="Times"/>
+        </w:rPr>
+        <w:t>anagement</w:t>
+      </w:r>
+      <w:r>
+        <w:rPr>
+          <w:rFonts w:ascii="Times" w:hAnsi="Times"/>
+        </w:rPr>
+        <w:t xml:space="preserve"> </w:t>
       </w:r>
     </w:p>
     <w:p>
       <w:pPr>
         <w:pStyle w:val="Text"/>
-        <w:ind w:firstLine="0"/>
-        <w:rPr>
-          <w:sz w:val="24"/>
-          <w:szCs w:val="24"/>
-        </w:rPr>
-      </w:pPr>
-      <w:r>
-        <w:rPr>
-          <w:smallCaps/>
-          <w:sz w:val="24"/>
-          <w:szCs w:val="24"/>
-        </w:rPr>
-        <w:t>HIS</w:t>
-      </w:r>
-      <w:r>
-        <w:rPr>
-          <w:sz w:val="24"/>
-          <w:szCs w:val="24"/>
-        </w:rPr>
-        <w:t xml:space="preserve"> </w:t>
-      </w:r>
-      <w:r>
-        <w:rPr>
-          <w:sz w:val="24"/>
-          <w:szCs w:val="24"/>
-        </w:rPr>
-        <w:t xml:space="preserve">study is performed as a class project for the </w:t>
-      </w:r>
-      <w:proofErr w:type="gramStart"/>
-      <w:r>
-        <w:rPr>
-          <w:sz w:val="24"/>
-          <w:szCs w:val="24"/>
-        </w:rPr>
-        <w:t>Big</w:t>
-      </w:r>
-      <w:proofErr w:type="gramEnd"/>
-      <w:r>
-        <w:rPr>
-          <w:sz w:val="24"/>
-          <w:szCs w:val="24"/>
-        </w:rPr>
-        <w:t xml:space="preserve"> data and data science course. The goal of this project is use tools of big data and data science to design an image classifier. Classification of the images is done based on the visual content of the particular image. Data was collected form open source data that was provide by Yahoo – Flickr. Further the available data was process in a way that can be used. The open source data contains over one million</w:t>
-      </w:r>
-      <w:r>
-        <w:rPr>
-          <w:sz w:val="24"/>
-          <w:szCs w:val="24"/>
-        </w:rPr>
-        <w:t xml:space="preserve"> </w:t>
-      </w:r>
-      <w:r>
-        <w:rPr>
-          <w:sz w:val="24"/>
-          <w:szCs w:val="24"/>
-        </w:rPr>
-        <w:t>images, but due to lack of computational power around 300,000 images were used in this study.</w:t>
-      </w:r>
-      <w:r>
-        <w:rPr>
-          <w:sz w:val="24"/>
-          <w:szCs w:val="24"/>
-        </w:rPr>
-        <w:t xml:space="preserve"> </w:t>
-      </w:r>
-    </w:p>
-    <w:p>
-      <w:pPr>
-        <w:pStyle w:val="Text"/>
-        <w:ind w:firstLine="0"/>
-        <w:rPr>
-          <w:sz w:val="24"/>
-          <w:szCs w:val="24"/>
-        </w:rPr>
-      </w:pPr>
-      <w:r>
-        <w:rPr>
-          <w:sz w:val="24"/>
-          <w:szCs w:val="24"/>
-        </w:rPr>
-        <w:tab/>
-        <w:t xml:space="preserve">Previous studies suggest that the best way to perform image processing is to </w:t>
-      </w:r>
-      <w:r>
-        <w:rPr>
-          <w:sz w:val="24"/>
-          <w:szCs w:val="24"/>
-        </w:rPr>
-        <w:t>use</w:t>
-      </w:r>
-      <w:r>
-        <w:rPr>
-          <w:sz w:val="24"/>
-          <w:szCs w:val="24"/>
-        </w:rPr>
-        <w:t xml:space="preserve"> SLIC for fragmenting the image in super pixels and </w:t>
-      </w:r>
-      <w:r>
-        <w:rPr>
-          <w:sz w:val="24"/>
-          <w:szCs w:val="24"/>
-        </w:rPr>
-        <w:t xml:space="preserve">then used DBSCAN for clustering together all the super pixels with same color. Later use Sobel-filtering for edge response and edge detection in the image. </w:t>
-      </w:r>
-    </w:p>
-    <w:p>
-      <w:pPr>
-        <w:pStyle w:val="Text"/>
-        <w:rPr>
-          <w:sz w:val="24"/>
-          <w:szCs w:val="24"/>
-        </w:rPr>
-      </w:pPr>
-      <w:r>
-        <w:rPr>
-          <w:sz w:val="24"/>
-          <w:szCs w:val="24"/>
-        </w:rPr>
-        <w:t>Around two</w:t>
-      </w:r>
-      <w:r>
-        <w:rPr>
-          <w:sz w:val="24"/>
-          <w:szCs w:val="24"/>
-        </w:rPr>
-        <w:t xml:space="preserve"> thousand images are used as training set for the </w:t>
-      </w:r>
-      <w:r>
-        <w:rPr>
-          <w:sz w:val="24"/>
-          <w:szCs w:val="24"/>
-        </w:rPr>
-        <w:t>machine-learning</w:t>
-      </w:r>
-      <w:r>
-        <w:rPr>
-          <w:sz w:val="24"/>
-          <w:szCs w:val="24"/>
-        </w:rPr>
-        <w:t xml:space="preserve"> </w:t>
-      </w:r>
-      <w:r>
-        <w:rPr>
-          <w:sz w:val="24"/>
-          <w:szCs w:val="24"/>
-        </w:rPr>
-        <w:t>segment.</w:t>
-      </w:r>
-      <w:r>
-        <w:rPr>
-          <w:sz w:val="24"/>
-          <w:szCs w:val="24"/>
-        </w:rPr>
-        <w:t xml:space="preserve"> </w:t>
-      </w:r>
-      <w:r>
-        <w:rPr>
-          <w:sz w:val="24"/>
-          <w:szCs w:val="24"/>
-        </w:rPr>
-        <w:t xml:space="preserve">The images in the training set were tagged manually since the initial tags were not associated with the segmented layers. To do this a Graphical User Interface was designed. Test data made up of 200 – 400 images is used to predict the results. </w:t>
-      </w:r>
-      <w:r>
-        <w:rPr>
-          <w:sz w:val="24"/>
-          <w:szCs w:val="24"/>
-        </w:rPr>
-        <w:t xml:space="preserve">Results show a decent accuracy </w:t>
-      </w:r>
-      <w:proofErr w:type="gramStart"/>
-      <w:r>
-        <w:rPr>
-          <w:sz w:val="24"/>
-          <w:szCs w:val="24"/>
-        </w:rPr>
-        <w:t>of ?</w:t>
-      </w:r>
-      <w:proofErr w:type="gramEnd"/>
-      <w:r>
-        <w:rPr>
-          <w:sz w:val="24"/>
-          <w:szCs w:val="24"/>
-        </w:rPr>
-        <w:t xml:space="preserve">???%. </w:t>
-      </w:r>
+        <w:rPr>
+          <w:rFonts w:ascii="Times" w:hAnsi="Times"/>
+        </w:rPr>
+      </w:pPr>
     </w:p>
     <w:p>
       <w:pPr>
         <w:pStyle w:val="Heading1"/>
         <w:rPr>
+          <w:rFonts w:ascii="Times" w:hAnsi="Times"/>
           <w:sz w:val="28"/>
           <w:szCs w:val="28"/>
         </w:rPr>
       </w:pPr>
       <w:r>
         <w:rPr>
+          <w:rFonts w:ascii="Times" w:hAnsi="Times"/>
           <w:sz w:val="28"/>
           <w:szCs w:val="28"/>
         </w:rPr>
-        <w:t xml:space="preserve">Data </w:t>
-      </w:r>
-      <w:r>
-        <w:rPr>
-          <w:sz w:val="28"/>
-          <w:szCs w:val="28"/>
-        </w:rPr>
-        <w:t>Acquisition</w:t>
-      </w:r>
-      <w:r>
-        <w:rPr>
-          <w:sz w:val="28"/>
-          <w:szCs w:val="28"/>
-        </w:rPr>
-        <w:t xml:space="preserve"> and Data Engineering</w:t>
+        <w:t>Results</w:t>
       </w:r>
     </w:p>
     <w:p>
       <w:pPr>
         <w:pStyle w:val="Text"/>
-        <w:ind w:firstLine="180"/>
-        <w:rPr>
-          <w:sz w:val="24"/>
-          <w:szCs w:val="24"/>
-        </w:rPr>
-      </w:pPr>
-      <w:r>
-        <w:rPr>
-          <w:sz w:val="24"/>
-          <w:szCs w:val="24"/>
-        </w:rPr>
-        <w:t xml:space="preserve">Open source </w:t>
-      </w:r>
-      <w:r>
-        <w:rPr>
-          <w:sz w:val="24"/>
-          <w:szCs w:val="24"/>
-        </w:rPr>
-        <w:t xml:space="preserve">raw </w:t>
-      </w:r>
-      <w:r>
-        <w:rPr>
-          <w:sz w:val="24"/>
-          <w:szCs w:val="24"/>
-        </w:rPr>
-        <w:t xml:space="preserve">data is provided by Yahoo-Flickr. Data set includes two types of text files. </w:t>
-      </w:r>
-    </w:p>
-    <w:p>
-      <w:pPr>
-        <w:pStyle w:val="Text"/>
-        <w:ind w:left="180" w:firstLine="0"/>
-        <w:rPr>
-          <w:sz w:val="24"/>
-          <w:szCs w:val="24"/>
-        </w:rPr>
-      </w:pPr>
-      <w:r>
-        <w:rPr>
-          <w:sz w:val="24"/>
-          <w:szCs w:val="24"/>
-        </w:rPr>
-        <w:t xml:space="preserve">1) </w:t>
-      </w:r>
-      <w:r>
-        <w:rPr>
-          <w:i/>
-          <w:sz w:val="24"/>
-          <w:szCs w:val="24"/>
-        </w:rPr>
-        <w:t>Image URL (10 files, 5GB each)</w:t>
-      </w:r>
-      <w:r>
-        <w:rPr>
-          <w:sz w:val="24"/>
-          <w:szCs w:val="24"/>
-        </w:rPr>
-        <w:t xml:space="preserve"> – These set of files contains all the image ID’s and the associated URL to download the image, among other </w:t>
-      </w:r>
-      <w:r>
-        <w:rPr>
-          <w:sz w:val="24"/>
-          <w:szCs w:val="24"/>
-        </w:rPr>
-        <w:t>attributes</w:t>
-      </w:r>
-      <w:r>
-        <w:rPr>
-          <w:sz w:val="24"/>
-          <w:szCs w:val="24"/>
-        </w:rPr>
-        <w:t xml:space="preserve">. </w:t>
-      </w:r>
-    </w:p>
-    <w:p>
-      <w:pPr>
-        <w:pStyle w:val="Text"/>
-        <w:ind w:left="180" w:firstLine="0"/>
-        <w:rPr>
-          <w:sz w:val="24"/>
-          <w:szCs w:val="24"/>
-        </w:rPr>
-      </w:pPr>
-      <w:r>
-        <w:rPr>
-          <w:sz w:val="24"/>
-          <w:szCs w:val="24"/>
-        </w:rPr>
-        <w:t xml:space="preserve">2) </w:t>
-      </w:r>
-      <w:r>
-        <w:rPr>
-          <w:i/>
-          <w:sz w:val="24"/>
-          <w:szCs w:val="24"/>
-        </w:rPr>
-        <w:t>Auto-tags file (14GB - after extraction)</w:t>
-      </w:r>
-      <w:r>
-        <w:rPr>
-          <w:sz w:val="24"/>
-          <w:szCs w:val="24"/>
-        </w:rPr>
-        <w:t xml:space="preserve"> – This file contains all th</w:t>
-      </w:r>
-      <w:r>
-        <w:rPr>
-          <w:sz w:val="24"/>
-          <w:szCs w:val="24"/>
-        </w:rPr>
-        <w:t>e image IDs and associated (auto-</w:t>
-      </w:r>
-      <w:r>
-        <w:rPr>
-          <w:sz w:val="24"/>
-          <w:szCs w:val="24"/>
-        </w:rPr>
-        <w:t>generated) tags, which were created by Flickr’s image processing tool.</w:t>
-      </w:r>
-    </w:p>
-    <w:p>
-      <w:pPr>
-        <w:pStyle w:val="Text"/>
-        <w:rPr>
-          <w:sz w:val="24"/>
-          <w:szCs w:val="24"/>
-        </w:rPr>
-      </w:pPr>
-    </w:p>
-    <w:p>
-      <w:pPr>
-        <w:pStyle w:val="Text"/>
-        <w:rPr>
-          <w:i/>
-          <w:sz w:val="24"/>
-          <w:szCs w:val="24"/>
-        </w:rPr>
-      </w:pPr>
-      <w:r>
-        <w:rPr>
-          <w:sz w:val="24"/>
-          <w:szCs w:val="24"/>
-        </w:rPr>
-        <w:t xml:space="preserve">Using the </w:t>
-      </w:r>
-      <w:r>
-        <w:rPr>
-          <w:i/>
-          <w:sz w:val="24"/>
-          <w:szCs w:val="24"/>
-        </w:rPr>
-        <w:t>Image URL</w:t>
-      </w:r>
-      <w:r>
-        <w:rPr>
-          <w:sz w:val="24"/>
-          <w:szCs w:val="24"/>
-        </w:rPr>
-        <w:t xml:space="preserve"> </w:t>
-      </w:r>
-      <w:r>
-        <w:rPr>
-          <w:i/>
-          <w:sz w:val="24"/>
-          <w:szCs w:val="24"/>
-        </w:rPr>
-        <w:t>file</w:t>
-      </w:r>
-      <w:r>
-        <w:rPr>
-          <w:sz w:val="24"/>
-          <w:szCs w:val="24"/>
-        </w:rPr>
-        <w:t xml:space="preserve"> ~300,000 images were downloaded. These images were later used for image processing. Due to computational limitation, subset of these images was used for segmentation. Further the tags for these images need to be </w:t>
-      </w:r>
-      <w:r>
-        <w:rPr>
-          <w:sz w:val="24"/>
-          <w:szCs w:val="24"/>
-        </w:rPr>
-        <w:lastRenderedPageBreak/>
-        <w:t xml:space="preserve">associated with the image ID. This involved searching for the image ID through the </w:t>
-      </w:r>
-      <w:r>
-        <w:rPr>
-          <w:i/>
-          <w:sz w:val="24"/>
-          <w:szCs w:val="24"/>
-        </w:rPr>
-        <w:t xml:space="preserve">Auto-tags file. </w:t>
-      </w:r>
-      <w:r>
-        <w:rPr>
-          <w:sz w:val="24"/>
-          <w:szCs w:val="24"/>
-        </w:rPr>
-        <w:t>Since the</w:t>
-      </w:r>
-      <w:r>
-        <w:rPr>
-          <w:sz w:val="24"/>
-          <w:szCs w:val="24"/>
-        </w:rPr>
-        <w:t xml:space="preserve"> tags file was large (14GB) for traditional </w:t>
-      </w:r>
-      <w:r>
-        <w:rPr>
-          <w:sz w:val="24"/>
-          <w:szCs w:val="24"/>
-        </w:rPr>
-        <w:t>processing, it was divided into two different files. Hereby each image ID was associated with several different tags. For post processing and further using data in the correct format, index column was changed from image ID to tags. Now each tag is associated with different image IDs.</w:t>
-      </w:r>
-    </w:p>
-    <w:p>
-      <w:pPr>
-        <w:pStyle w:val="Text"/>
-        <w:rPr>
-          <w:sz w:val="24"/>
-          <w:szCs w:val="24"/>
-        </w:rPr>
-      </w:pPr>
-    </w:p>
-    <w:p>
-      <w:pPr>
-        <w:pStyle w:val="Heading1"/>
-        <w:rPr>
-          <w:sz w:val="28"/>
-          <w:szCs w:val="28"/>
-        </w:rPr>
-      </w:pPr>
-      <w:r>
-        <w:rPr>
-          <w:sz w:val="28"/>
-          <w:szCs w:val="28"/>
-        </w:rPr>
-        <w:t>Image processing tools</w:t>
-      </w:r>
-    </w:p>
-    <w:p>
-      <w:pPr>
-        <w:pStyle w:val="Text"/>
-        <w:rPr>
-          <w:sz w:val="24"/>
-          <w:szCs w:val="24"/>
-        </w:rPr>
-      </w:pPr>
-      <w:r>
-        <w:rPr>
-          <w:sz w:val="24"/>
-          <w:szCs w:val="24"/>
-        </w:rPr>
-        <w:t xml:space="preserve">Three different </w:t>
-      </w:r>
-      <w:r>
-        <w:rPr>
-          <w:sz w:val="24"/>
-          <w:szCs w:val="24"/>
-        </w:rPr>
-        <w:t>image-processing</w:t>
-      </w:r>
-      <w:r>
-        <w:rPr>
-          <w:sz w:val="24"/>
-          <w:szCs w:val="24"/>
-        </w:rPr>
-        <w:t xml:space="preserve"> tools were used for this project</w:t>
-      </w:r>
-    </w:p>
-    <w:p>
-      <w:pPr>
-        <w:pStyle w:val="Heading2"/>
-        <w:rPr>
-          <w:sz w:val="24"/>
-          <w:szCs w:val="24"/>
-        </w:rPr>
-      </w:pPr>
-      <w:r>
-        <w:rPr>
-          <w:sz w:val="24"/>
-          <w:szCs w:val="24"/>
-        </w:rPr>
-        <w:t>S</w:t>
-      </w:r>
-      <w:r>
-        <w:rPr>
-          <w:sz w:val="24"/>
-          <w:szCs w:val="24"/>
-        </w:rPr>
-        <w:t xml:space="preserve">imple </w:t>
-      </w:r>
-      <w:r>
-        <w:rPr>
-          <w:sz w:val="24"/>
-          <w:szCs w:val="24"/>
-        </w:rPr>
-        <w:t>L</w:t>
-      </w:r>
-      <w:r>
-        <w:rPr>
-          <w:sz w:val="24"/>
-          <w:szCs w:val="24"/>
-        </w:rPr>
-        <w:t xml:space="preserve">inear </w:t>
-      </w:r>
-      <w:r>
-        <w:rPr>
-          <w:sz w:val="24"/>
-          <w:szCs w:val="24"/>
-        </w:rPr>
-        <w:t>I</w:t>
-      </w:r>
-      <w:r>
-        <w:rPr>
-          <w:sz w:val="24"/>
-          <w:szCs w:val="24"/>
-        </w:rPr>
-        <w:t xml:space="preserve">terative </w:t>
-      </w:r>
-      <w:r>
-        <w:rPr>
-          <w:sz w:val="24"/>
-          <w:szCs w:val="24"/>
-        </w:rPr>
-        <w:t>C</w:t>
-      </w:r>
-      <w:r>
-        <w:rPr>
-          <w:sz w:val="24"/>
-          <w:szCs w:val="24"/>
-        </w:rPr>
-        <w:t>lustering</w:t>
-      </w:r>
-      <w:r>
-        <w:rPr>
-          <w:sz w:val="24"/>
-          <w:szCs w:val="24"/>
-        </w:rPr>
-        <w:t xml:space="preserve"> (SLIC)</w:t>
-      </w:r>
-    </w:p>
-    <w:p>
-      <w:pPr>
-        <w:ind w:firstLine="270"/>
-        <w:rPr>
-          <w:sz w:val="24"/>
-          <w:szCs w:val="24"/>
-        </w:rPr>
-      </w:pPr>
-      <w:r>
-        <w:rPr>
-          <w:sz w:val="24"/>
-          <w:szCs w:val="24"/>
-        </w:rPr>
-        <w:t xml:space="preserve">SLIC is </w:t>
-      </w:r>
-      <w:bookmarkStart w:id="1" w:name="_GoBack"/>
-      <w:bookmarkEnd w:id="1"/>
-    </w:p>
-    <w:p>
-      <w:pPr>
-        <w:pStyle w:val="Heading2"/>
-        <w:rPr>
-          <w:sz w:val="24"/>
-          <w:szCs w:val="24"/>
-        </w:rPr>
-      </w:pPr>
-      <w:r>
-        <w:rPr>
-          <w:sz w:val="24"/>
-          <w:szCs w:val="24"/>
-        </w:rPr>
-        <w:t>D</w:t>
-      </w:r>
-      <w:r>
-        <w:rPr>
-          <w:sz w:val="24"/>
-          <w:szCs w:val="24"/>
-        </w:rPr>
-        <w:t xml:space="preserve">ensity </w:t>
-      </w:r>
-      <w:r>
-        <w:rPr>
-          <w:sz w:val="24"/>
-          <w:szCs w:val="24"/>
-        </w:rPr>
-        <w:t>B</w:t>
-      </w:r>
-      <w:r>
-        <w:rPr>
-          <w:sz w:val="24"/>
-          <w:szCs w:val="24"/>
-        </w:rPr>
-        <w:t xml:space="preserve">ased </w:t>
-      </w:r>
-      <w:r>
-        <w:rPr>
-          <w:sz w:val="24"/>
-          <w:szCs w:val="24"/>
-        </w:rPr>
-        <w:t>S</w:t>
-      </w:r>
-      <w:r>
-        <w:rPr>
-          <w:sz w:val="24"/>
-          <w:szCs w:val="24"/>
-        </w:rPr>
-        <w:t xml:space="preserve">patial </w:t>
-      </w:r>
-      <w:r>
-        <w:rPr>
-          <w:sz w:val="24"/>
-          <w:szCs w:val="24"/>
-        </w:rPr>
-        <w:t>C</w:t>
-      </w:r>
-      <w:r>
-        <w:rPr>
-          <w:sz w:val="24"/>
-          <w:szCs w:val="24"/>
-        </w:rPr>
-        <w:t xml:space="preserve">lustering of </w:t>
-      </w:r>
-      <w:r>
-        <w:rPr>
-          <w:sz w:val="24"/>
-          <w:szCs w:val="24"/>
-        </w:rPr>
-        <w:t>A</w:t>
-      </w:r>
-      <w:r>
-        <w:rPr>
-          <w:sz w:val="24"/>
-          <w:szCs w:val="24"/>
-        </w:rPr>
-        <w:t xml:space="preserve">pplication </w:t>
-      </w:r>
-      <w:r>
-        <w:rPr>
-          <w:sz w:val="24"/>
-          <w:szCs w:val="24"/>
-        </w:rPr>
-        <w:t>N</w:t>
-      </w:r>
-      <w:r>
-        <w:rPr>
-          <w:sz w:val="24"/>
-          <w:szCs w:val="24"/>
-        </w:rPr>
-        <w:t>oise</w:t>
-      </w:r>
-    </w:p>
-    <w:p>
-      <w:pPr>
-        <w:pStyle w:val="Heading2"/>
-        <w:rPr>
-          <w:sz w:val="24"/>
-          <w:szCs w:val="24"/>
-        </w:rPr>
-      </w:pPr>
-      <w:r>
-        <w:rPr>
-          <w:sz w:val="24"/>
-          <w:szCs w:val="24"/>
-        </w:rPr>
-        <w:t>Sobel-Filtering</w:t>
-      </w:r>
-      <w:r>
-        <w:rPr>
-          <w:sz w:val="24"/>
-          <w:szCs w:val="24"/>
-        </w:rPr>
-        <w:t>:</w:t>
-      </w:r>
-    </w:p>
-    <w:p>
-      <w:pPr>
-        <w:pStyle w:val="Heading1"/>
-        <w:rPr>
-          <w:sz w:val="28"/>
-          <w:szCs w:val="28"/>
-        </w:rPr>
-      </w:pPr>
-      <w:r>
-        <w:rPr>
-          <w:sz w:val="28"/>
-          <w:szCs w:val="28"/>
-        </w:rPr>
-        <w:t>Machine Learning</w:t>
-      </w:r>
-    </w:p>
-    <w:p>
-      <w:pPr>
-        <w:pStyle w:val="Heading2"/>
-        <w:rPr>
-          <w:sz w:val="24"/>
-          <w:szCs w:val="24"/>
-        </w:rPr>
-      </w:pPr>
-      <w:r>
-        <w:rPr>
-          <w:sz w:val="24"/>
-          <w:szCs w:val="24"/>
-        </w:rPr>
-        <w:t>G</w:t>
-      </w:r>
-      <w:r>
-        <w:rPr>
-          <w:sz w:val="24"/>
-          <w:szCs w:val="24"/>
-        </w:rPr>
-        <w:t xml:space="preserve">raphical </w:t>
-      </w:r>
-      <w:r>
-        <w:rPr>
-          <w:sz w:val="24"/>
-          <w:szCs w:val="24"/>
-        </w:rPr>
-        <w:t>U</w:t>
-      </w:r>
-      <w:r>
-        <w:rPr>
-          <w:sz w:val="24"/>
-          <w:szCs w:val="24"/>
-        </w:rPr>
-        <w:t xml:space="preserve">ser </w:t>
-      </w:r>
-      <w:r>
-        <w:rPr>
-          <w:sz w:val="24"/>
-          <w:szCs w:val="24"/>
-        </w:rPr>
-        <w:t>I</w:t>
-      </w:r>
-      <w:r>
-        <w:rPr>
-          <w:sz w:val="24"/>
-          <w:szCs w:val="24"/>
-        </w:rPr>
-        <w:t>nterface</w:t>
-      </w:r>
-    </w:p>
-    <w:p>
-      <w:pPr>
-        <w:ind w:left="1440" w:hanging="720"/>
-      </w:pPr>
-    </w:p>
-    <w:p>
-      <w:pPr>
-        <w:pStyle w:val="Heading2"/>
-        <w:rPr>
-          <w:sz w:val="24"/>
-          <w:szCs w:val="24"/>
-        </w:rPr>
-      </w:pPr>
-      <w:r>
-        <w:rPr>
-          <w:sz w:val="24"/>
-          <w:szCs w:val="24"/>
-        </w:rPr>
-        <w:t>S</w:t>
-      </w:r>
-      <w:r>
-        <w:rPr>
-          <w:sz w:val="24"/>
-          <w:szCs w:val="24"/>
-        </w:rPr>
-        <w:t xml:space="preserve">upport </w:t>
-      </w:r>
-      <w:r>
-        <w:rPr>
-          <w:sz w:val="24"/>
-          <w:szCs w:val="24"/>
-        </w:rPr>
-        <w:t>V</w:t>
-      </w:r>
-      <w:r>
-        <w:rPr>
-          <w:sz w:val="24"/>
-          <w:szCs w:val="24"/>
-        </w:rPr>
-        <w:t xml:space="preserve">ector </w:t>
-      </w:r>
-      <w:r>
-        <w:rPr>
-          <w:sz w:val="24"/>
-          <w:szCs w:val="24"/>
-        </w:rPr>
-        <w:t>M</w:t>
-      </w:r>
-      <w:r>
-        <w:rPr>
-          <w:sz w:val="24"/>
-          <w:szCs w:val="24"/>
-        </w:rPr>
-        <w:t>anagement</w:t>
-      </w:r>
-      <w:r>
-        <w:rPr>
-          <w:sz w:val="24"/>
-          <w:szCs w:val="24"/>
-        </w:rPr>
-        <w:t xml:space="preserve"> </w:t>
-      </w:r>
-    </w:p>
-    <w:p>
-      <w:pPr>
-        <w:pStyle w:val="Text"/>
-        <w:rPr>
-          <w:sz w:val="24"/>
-          <w:szCs w:val="24"/>
-        </w:rPr>
-      </w:pPr>
-    </w:p>
-    <w:p>
-      <w:pPr>
-        <w:pStyle w:val="Heading1"/>
-        <w:rPr>
-          <w:sz w:val="28"/>
-          <w:szCs w:val="28"/>
-        </w:rPr>
-      </w:pPr>
-      <w:r>
-        <w:rPr>
-          <w:sz w:val="28"/>
-          <w:szCs w:val="28"/>
-        </w:rPr>
-        <w:t>Results</w:t>
-      </w:r>
-    </w:p>
-    <w:p>
-      <w:pPr>
-        <w:pStyle w:val="Text"/>
-        <w:rPr>
-          <w:sz w:val="24"/>
-          <w:szCs w:val="24"/>
+        <w:rPr>
+          <w:rFonts w:ascii="Times" w:hAnsi="Times"/>
         </w:rPr>
       </w:pPr>
     </w:p>
@@ -1159,8 +2960,7 @@
           <w:numId w:val="0"/>
         </w:numPr>
         <w:rPr>
-          <w:sz w:val="24"/>
-          <w:szCs w:val="24"/>
+          <w:rFonts w:ascii="Times" w:hAnsi="Times"/>
         </w:rPr>
       </w:pPr>
     </w:p>
@@ -1168,12 +2968,14 @@
       <w:pPr>
         <w:pStyle w:val="Heading1"/>
         <w:rPr>
+          <w:rFonts w:ascii="Times" w:hAnsi="Times"/>
           <w:sz w:val="28"/>
           <w:szCs w:val="28"/>
         </w:rPr>
       </w:pPr>
       <w:r>
         <w:rPr>
+          <w:rFonts w:ascii="Times" w:hAnsi="Times"/>
           <w:sz w:val="28"/>
           <w:szCs w:val="28"/>
         </w:rPr>
@@ -1182,24 +2984,99 @@
     </w:p>
     <w:p>
       <w:pPr>
-        <w:pStyle w:val="Text"/>
-        <w:ind w:firstLine="0"/>
-        <w:rPr>
-          <w:sz w:val="24"/>
-          <w:szCs w:val="24"/>
-        </w:rPr>
-      </w:pPr>
+        <w:widowControl w:val="0"/>
+        <w:autoSpaceDE w:val="0"/>
+        <w:autoSpaceDN w:val="0"/>
+        <w:adjustRightInd w:val="0"/>
+        <w:jc w:val="both"/>
+        <w:rPr>
+          <w:rFonts w:ascii="Times" w:hAnsi="Times" w:cs="Menlo Regular"/>
+          <w:color w:val="262626"/>
+        </w:rPr>
+      </w:pPr>
+      <w:r>
+        <w:rPr>
+          <w:rFonts w:ascii="Times" w:hAnsi="Times" w:cs="Menlo Regular"/>
+          <w:color w:val="262626"/>
+        </w:rPr>
+        <w:t>Future work includes i</w:t>
+      </w:r>
+      <w:r>
+        <w:rPr>
+          <w:rFonts w:ascii="Times" w:hAnsi="Times" w:cs="Menlo Regular"/>
+          <w:color w:val="262626"/>
+        </w:rPr>
+        <w:t>nvestigations of different factors to</w:t>
+      </w:r>
+      <w:r>
+        <w:rPr>
+          <w:rFonts w:ascii="Times" w:hAnsi="Times" w:cs="Menlo Regular"/>
+          <w:color w:val="262626"/>
+        </w:rPr>
+        <w:t xml:space="preserve"> </w:t>
+      </w:r>
+      <w:r>
+        <w:rPr>
+          <w:rFonts w:ascii="Times" w:hAnsi="Times" w:cs="Menlo Regular"/>
+          <w:color w:val="262626"/>
+        </w:rPr>
+        <w:t>form the basis for a feature vector that classifies the images with higher</w:t>
+      </w:r>
+      <w:r>
+        <w:rPr>
+          <w:rFonts w:ascii="Times" w:hAnsi="Times" w:cs="Menlo Regular"/>
+          <w:color w:val="262626"/>
+        </w:rPr>
+        <w:t xml:space="preserve"> </w:t>
+      </w:r>
+      <w:r>
+        <w:rPr>
+          <w:rFonts w:ascii="Times" w:hAnsi="Times" w:cs="Menlo Regular"/>
+          <w:color w:val="262626"/>
+        </w:rPr>
+        <w:t>accu</w:t>
+      </w:r>
+      <w:r>
+        <w:rPr>
+          <w:rFonts w:ascii="Times" w:hAnsi="Times" w:cs="Menlo Regular"/>
+          <w:color w:val="262626"/>
+        </w:rPr>
+        <w:t xml:space="preserve">racy and draw conclusions about </w:t>
+      </w:r>
+      <w:r>
+        <w:rPr>
+          <w:rFonts w:ascii="Times" w:hAnsi="Times" w:cs="Menlo Regular"/>
+          <w:color w:val="262626"/>
+        </w:rPr>
+        <w:t>relations between various entities within</w:t>
+      </w:r>
+      <w:r>
+        <w:rPr>
+          <w:rFonts w:ascii="Times" w:hAnsi="Times" w:cs="Menlo Regular"/>
+          <w:color w:val="262626"/>
+        </w:rPr>
+        <w:t xml:space="preserve"> </w:t>
+      </w:r>
+      <w:r>
+        <w:rPr>
+          <w:rFonts w:ascii="Times" w:hAnsi="Times" w:cs="Menlo Regular"/>
+          <w:color w:val="262626"/>
+        </w:rPr>
+        <w:t>the images.</w:t>
+      </w:r>
     </w:p>
     <w:p>
       <w:pPr>
         <w:pStyle w:val="ReferenceHead"/>
         <w:rPr>
+          <w:rFonts w:ascii="Times" w:hAnsi="Times"/>
           <w:sz w:val="28"/>
           <w:szCs w:val="28"/>
         </w:rPr>
       </w:pPr>
       <w:r>
         <w:rPr>
+          <w:rFonts w:ascii="Times" w:hAnsi="Times"/>
           <w:sz w:val="28"/>
           <w:szCs w:val="28"/>
         </w:rPr>
@@ -1208,15 +3085,229 @@
     </w:p>
     <w:p>
       <w:pPr>
-        <w:pStyle w:val="FigureCaption"/>
-        <w:rPr>
+        <w:pStyle w:val="References"/>
+        <w:rPr>
+          <w:rFonts w:ascii="Times" w:hAnsi="Times"/>
           <w:sz w:val="20"/>
           <w:szCs w:val="20"/>
+          <w:lang w:val="en-US-POSIX"/>
+        </w:rPr>
+      </w:pPr>
+      <w:r>
+        <w:rPr>
+          <w:rFonts w:ascii="Times" w:hAnsi="Times"/>
+          <w:sz w:val="20"/>
+          <w:szCs w:val="20"/>
+          <w:lang w:val="en-US-POSIX"/>
+        </w:rPr>
+        <w:t xml:space="preserve">R. Fisher, S. Perkins, and A. Walker, “Sobel Edge Detector,” </w:t>
+      </w:r>
+      <w:r>
+        <w:rPr>
+          <w:rFonts w:ascii="Times" w:hAnsi="Times"/>
+          <w:i/>
+          <w:iCs/>
+          <w:sz w:val="20"/>
+          <w:szCs w:val="20"/>
+          <w:lang w:val="en-US-POSIX"/>
+        </w:rPr>
+        <w:t>Feature Detectors -</w:t>
+      </w:r>
+      <w:r>
+        <w:rPr>
+          <w:rFonts w:ascii="Times" w:hAnsi="Times"/>
+          <w:sz w:val="20"/>
+          <w:szCs w:val="20"/>
+          <w:lang w:val="en-US-POSIX"/>
+        </w:rPr>
+        <w:t xml:space="preserve">, 2003. [Online]. Available at: http://homepages.inf.ed.ac.uk/rbf/hipr2/sobel.htm. [Accessed: 2015]. </w:t>
+      </w:r>
+    </w:p>
+    <w:p>
+      <w:pPr>
+        <w:pStyle w:val="References"/>
+        <w:numPr>
+          <w:ilvl w:val="0"/>
+          <w:numId w:val="0"/>
+        </w:numPr>
+        <w:rPr>
+          <w:rFonts w:ascii="Times" w:hAnsi="Times"/>
+          <w:sz w:val="20"/>
+          <w:szCs w:val="20"/>
+        </w:rPr>
+      </w:pPr>
+    </w:p>
+    <w:p>
+      <w:pPr>
+        <w:pStyle w:val="References"/>
+        <w:rPr>
+          <w:rFonts w:ascii="Times" w:hAnsi="Times"/>
+          <w:sz w:val="20"/>
+          <w:szCs w:val="20"/>
+          <w:lang w:val="en-US-POSIX"/>
+        </w:rPr>
+      </w:pPr>
+      <w:r>
+        <w:rPr>
+          <w:rFonts w:ascii="Times" w:hAnsi="Times"/>
+          <w:sz w:val="20"/>
+          <w:szCs w:val="20"/>
+          <w:lang w:val="en-US-POSIX"/>
+        </w:rPr>
+        <w:t xml:space="preserve">“Sobel Operator,” </w:t>
+      </w:r>
+      <w:r>
+        <w:rPr>
+          <w:rFonts w:ascii="Times" w:hAnsi="Times"/>
+          <w:i/>
+          <w:iCs/>
+          <w:sz w:val="20"/>
+          <w:szCs w:val="20"/>
+          <w:lang w:val="en-US-POSIX"/>
+        </w:rPr>
+        <w:t>Wikipedia</w:t>
+      </w:r>
+      <w:r>
+        <w:rPr>
+          <w:rFonts w:ascii="Times" w:hAnsi="Times"/>
+          <w:sz w:val="20"/>
+          <w:szCs w:val="20"/>
+          <w:lang w:val="en-US-POSIX"/>
+        </w:rPr>
+        <w:t xml:space="preserve">. [Online]. Available at: https://en.wikipedia.org/wiki/sobel_operator#cite_note-2. [Accessed: Sep-2015]. </w:t>
+      </w:r>
+    </w:p>
+    <w:p>
+      <w:pPr>
+        <w:pStyle w:val="References"/>
+        <w:numPr>
+          <w:ilvl w:val="0"/>
+          <w:numId w:val="0"/>
+        </w:numPr>
+        <w:rPr>
+          <w:rFonts w:ascii="Times" w:hAnsi="Times"/>
+          <w:sz w:val="20"/>
+          <w:szCs w:val="20"/>
+          <w:lang w:val="en-US-POSIX"/>
+        </w:rPr>
+      </w:pPr>
+    </w:p>
+    <w:p>
+      <w:pPr>
+        <w:pStyle w:val="References"/>
+        <w:rPr>
+          <w:rFonts w:ascii="Times" w:hAnsi="Times"/>
+          <w:sz w:val="20"/>
+          <w:szCs w:val="20"/>
+        </w:rPr>
+      </w:pPr>
+      <w:r>
+        <w:rPr>
+          <w:rFonts w:ascii="Times" w:hAnsi="Times" w:cs="Arial"/>
+          <w:color w:val="353535"/>
+          <w:sz w:val="20"/>
+          <w:szCs w:val="20"/>
+        </w:rPr>
+        <w:t xml:space="preserve">Radhakrishna Achanta, Appu Shaji, Kevin Smith, Aurelien Lucchi, Pascal Fua, and Sabine Süsstrunk, </w:t>
+      </w:r>
+      <w:hyperlink r:id="rId16" w:history="1">
+        <w:r>
+          <w:rPr>
+            <w:rFonts w:ascii="Times" w:hAnsi="Times" w:cs="Arial"/>
+            <w:color w:val="353535"/>
+            <w:sz w:val="20"/>
+            <w:szCs w:val="20"/>
+          </w:rPr>
+          <w:t>SLIC Superpixels Compared to State-of-the-art Superpixel Methods</w:t>
+        </w:r>
+      </w:hyperlink>
+      <w:r>
+        <w:rPr>
+          <w:rFonts w:ascii="Times" w:hAnsi="Times" w:cs="Arial"/>
+          <w:color w:val="353535"/>
+          <w:sz w:val="20"/>
+          <w:szCs w:val="20"/>
+        </w:rPr>
+        <w:t>, IEEE Transactions on Pattern Analysis and Machine Intelligence, vol. 34, num. 11, p. 2274 - 2282, May 2012.</w:t>
+      </w:r>
+    </w:p>
+    <w:p>
+      <w:pPr>
+        <w:pStyle w:val="References"/>
+        <w:numPr>
+          <w:ilvl w:val="0"/>
+          <w:numId w:val="0"/>
+        </w:numPr>
+        <w:rPr>
+          <w:rFonts w:ascii="Times" w:hAnsi="Times"/>
+          <w:sz w:val="20"/>
+          <w:szCs w:val="20"/>
+        </w:rPr>
+      </w:pPr>
+    </w:p>
+    <w:p>
+      <w:pPr>
+        <w:pStyle w:val="References"/>
+        <w:rPr>
+          <w:sz w:val="20"/>
+          <w:szCs w:val="20"/>
+          <w:lang w:val="en-US-POSIX"/>
+        </w:rPr>
+      </w:pPr>
+      <w:r>
+        <w:rPr>
+          <w:sz w:val="20"/>
+          <w:szCs w:val="20"/>
+          <w:lang w:val="en-US-POSIX"/>
+        </w:rPr>
+        <w:t xml:space="preserve">“Color Space Color Model,” </w:t>
+      </w:r>
+      <w:r>
+        <w:rPr>
+          <w:i/>
+          <w:iCs/>
+          <w:sz w:val="20"/>
+          <w:szCs w:val="20"/>
+          <w:lang w:val="en-US-POSIX"/>
+        </w:rPr>
+        <w:t>- Color Hex Color Codes</w:t>
+      </w:r>
+      <w:r>
+        <w:rPr>
+          <w:sz w:val="20"/>
+          <w:szCs w:val="20"/>
+          <w:lang w:val="en-US-POSIX"/>
+        </w:rPr>
+        <w:t xml:space="preserve">, Jan-2012. [Online]. Available at: https://www.colorcodehex.com/color-model.html. [Accessed: 2015]. </w:t>
+      </w:r>
+    </w:p>
+    <w:p>
+      <w:pPr>
+        <w:pStyle w:val="References"/>
+        <w:numPr>
+          <w:ilvl w:val="0"/>
+          <w:numId w:val="0"/>
+        </w:numPr>
+        <w:ind w:left="360"/>
+        <w:rPr>
+          <w:rFonts w:ascii="Times" w:hAnsi="Times"/>
+          <w:sz w:val="20"/>
+          <w:szCs w:val="20"/>
+        </w:rPr>
+      </w:pPr>
+    </w:p>
+    <w:p>
+      <w:pPr>
+        <w:pStyle w:val="FigureCaption"/>
+        <w:rPr>
+          <w:rFonts w:ascii="Times" w:hAnsi="Times"/>
+          <w:sz w:val="22"/>
+          <w:szCs w:val="22"/>
         </w:rPr>
       </w:pPr>
     </w:p>
     <w:sectPr>
-      <w:headerReference w:type="default" r:id="rId9"/>
+      <w:headerReference w:type="default" r:id="rId17"/>
       <w:type w:val="continuous"/>
       <w:pgSz w:w="12240" w:h="15840" w:code="1"/>
       <w:pgMar w:top="1008" w:right="936" w:bottom="1008" w:left="936" w:header="432" w:footer="432" w:gutter="0"/>
@@ -1278,15 +3369,7 @@
         <w:t>Manish Borse</w:t>
       </w:r>
       <w:r>
-        <w:t xml:space="preserve"> with the Department of Mechanical Engineering, Mississippi State University, Mississippi State, MS, 39762 USA. (</w:t>
-      </w:r>
-      <w:proofErr w:type="gramStart"/>
-      <w:r>
-        <w:t>e</w:t>
-      </w:r>
-      <w:proofErr w:type="gramEnd"/>
-      <w:r>
-        <w:t xml:space="preserve">-mail: mrb393@msstate.edu). </w:t>
+        <w:t xml:space="preserve"> with the Department of Mechanical Engineering, Mississippi State University, Mississippi State, MS, 39762 USA. (e-mail: mrb393@msstate.edu). </w:t>
       </w:r>
     </w:p>
     <w:p>
@@ -1300,15 +3383,7 @@
         <w:t>Nick Rosetti</w:t>
       </w:r>
       <w:r>
-        <w:t xml:space="preserve"> with the Department of Computer Science, Mississippi State University, Mississippi State, MS, 39762 USA. (</w:t>
-      </w:r>
-      <w:proofErr w:type="gramStart"/>
-      <w:r>
-        <w:t>e</w:t>
-      </w:r>
-      <w:proofErr w:type="gramEnd"/>
-      <w:r>
-        <w:t xml:space="preserve">-mail: ncr55@msstate.edu). </w:t>
+        <w:t xml:space="preserve"> with the Department of Computer Science, Mississippi State University, Mississippi State, MS, 39762 USA. (e-mail: ncr55@msstate.edu). </w:t>
       </w:r>
     </w:p>
     <w:p>
@@ -1322,15 +3397,7 @@
         <w:t>Veera Karri</w:t>
       </w:r>
       <w:r>
-        <w:t xml:space="preserve"> with the Department of Computer Science, Mississippi State University, Mississippi State, MS, 39762 USA. (</w:t>
-      </w:r>
-      <w:proofErr w:type="gramStart"/>
-      <w:r>
-        <w:t>e</w:t>
-      </w:r>
-      <w:proofErr w:type="gramEnd"/>
-      <w:r>
-        <w:t xml:space="preserve">-mail: svk38@msstate.edu). </w:t>
+        <w:t xml:space="preserve"> with the Department of Computer Science, Mississippi State University, Mississippi State, MS, 39762 USA. (e-mail: svk38@msstate.edu). </w:t>
       </w:r>
     </w:p>
     <w:p>
@@ -1344,21 +3411,7 @@
         <w:t>Shreya Gupta</w:t>
       </w:r>
       <w:r>
-        <w:t xml:space="preserve"> with the Department of Computer Science, Mississippi State University, Mississippi State, MS, 39762 USA. (</w:t>
-      </w:r>
-      <w:proofErr w:type="gramStart"/>
-      <w:r>
-        <w:t>e</w:t>
-      </w:r>
-      <w:proofErr w:type="gramEnd"/>
-      <w:r>
-        <w:t>-mail:</w:t>
-      </w:r>
-      <w:r>
-        <w:t xml:space="preserve"> </w:t>
-      </w:r>
-      <w:r>
-        <w:t xml:space="preserve"> sg1312@msstate.edu). </w:t>
+        <w:t xml:space="preserve"> with the Department of Computer Science, Mississippi State University, Mississippi State, MS, 39762 USA. (e-mail:  sg1312@msstate.edu). </w:t>
       </w:r>
     </w:p>
     <w:p>
@@ -1389,7 +3442,7 @@
       <w:rPr>
         <w:noProof/>
       </w:rPr>
-      <w:t>2</w:t>
+      <w:t>1</w:t>
     </w:r>
     <w:r>
       <w:fldChar w:fldCharType="end"/>
@@ -2073,7 +4126,7 @@
   <w:abstractNum w:abstractNumId="18">
     <w:nsid w:val="3A877D64"/>
     <w:multiLevelType w:val="singleLevel"/>
-    <w:tmpl w:val="5DA6FC16"/>
+    <w:tmpl w:val="ED72C736"/>
     <w:lvl w:ilvl="0">
       <w:start w:val="1"/>
       <w:numFmt w:val="decimal"/>
@@ -2086,6 +4139,10 @@
         </w:tabs>
         <w:ind w:left="360" w:hanging="360"/>
       </w:pPr>
+      <w:rPr>
+        <w:b w:val="0"/>
+        <w:i w:val="0"/>
+      </w:rPr>
     </w:lvl>
   </w:abstractNum>
   <w:abstractNum w:abstractNumId="19">
@@ -3048,6 +5105,8 @@
     <w:rPrDefault>
       <w:rPr>
         <w:rFonts w:ascii="Times New Roman" w:eastAsia="Times New Roman" w:hAnsi="Times New Roman" w:cs="Times New Roman"/>
+        <w:sz w:val="24"/>
+        <w:szCs w:val="24"/>
         <w:lang w:val="en-US" w:eastAsia="en-US" w:bidi="ar-SA"/>
       </w:rPr>
     </w:rPrDefault>
@@ -3070,6 +5129,7 @@
     <w:lsdException w:name="Subtitle" w:qFormat="1"/>
     <w:lsdException w:name="Strong" w:qFormat="1"/>
     <w:lsdException w:name="Emphasis" w:qFormat="1"/>
+    <w:lsdException w:name="Normal (Web)" w:uiPriority="99"/>
     <w:lsdException w:name="Placeholder Text" w:semiHidden="1" w:uiPriority="99"/>
     <w:lsdException w:name="No Spacing" w:uiPriority="1" w:qFormat="1"/>
     <w:lsdException w:name="Light Shading" w:uiPriority="60"/>
@@ -3602,9 +5662,6 @@
     <w:pPr>
       <w:ind w:left="630" w:hanging="630"/>
     </w:pPr>
-    <w:rPr>
-      <w:szCs w:val="24"/>
-    </w:rPr>
   </w:style>
   <w:style w:type="paragraph" w:styleId="DocumentMap">
     <w:name w:val="Document Map"/>
@@ -3630,8 +5687,6 @@
     </w:pPr>
     <w:rPr>
       <w:rFonts w:ascii="Baskerville" w:hAnsi="Baskerville"/>
-      <w:sz w:val="24"/>
-      <w:szCs w:val="24"/>
     </w:rPr>
   </w:style>
   <w:style w:type="character" w:customStyle="1" w:styleId="A5">
@@ -3861,6 +5916,22 @@
       <w:contextualSpacing/>
     </w:pPr>
   </w:style>
+  <w:style w:type="paragraph" w:styleId="NormalWeb">
+    <w:name w:val="Normal (Web)"/>
+    <w:basedOn w:val="Normal"/>
+    <w:uiPriority w:val="99"/>
+    <w:unhideWhenUsed/>
+    <w:rsid w:val="00582848"/>
+    <w:pPr>
+      <w:spacing w:before="100" w:beforeAutospacing="1" w:after="100" w:afterAutospacing="1"/>
+    </w:pPr>
+    <w:rPr>
+      <w:rFonts w:ascii="Times" w:hAnsi="Times"/>
+      <w:sz w:val="20"/>
+      <w:szCs w:val="20"/>
+      <w:lang w:val="en-US-POSIX"/>
+    </w:rPr>
+  </w:style>
 </w:styles>
 </file>
 
@@ -3870,6 +5941,8 @@
     <w:rPrDefault>
       <w:rPr>
         <w:rFonts w:ascii="Times New Roman" w:eastAsia="Times New Roman" w:hAnsi="Times New Roman" w:cs="Times New Roman"/>
+        <w:sz w:val="24"/>
+        <w:szCs w:val="24"/>
         <w:lang w:val="en-US" w:eastAsia="en-US" w:bidi="ar-SA"/>
       </w:rPr>
     </w:rPrDefault>
@@ -3892,6 +5965,7 @@
     <w:lsdException w:name="Subtitle" w:qFormat="1"/>
     <w:lsdException w:name="Strong" w:qFormat="1"/>
     <w:lsdException w:name="Emphasis" w:qFormat="1"/>
+    <w:lsdException w:name="Normal (Web)" w:uiPriority="99"/>
     <w:lsdException w:name="Placeholder Text" w:semiHidden="1" w:uiPriority="99"/>
     <w:lsdException w:name="No Spacing" w:uiPriority="1" w:qFormat="1"/>
     <w:lsdException w:name="Light Shading" w:uiPriority="60"/>
@@ -4424,9 +6498,6 @@
     <w:pPr>
       <w:ind w:left="630" w:hanging="630"/>
     </w:pPr>
-    <w:rPr>
-      <w:szCs w:val="24"/>
-    </w:rPr>
   </w:style>
   <w:style w:type="paragraph" w:styleId="DocumentMap">
     <w:name w:val="Document Map"/>
@@ -4452,8 +6523,6 @@
     </w:pPr>
     <w:rPr>
       <w:rFonts w:ascii="Baskerville" w:hAnsi="Baskerville"/>
-      <w:sz w:val="24"/>
-      <w:szCs w:val="24"/>
     </w:rPr>
   </w:style>
   <w:style w:type="character" w:customStyle="1" w:styleId="A5">
@@ -4682,6 +6751,22 @@
       <w:ind w:left="720"/>
       <w:contextualSpacing/>
     </w:pPr>
+  </w:style>
+  <w:style w:type="paragraph" w:styleId="NormalWeb">
+    <w:name w:val="Normal (Web)"/>
+    <w:basedOn w:val="Normal"/>
+    <w:uiPriority w:val="99"/>
+    <w:unhideWhenUsed/>
+    <w:rsid w:val="00582848"/>
+    <w:pPr>
+      <w:spacing w:before="100" w:beforeAutospacing="1" w:after="100" w:afterAutospacing="1"/>
+    </w:pPr>
+    <w:rPr>
+      <w:rFonts w:ascii="Times" w:hAnsi="Times"/>
+      <w:sz w:val="20"/>
+      <w:szCs w:val="20"/>
+      <w:lang w:val="en-US-POSIX"/>
+    </w:rPr>
   </w:style>
 </w:styles>
 </file>
@@ -4976,7 +7061,7 @@
 </file>
 
 <file path=customXml/itemProps1.xml><?xml version="1.0" encoding="utf-8"?>
-<ds:datastoreItem xmlns:ds="http://schemas.openxmlformats.org/officeDocument/2006/customXml" ds:itemID="{1A8EBD5D-24CD-C543-9921-721AE686CBDC}">
+<ds:datastoreItem xmlns:ds="http://schemas.openxmlformats.org/officeDocument/2006/customXml" ds:itemID="{F8BCC80E-8080-0945-A4B9-7E0CAE276A85}">
   <ds:schemaRefs>
     <ds:schemaRef ds:uri="http://schemas.openxmlformats.org/officeDocument/2006/bibliography"/>
   </ds:schemaRefs>

--- a/Pixel Dawgs Paper.docx
+++ b/Pixel Dawgs Paper.docx
@@ -747,14 +747,14 @@
         <w:rPr>
           <w:rFonts w:ascii="Times" w:hAnsi="Times"/>
         </w:rPr>
-        <w:t xml:space="preserve"> ~300,000 images were downloaded. These images were later used for image processing. Due to computational limitation, subset of these images was used for segmentation. Further the tags for these images need to be </w:t>
+        <w:t xml:space="preserve"> ~300,000 images were downloaded. These images were later used for image processing. Due to computational limitation, subset of these images was used for segmentation. Further the tags for these images need to be associated with the image ID. This involved </w:t>
       </w:r>
       <w:r>
         <w:rPr>
           <w:rFonts w:ascii="Times" w:hAnsi="Times"/>
         </w:rPr>
         <w:lastRenderedPageBreak/>
-        <w:t xml:space="preserve">associated with the image ID. This involved searching for the image ID through the </w:t>
+        <w:t xml:space="preserve">searching for the image ID through the </w:t>
       </w:r>
       <w:r>
         <w:rPr>
@@ -2033,7 +2033,21 @@
           <w:sz w:val="20"/>
           <w:szCs w:val="20"/>
         </w:rPr>
-        <w:t>Left hand side image is the raw image and the image on the right hand side is the gray scale image showing the edge response.</w:t>
+        <w:t>Left hand side image is the raw image and the image on the right hand side is the gray scale image showing the edge response</w:t>
+      </w:r>
+      <w:r>
+        <w:rPr>
+          <w:sz w:val="20"/>
+          <w:szCs w:val="20"/>
+        </w:rPr>
+        <w:t xml:space="preserve"> [2]</w:t>
+      </w:r>
+      <w:r>
+        <w:rPr>
+          <w:sz w:val="20"/>
+          <w:szCs w:val="20"/>
+        </w:rPr>
+        <w:t>.</w:t>
       </w:r>
     </w:p>
     <w:p>
@@ -2560,7 +2574,7 @@
           <w:sz w:val="20"/>
           <w:szCs w:val="20"/>
         </w:rPr>
-        <w:t>This figure shows the super-pixels created on the image. Each box with yellow borders in (b) are considered</w:t>
+        <w:t xml:space="preserve">This figure shows the super-pixels created on the image. Each box with yellow borders in (b) </w:t>
       </w:r>
       <w:r>
         <w:rPr>
@@ -2569,7 +2583,34 @@
           <w:sz w:val="20"/>
           <w:szCs w:val="20"/>
         </w:rPr>
+        <w:t>is</w:t>
+      </w:r>
+      <w:r>
+        <w:rPr>
+          <w:rFonts w:ascii="Times" w:hAnsi="Times" w:cs="Arial"/>
+          <w:color w:val="000000" w:themeColor="text1"/>
+          <w:sz w:val="20"/>
+          <w:szCs w:val="20"/>
+        </w:rPr>
+        <w:t xml:space="preserve"> considered</w:t>
+      </w:r>
+      <w:r>
+        <w:rPr>
+          <w:rFonts w:ascii="Times" w:hAnsi="Times" w:cs="Arial"/>
+          <w:color w:val="000000" w:themeColor="text1"/>
+          <w:sz w:val="20"/>
+          <w:szCs w:val="20"/>
+        </w:rPr>
         <w:t xml:space="preserve"> </w:t>
+      </w:r>
+      <w:r>
+        <w:rPr>
+          <w:rFonts w:ascii="Times" w:hAnsi="Times" w:cs="Arial"/>
+          <w:color w:val="000000" w:themeColor="text1"/>
+          <w:sz w:val="20"/>
+          <w:szCs w:val="20"/>
+        </w:rPr>
+        <w:t xml:space="preserve">as </w:t>
       </w:r>
       <w:r>
         <w:rPr>
@@ -2712,13 +2753,20 @@
         </w:rPr>
         <w:t>For this project we are providing Lab color space and edge responce from the Sobel filtering algorithm as the input parameter for the DBSCAN. Lab color space is based on one channel for Luminance (L) and two color channels (a and b).</w:t>
       </w:r>
+      <w:r>
+        <w:rPr>
+          <w:sz w:val="24"/>
+          <w:szCs w:val="24"/>
+        </w:rPr>
+        <w:t xml:space="preserve"> The two color channels a and b can represent any two colors depending upon the shade of the color and L defines the lightness of the color. L = 0 is the darkest shade of the color generated by and b. L = 100 is the lightest shade of the same.</w:t>
+      </w:r>
     </w:p>
     <w:p>
       <w:pPr>
         <w:pStyle w:val="NormalWeb"/>
         <w:shd w:val="clear" w:color="auto" w:fill="FFFFFF"/>
         <w:spacing w:before="0" w:beforeAutospacing="0" w:after="0" w:afterAutospacing="0"/>
-        <w:jc w:val="both"/>
+        <w:jc w:val="center"/>
         <w:rPr>
           <w:sz w:val="24"/>
           <w:szCs w:val="24"/>
@@ -2732,8 +2780,8 @@
           <w:lang w:val="en-US"/>
         </w:rPr>
         <w:drawing>
-          <wp:inline distT="0" distB="0" distL="0" distR="0" wp14:anchorId="6243AABA" wp14:editId="7030C4B9">
-            <wp:extent cx="3200400" cy="3200400"/>
+          <wp:inline distT="0" distB="0" distL="0" distR="0" wp14:anchorId="6243AABA" wp14:editId="4D690418">
+            <wp:extent cx="2286000" cy="2286000"/>
             <wp:effectExtent l="25400" t="25400" r="25400" b="25400"/>
             <wp:docPr id="3" name="Picture 3"/>
             <wp:cNvGraphicFramePr>
@@ -2761,7 +2809,7 @@
                   <pic:spPr>
                     <a:xfrm>
                       <a:off x="0" y="0"/>
-                      <a:ext cx="3200400" cy="3200400"/>
+                      <a:ext cx="2286000" cy="2286000"/>
                     </a:xfrm>
                     <a:prstGeom prst="rect">
                       <a:avLst/>
@@ -2783,18 +2831,580 @@
       <w:pPr>
         <w:pStyle w:val="NormalWeb"/>
         <w:shd w:val="clear" w:color="auto" w:fill="FFFFFF"/>
-        <w:spacing w:before="120" w:beforeAutospacing="0" w:after="0" w:afterAutospacing="0"/>
+        <w:spacing w:before="120" w:beforeAutospacing="0" w:after="120" w:afterAutospacing="0"/>
         <w:jc w:val="both"/>
       </w:pPr>
       <w:r>
         <w:t>Fig 3. LAB color space, featuring L – Luminus (lighteness) and, a and b represent any two colors.</w:t>
+      </w:r>
+    </w:p>
+    <w:p>
+      <w:pPr>
+        <w:spacing w:after="120"/>
+        <w:ind w:firstLine="274"/>
+        <w:jc w:val="both"/>
+      </w:pPr>
+      <w:r>
+        <w:t>Later after the using DBSCAN clustering algorithm the super pixels with same color value were clustered to form one layer. Fig 4 shows the layered images.</w:t>
+      </w:r>
+    </w:p>
+    <w:p>
+      <w:pPr>
+        <w:jc w:val="both"/>
+      </w:pPr>
+      <w:r>
+        <w:rPr>
+          <w:noProof/>
+        </w:rPr>
+        <w:drawing>
+          <wp:inline distT="0" distB="0" distL="0" distR="0" wp14:anchorId="1B2AB15F" wp14:editId="6A7C5836">
+            <wp:extent cx="1554480" cy="1165860"/>
+            <wp:effectExtent l="25400" t="25400" r="20320" b="27940"/>
+            <wp:docPr id="4" name="Picture 4"/>
+            <wp:cNvGraphicFramePr>
+              <a:graphicFrameLocks xmlns:a="http://schemas.openxmlformats.org/drawingml/2006/main" noChangeAspect="1"/>
+            </wp:cNvGraphicFramePr>
+            <a:graphic xmlns:a="http://schemas.openxmlformats.org/drawingml/2006/main">
+              <a:graphicData uri="http://schemas.openxmlformats.org/drawingml/2006/picture">
+                <pic:pic xmlns:pic="http://schemas.openxmlformats.org/drawingml/2006/picture">
+                  <pic:nvPicPr>
+                    <pic:cNvPr id="0" name="2segmented.png"/>
+                    <pic:cNvPicPr/>
+                  </pic:nvPicPr>
+                  <pic:blipFill>
+                    <a:blip r:embed="rId16">
+                      <a:extLst>
+                        <a:ext uri="{28A0092B-C50C-407E-A947-70E740481C1C}">
+                          <a14:useLocalDpi xmlns:a14="http://schemas.microsoft.com/office/drawing/2010/main" val="0"/>
+                        </a:ext>
+                      </a:extLst>
+                    </a:blip>
+                    <a:stretch>
+                      <a:fillRect/>
+                    </a:stretch>
+                  </pic:blipFill>
+                  <pic:spPr>
+                    <a:xfrm>
+                      <a:off x="0" y="0"/>
+                      <a:ext cx="1554480" cy="1165860"/>
+                    </a:xfrm>
+                    <a:prstGeom prst="rect">
+                      <a:avLst/>
+                    </a:prstGeom>
+                    <a:ln>
+                      <a:solidFill>
+                        <a:srgbClr val="000000"/>
+                      </a:solidFill>
+                    </a:ln>
+                  </pic:spPr>
+                </pic:pic>
+              </a:graphicData>
+            </a:graphic>
+          </wp:inline>
+        </w:drawing>
+      </w:r>
+      <w:r>
+        <w:rPr>
+          <w:noProof/>
+        </w:rPr>
+        <w:drawing>
+          <wp:inline distT="0" distB="0" distL="0" distR="0" wp14:anchorId="1F830AE6" wp14:editId="67626D6A">
+            <wp:extent cx="1554480" cy="1165860"/>
+            <wp:effectExtent l="25400" t="25400" r="20320" b="27940"/>
+            <wp:docPr id="5" name="Picture 5"/>
+            <wp:cNvGraphicFramePr>
+              <a:graphicFrameLocks xmlns:a="http://schemas.openxmlformats.org/drawingml/2006/main" noChangeAspect="1"/>
+            </wp:cNvGraphicFramePr>
+            <a:graphic xmlns:a="http://schemas.openxmlformats.org/drawingml/2006/main">
+              <a:graphicData uri="http://schemas.openxmlformats.org/drawingml/2006/picture">
+                <pic:pic xmlns:pic="http://schemas.openxmlformats.org/drawingml/2006/picture">
+                  <pic:nvPicPr>
+                    <pic:cNvPr id="0" name="1segmented.png"/>
+                    <pic:cNvPicPr/>
+                  </pic:nvPicPr>
+                  <pic:blipFill>
+                    <a:blip r:embed="rId17">
+                      <a:extLst>
+                        <a:ext uri="{28A0092B-C50C-407E-A947-70E740481C1C}">
+                          <a14:useLocalDpi xmlns:a14="http://schemas.microsoft.com/office/drawing/2010/main" val="0"/>
+                        </a:ext>
+                      </a:extLst>
+                    </a:blip>
+                    <a:stretch>
+                      <a:fillRect/>
+                    </a:stretch>
+                  </pic:blipFill>
+                  <pic:spPr>
+                    <a:xfrm>
+                      <a:off x="0" y="0"/>
+                      <a:ext cx="1554480" cy="1165860"/>
+                    </a:xfrm>
+                    <a:prstGeom prst="rect">
+                      <a:avLst/>
+                    </a:prstGeom>
+                    <a:ln>
+                      <a:solidFill>
+                        <a:srgbClr val="000000"/>
+                      </a:solidFill>
+                    </a:ln>
+                  </pic:spPr>
+                </pic:pic>
+              </a:graphicData>
+            </a:graphic>
+          </wp:inline>
+        </w:drawing>
+      </w:r>
+    </w:p>
+    <w:p>
+      <w:pPr>
+        <w:pStyle w:val="NormalWeb"/>
+        <w:shd w:val="clear" w:color="auto" w:fill="FFFFFF"/>
+        <w:spacing w:before="120" w:beforeAutospacing="0" w:after="120" w:afterAutospacing="0"/>
+        <w:jc w:val="both"/>
+      </w:pPr>
+      <w:r>
+        <w:t>Fig 4</w:t>
+      </w:r>
+      <w:r>
+        <w:t xml:space="preserve">. </w:t>
+      </w:r>
+      <w:r>
+        <w:t>Segemented images showing diffrent layers of the visual content.</w:t>
+      </w:r>
+    </w:p>
+    <w:p>
+      <w:pPr>
+        <w:pStyle w:val="Heading1"/>
+        <w:rPr>
+          <w:rFonts w:ascii="Times" w:hAnsi="Times"/>
+          <w:sz w:val="28"/>
+          <w:szCs w:val="28"/>
+        </w:rPr>
+      </w:pPr>
+      <w:r>
+        <w:rPr>
+          <w:rFonts w:ascii="Times" w:hAnsi="Times"/>
+          <w:sz w:val="28"/>
+          <w:szCs w:val="28"/>
+        </w:rPr>
+        <w:t>Machine Learning</w:t>
+      </w:r>
+    </w:p>
+    <w:p>
+      <w:pPr>
+        <w:pStyle w:val="Heading2"/>
+        <w:rPr>
+          <w:rFonts w:ascii="Times" w:hAnsi="Times"/>
+        </w:rPr>
+      </w:pPr>
+      <w:r>
+        <w:rPr>
+          <w:rFonts w:ascii="Times" w:hAnsi="Times"/>
+        </w:rPr>
+        <w:t>G</w:t>
+      </w:r>
+      <w:r>
+        <w:rPr>
+          <w:rFonts w:ascii="Times" w:hAnsi="Times"/>
+        </w:rPr>
+        <w:t xml:space="preserve">raphical </w:t>
+      </w:r>
+      <w:r>
+        <w:rPr>
+          <w:rFonts w:ascii="Times" w:hAnsi="Times"/>
+        </w:rPr>
+        <w:t>U</w:t>
+      </w:r>
+      <w:r>
+        <w:rPr>
+          <w:rFonts w:ascii="Times" w:hAnsi="Times"/>
+        </w:rPr>
+        <w:t xml:space="preserve">ser </w:t>
+      </w:r>
+      <w:r>
+        <w:rPr>
+          <w:rFonts w:ascii="Times" w:hAnsi="Times"/>
+        </w:rPr>
+        <w:t>I</w:t>
+      </w:r>
+      <w:r>
+        <w:rPr>
+          <w:rFonts w:ascii="Times" w:hAnsi="Times"/>
+        </w:rPr>
+        <w:t>nterface</w:t>
       </w:r>
     </w:p>
     <w:p>
       <w:pPr>
         <w:ind w:firstLine="270"/>
         <w:jc w:val="both"/>
-      </w:pPr>
+        <w:rPr>
+          <w:rFonts w:ascii="Times" w:hAnsi="Times"/>
+        </w:rPr>
+      </w:pPr>
+      <w:r>
+        <w:rPr>
+          <w:rFonts w:ascii="Times" w:hAnsi="Times"/>
+        </w:rPr>
+        <w:t xml:space="preserve">Since now all images a processed and are </w:t>
+      </w:r>
+      <w:r>
+        <w:rPr>
+          <w:rFonts w:ascii="Times" w:hAnsi="Times"/>
+        </w:rPr>
+        <w:t>segmented</w:t>
+      </w:r>
+      <w:r>
+        <w:rPr>
+          <w:rFonts w:ascii="Times" w:hAnsi="Times"/>
+        </w:rPr>
+        <w:t xml:space="preserve"> into separate layers</w:t>
+      </w:r>
+      <w:r>
+        <w:rPr>
+          <w:rFonts w:ascii="Times" w:hAnsi="Times"/>
+        </w:rPr>
+        <w:t xml:space="preserve"> now these layers needed to be tagged. The main difficulty was the auto-tags that are generated by Flickr’s image classifier are associated to the entire image. So to overcome this problem a GUI was created using PHP and JavaScript. </w:t>
+      </w:r>
+    </w:p>
+    <w:p>
+      <w:pPr>
+        <w:ind w:firstLine="270"/>
+        <w:jc w:val="both"/>
+        <w:rPr>
+          <w:rFonts w:ascii="Times" w:hAnsi="Times"/>
+        </w:rPr>
+      </w:pPr>
+      <w:r>
+        <w:rPr>
+          <w:rFonts w:ascii="Times" w:hAnsi="Times"/>
+        </w:rPr>
+        <w:t xml:space="preserve">GUI was used to manually tag ~3000 images that was used as the training set for the machine learning </w:t>
+      </w:r>
+      <w:r>
+        <w:rPr>
+          <w:rFonts w:ascii="Times" w:hAnsi="Times"/>
+        </w:rPr>
+        <w:t xml:space="preserve">algorithm. </w:t>
+      </w:r>
+      <w:r>
+        <w:rPr>
+          <w:rFonts w:ascii="Times" w:hAnsi="Times"/>
+        </w:rPr>
+        <w:t>Also from the auto-tags file that was mentioned in Section II was used to find top 10 tags that are commonly used in the dataset. Another 10 tags were selected based on commonly seen features in an image such as sky, trees, clouds, wall, people, etc.</w:t>
+      </w:r>
+    </w:p>
+    <w:p>
+      <w:pPr>
+        <w:ind w:firstLine="270"/>
+        <w:jc w:val="both"/>
+        <w:rPr>
+          <w:rFonts w:ascii="Times" w:hAnsi="Times"/>
+        </w:rPr>
+      </w:pPr>
+      <w:r>
+        <w:rPr>
+          <w:rFonts w:ascii="Times" w:hAnsi="Times"/>
+        </w:rPr>
+        <w:t xml:space="preserve"> </w:t>
+      </w:r>
+      <w:r>
+        <w:rPr>
+          <w:rFonts w:ascii="Times" w:hAnsi="Times"/>
+        </w:rPr>
+        <w:t xml:space="preserve">Fig 5 shows the GUI. Each layer in the image holds a co-ordinate value. Therefore </w:t>
+      </w:r>
+      <w:r>
+        <w:rPr>
+          <w:rFonts w:ascii="Times" w:hAnsi="Times"/>
+        </w:rPr>
+        <w:t xml:space="preserve">co-ordinates on each layer are selected and assigned to the considerable tags.  </w:t>
+      </w:r>
+      <w:r>
+        <w:rPr>
+          <w:rFonts w:ascii="Times" w:hAnsi="Times"/>
+        </w:rPr>
+        <w:t xml:space="preserve"> </w:t>
+      </w:r>
+    </w:p>
+    <w:p>
+      <w:pPr>
+        <w:pStyle w:val="NormalWeb"/>
+        <w:shd w:val="clear" w:color="auto" w:fill="FFFFFF"/>
+        <w:spacing w:before="120" w:beforeAutospacing="0" w:after="120" w:afterAutospacing="0"/>
+        <w:jc w:val="both"/>
+      </w:pPr>
+      <w:r>
+        <w:rPr>
+          <w:noProof/>
+        </w:rPr>
+        <w:drawing>
+          <wp:inline distT="0" distB="0" distL="0" distR="0" wp14:anchorId="33C0F4F3" wp14:editId="53A69A47">
+            <wp:extent cx="3108960" cy="1822196"/>
+            <wp:effectExtent l="25400" t="25400" r="15240" b="32385"/>
+            <wp:docPr id="9" name="Picture 9"/>
+            <wp:cNvGraphicFramePr>
+              <a:graphicFrameLocks xmlns:a="http://schemas.openxmlformats.org/drawingml/2006/main" noChangeAspect="1"/>
+            </wp:cNvGraphicFramePr>
+            <a:graphic xmlns:a="http://schemas.openxmlformats.org/drawingml/2006/main">
+              <a:graphicData uri="http://schemas.openxmlformats.org/drawingml/2006/picture">
+                <pic:pic xmlns:pic="http://schemas.openxmlformats.org/drawingml/2006/picture">
+                  <pic:nvPicPr>
+                    <pic:cNvPr id="0" name="Screen Shot 2015-12-09 at 9.41.56 AM.png"/>
+                    <pic:cNvPicPr/>
+                  </pic:nvPicPr>
+                  <pic:blipFill>
+                    <a:blip r:embed="rId18">
+                      <a:extLst>
+                        <a:ext uri="{28A0092B-C50C-407E-A947-70E740481C1C}">
+                          <a14:useLocalDpi xmlns:a14="http://schemas.microsoft.com/office/drawing/2010/main" val="0"/>
+                        </a:ext>
+                      </a:extLst>
+                    </a:blip>
+                    <a:stretch>
+                      <a:fillRect/>
+                    </a:stretch>
+                  </pic:blipFill>
+                  <pic:spPr>
+                    <a:xfrm>
+                      <a:off x="0" y="0"/>
+                      <a:ext cx="3108960" cy="1822196"/>
+                    </a:xfrm>
+                    <a:prstGeom prst="rect">
+                      <a:avLst/>
+                    </a:prstGeom>
+                    <a:ln>
+                      <a:solidFill>
+                        <a:srgbClr val="000000"/>
+                      </a:solidFill>
+                    </a:ln>
+                  </pic:spPr>
+                </pic:pic>
+              </a:graphicData>
+            </a:graphic>
+          </wp:inline>
+        </w:drawing>
+      </w:r>
+      <w:r>
+        <w:t xml:space="preserve"> </w:t>
+      </w:r>
+    </w:p>
+    <w:p>
+      <w:pPr>
+        <w:pStyle w:val="NormalWeb"/>
+        <w:shd w:val="clear" w:color="auto" w:fill="FFFFFF"/>
+        <w:spacing w:before="120" w:beforeAutospacing="0" w:after="120" w:afterAutospacing="0"/>
+      </w:pPr>
+      <w:r>
+        <w:t>Fig 5. Graphical user interface, used for manual tagging of images</w:t>
+      </w:r>
+    </w:p>
+    <w:p>
+      <w:pPr>
+        <w:ind w:firstLine="270"/>
+        <w:jc w:val="both"/>
+        <w:rPr>
+          <w:rFonts w:ascii="Times" w:hAnsi="Times"/>
+        </w:rPr>
+      </w:pPr>
+      <w:r>
+        <w:rPr>
+          <w:rFonts w:ascii="Times" w:hAnsi="Times"/>
+        </w:rPr>
+        <w:t xml:space="preserve">Further this data, inclusive of the spatial co-ordinates and associated tags, are stored in a excel file. This data is further used to generate feature vector. The feature vector will be provided as the input for the Support Vector Management (SVM), </w:t>
+      </w:r>
+      <w:r>
+        <w:rPr>
+          <w:rFonts w:ascii="Times" w:hAnsi="Times"/>
+        </w:rPr>
+        <w:t>the machine-learning</w:t>
+      </w:r>
+      <w:r>
+        <w:rPr>
+          <w:rFonts w:ascii="Times" w:hAnsi="Times"/>
+        </w:rPr>
+        <w:t xml:space="preserve"> </w:t>
+      </w:r>
+      <w:r>
+        <w:rPr>
+          <w:rFonts w:ascii="Times" w:hAnsi="Times"/>
+        </w:rPr>
+        <w:t>algorithm</w:t>
+      </w:r>
+      <w:r>
+        <w:rPr>
+          <w:rFonts w:ascii="Times" w:hAnsi="Times"/>
+        </w:rPr>
+        <w:t>.</w:t>
+      </w:r>
+    </w:p>
+    <w:p>
+      <w:pPr>
+        <w:pStyle w:val="Heading2"/>
+        <w:rPr>
+          <w:rFonts w:ascii="Times" w:hAnsi="Times"/>
+        </w:rPr>
+      </w:pPr>
+      <w:r>
+        <w:rPr>
+          <w:rFonts w:ascii="Times" w:hAnsi="Times"/>
+        </w:rPr>
+        <w:t>S</w:t>
+      </w:r>
+      <w:r>
+        <w:rPr>
+          <w:rFonts w:ascii="Times" w:hAnsi="Times"/>
+        </w:rPr>
+        <w:t xml:space="preserve">upport </w:t>
+      </w:r>
+      <w:r>
+        <w:rPr>
+          <w:rFonts w:ascii="Times" w:hAnsi="Times"/>
+        </w:rPr>
+        <w:t>V</w:t>
+      </w:r>
+      <w:r>
+        <w:rPr>
+          <w:rFonts w:ascii="Times" w:hAnsi="Times"/>
+        </w:rPr>
+        <w:t xml:space="preserve">ector </w:t>
+      </w:r>
+      <w:r>
+        <w:rPr>
+          <w:rFonts w:ascii="Times" w:hAnsi="Times"/>
+        </w:rPr>
+        <w:t>M</w:t>
+      </w:r>
+      <w:r>
+        <w:rPr>
+          <w:rFonts w:ascii="Times" w:hAnsi="Times"/>
+        </w:rPr>
+        <w:t>anagement</w:t>
+      </w:r>
+      <w:r>
+        <w:rPr>
+          <w:rFonts w:ascii="Times" w:hAnsi="Times"/>
+        </w:rPr>
+        <w:t xml:space="preserve"> </w:t>
+      </w:r>
+    </w:p>
+    <w:p>
+      <w:pPr>
+        <w:pStyle w:val="Text"/>
+        <w:rPr>
+          <w:rFonts w:ascii="Times" w:hAnsi="Times"/>
+        </w:rPr>
+      </w:pPr>
+      <w:r>
+        <w:rPr>
+          <w:rFonts w:ascii="Times" w:hAnsi="Times"/>
+        </w:rPr>
+        <w:t>Machine learning</w:t>
+      </w:r>
+      <w:r>
+        <w:rPr>
+          <w:rFonts w:ascii="Times" w:hAnsi="Times"/>
+        </w:rPr>
+        <w:t xml:space="preserve"> is a sub set of Artificial Intelligence. It </w:t>
+      </w:r>
+      <w:r>
+        <w:rPr>
+          <w:rFonts w:ascii="Times" w:hAnsi="Times"/>
+        </w:rPr>
+        <w:t>focuses on computer programs that</w:t>
+      </w:r>
+      <w:r>
+        <w:rPr>
+          <w:rFonts w:ascii="Times" w:hAnsi="Times"/>
+        </w:rPr>
+        <w:t xml:space="preserve"> can teach the</w:t>
+      </w:r>
+      <w:r>
+        <w:rPr>
+          <w:rFonts w:ascii="Times" w:hAnsi="Times"/>
+        </w:rPr>
+        <w:t>mselves; basically computer code</w:t>
+      </w:r>
+      <w:r>
+        <w:rPr>
+          <w:rFonts w:ascii="Times" w:hAnsi="Times"/>
+        </w:rPr>
+        <w:t xml:space="preserve"> is trained on a dataset and</w:t>
+      </w:r>
+      <w:r>
+        <w:rPr>
+          <w:rFonts w:ascii="Times" w:hAnsi="Times"/>
+        </w:rPr>
+        <w:t xml:space="preserve"> then it can predict results when exposed to a new data value.</w:t>
+      </w:r>
+      <w:r>
+        <w:rPr>
+          <w:rFonts w:ascii="Times" w:hAnsi="Times"/>
+        </w:rPr>
+        <w:t xml:space="preserve"> </w:t>
+      </w:r>
+      <w:r>
+        <w:rPr>
+          <w:rFonts w:ascii="Times" w:hAnsi="Times"/>
+        </w:rPr>
+        <w:t xml:space="preserve">For this project a supervised machine learning technique is used.  </w:t>
+      </w:r>
+      <w:r>
+        <w:rPr>
+          <w:rFonts w:ascii="Times" w:hAnsi="Times" w:cs="Arial"/>
+          <w:bCs/>
+          <w:color w:val="1A1A1A"/>
+        </w:rPr>
+        <w:t>SVM</w:t>
+      </w:r>
+      <w:r>
+        <w:rPr>
+          <w:rFonts w:ascii="Times" w:hAnsi="Times" w:cs="Arial"/>
+          <w:color w:val="1A1A1A"/>
+        </w:rPr>
+        <w:t xml:space="preserve"> is a supervised machine-learning algorithm, which can be used for classification or regression problems. It uses a technique called the kernel trick to transform your data and then based on these transformations it finds an optimal boundary between the possible outputs</w:t>
+      </w:r>
+      <w:r>
+        <w:rPr>
+          <w:rFonts w:ascii="Times" w:hAnsi="Times" w:cs="Arial"/>
+          <w:color w:val="1A1A1A"/>
+        </w:rPr>
+        <w:t xml:space="preserve"> [5]</w:t>
+      </w:r>
+      <w:r>
+        <w:rPr>
+          <w:rFonts w:ascii="Times" w:hAnsi="Times" w:cs="Arial"/>
+          <w:color w:val="1A1A1A"/>
+        </w:rPr>
+        <w:t>.</w:t>
+      </w:r>
+      <w:r>
+        <w:rPr>
+          <w:rFonts w:ascii="Times" w:hAnsi="Times" w:cs="Arial"/>
+          <w:color w:val="1A1A1A"/>
+        </w:rPr>
+        <w:t xml:space="preserve"> Few advantages of SVM are it is highly effective on high dimension spaces, it uses a subset of in set to create decision vectors and therefore it is very memory efficient.  </w:t>
+      </w:r>
+    </w:p>
+    <w:p>
+      <w:pPr>
+        <w:pStyle w:val="Text"/>
+        <w:rPr>
+          <w:rFonts w:ascii="Times" w:hAnsi="Times"/>
+        </w:rPr>
+      </w:pPr>
+      <w:r>
+        <w:rPr>
+          <w:rFonts w:ascii="Times" w:hAnsi="Times"/>
+        </w:rPr>
+        <w:t>The code is initially trained based on the feature vectors that were created using the image processing tools a</w:t>
+      </w:r>
+      <w:r>
+        <w:rPr>
+          <w:rFonts w:ascii="Times" w:hAnsi="Times"/>
+        </w:rPr>
+        <w:t>nd manually tagging the images. Further completely new sets of images were used as test data. Here the code reads the new image and based on the visual content it predicts the possible tags. Results are discussed in the result section.</w:t>
+      </w:r>
     </w:p>
     <w:p>
       <w:pPr>
@@ -2811,146 +3421,25 @@
           <w:sz w:val="28"/>
           <w:szCs w:val="28"/>
         </w:rPr>
-        <w:t>Machine Learning</w:t>
+        <w:t>Results</w:t>
+      </w:r>
+    </w:p>
+    <w:p>
+      <w:pPr>
+        <w:pStyle w:val="Text"/>
+        <w:ind w:firstLine="270"/>
+        <w:rPr>
+          <w:rFonts w:ascii="Times" w:hAnsi="Times"/>
+        </w:rPr>
+      </w:pPr>
+      <w:r>
+        <w:rPr>
+          <w:rFonts w:ascii="Times" w:hAnsi="Times"/>
+        </w:rPr>
+        <w:t>Results show that the image classifier predicts the tags decently based on the visual content Fig 6 shows the image and the top five probable tags associates with it. As shown in the figure it predicts ……</w:t>
       </w:r>
       <w:bookmarkStart w:id="1" w:name="_GoBack"/>
       <w:bookmarkEnd w:id="1"/>
-    </w:p>
-    <w:p>
-      <w:pPr>
-        <w:pStyle w:val="Heading2"/>
-        <w:rPr>
-          <w:rFonts w:ascii="Times" w:hAnsi="Times"/>
-        </w:rPr>
-      </w:pPr>
-      <w:r>
-        <w:rPr>
-          <w:rFonts w:ascii="Times" w:hAnsi="Times"/>
-        </w:rPr>
-        <w:t>G</w:t>
-      </w:r>
-      <w:r>
-        <w:rPr>
-          <w:rFonts w:ascii="Times" w:hAnsi="Times"/>
-        </w:rPr>
-        <w:t xml:space="preserve">raphical </w:t>
-      </w:r>
-      <w:r>
-        <w:rPr>
-          <w:rFonts w:ascii="Times" w:hAnsi="Times"/>
-        </w:rPr>
-        <w:t>U</w:t>
-      </w:r>
-      <w:r>
-        <w:rPr>
-          <w:rFonts w:ascii="Times" w:hAnsi="Times"/>
-        </w:rPr>
-        <w:t xml:space="preserve">ser </w:t>
-      </w:r>
-      <w:r>
-        <w:rPr>
-          <w:rFonts w:ascii="Times" w:hAnsi="Times"/>
-        </w:rPr>
-        <w:t>I</w:t>
-      </w:r>
-      <w:r>
-        <w:rPr>
-          <w:rFonts w:ascii="Times" w:hAnsi="Times"/>
-        </w:rPr>
-        <w:t>nterface</w:t>
-      </w:r>
-    </w:p>
-    <w:p>
-      <w:pPr>
-        <w:ind w:left="1440" w:hanging="720"/>
-        <w:rPr>
-          <w:rFonts w:ascii="Times" w:hAnsi="Times"/>
-        </w:rPr>
-      </w:pPr>
-    </w:p>
-    <w:p>
-      <w:pPr>
-        <w:pStyle w:val="Heading2"/>
-        <w:rPr>
-          <w:rFonts w:ascii="Times" w:hAnsi="Times"/>
-        </w:rPr>
-      </w:pPr>
-      <w:r>
-        <w:rPr>
-          <w:rFonts w:ascii="Times" w:hAnsi="Times"/>
-        </w:rPr>
-        <w:t>S</w:t>
-      </w:r>
-      <w:r>
-        <w:rPr>
-          <w:rFonts w:ascii="Times" w:hAnsi="Times"/>
-        </w:rPr>
-        <w:t xml:space="preserve">upport </w:t>
-      </w:r>
-      <w:r>
-        <w:rPr>
-          <w:rFonts w:ascii="Times" w:hAnsi="Times"/>
-        </w:rPr>
-        <w:t>V</w:t>
-      </w:r>
-      <w:r>
-        <w:rPr>
-          <w:rFonts w:ascii="Times" w:hAnsi="Times"/>
-        </w:rPr>
-        <w:t xml:space="preserve">ector </w:t>
-      </w:r>
-      <w:r>
-        <w:rPr>
-          <w:rFonts w:ascii="Times" w:hAnsi="Times"/>
-        </w:rPr>
-        <w:t>M</w:t>
-      </w:r>
-      <w:r>
-        <w:rPr>
-          <w:rFonts w:ascii="Times" w:hAnsi="Times"/>
-        </w:rPr>
-        <w:t>anagement</w:t>
-      </w:r>
-      <w:r>
-        <w:rPr>
-          <w:rFonts w:ascii="Times" w:hAnsi="Times"/>
-        </w:rPr>
-        <w:t xml:space="preserve"> </w:t>
-      </w:r>
-    </w:p>
-    <w:p>
-      <w:pPr>
-        <w:pStyle w:val="Text"/>
-        <w:rPr>
-          <w:rFonts w:ascii="Times" w:hAnsi="Times"/>
-        </w:rPr>
-      </w:pPr>
-    </w:p>
-    <w:p>
-      <w:pPr>
-        <w:pStyle w:val="Heading1"/>
-        <w:rPr>
-          <w:rFonts w:ascii="Times" w:hAnsi="Times"/>
-          <w:sz w:val="28"/>
-          <w:szCs w:val="28"/>
-        </w:rPr>
-      </w:pPr>
-      <w:r>
-        <w:rPr>
-          <w:rFonts w:ascii="Times" w:hAnsi="Times"/>
-          <w:sz w:val="28"/>
-          <w:szCs w:val="28"/>
-        </w:rPr>
-        <w:t>Results</w:t>
-      </w:r>
-    </w:p>
-    <w:p>
-      <w:pPr>
-        <w:pStyle w:val="Text"/>
-        <w:rPr>
-          <w:rFonts w:ascii="Times" w:hAnsi="Times"/>
-        </w:rPr>
-      </w:pPr>
     </w:p>
     <w:p>
       <w:pPr>
@@ -2961,6 +3450,7 @@
         </w:numPr>
         <w:rPr>
           <w:rFonts w:ascii="Times" w:hAnsi="Times"/>
+          <w:i w:val="0"/>
         </w:rPr>
       </w:pPr>
     </w:p>
@@ -2999,6 +3489,27 @@
           <w:rFonts w:ascii="Times" w:hAnsi="Times" w:cs="Menlo Regular"/>
           <w:color w:val="262626"/>
         </w:rPr>
+        <w:t xml:space="preserve">In conclusion it can be said that the goal of the project was successfully achieved. The image classifier works with </w:t>
+      </w:r>
+      <w:r>
+        <w:rPr>
+          <w:rFonts w:ascii="Times" w:hAnsi="Times" w:cs="Menlo Regular"/>
+          <w:color w:val="262626"/>
+        </w:rPr>
+        <w:t>acceptable amount of probability of predicting a particular tag.</w:t>
+      </w:r>
+      <w:r>
+        <w:rPr>
+          <w:rFonts w:ascii="Times" w:hAnsi="Times" w:cs="Menlo Regular"/>
+          <w:color w:val="262626"/>
+        </w:rPr>
+        <w:t xml:space="preserve"> </w:t>
+      </w:r>
+      <w:r>
+        <w:rPr>
+          <w:rFonts w:ascii="Times" w:hAnsi="Times" w:cs="Menlo Regular"/>
+          <w:color w:val="262626"/>
+        </w:rPr>
         <w:t>Future work includes i</w:t>
       </w:r>
       <w:r>
@@ -3210,7 +3721,7 @@
         </w:rPr>
         <w:t xml:space="preserve">Radhakrishna Achanta, Appu Shaji, Kevin Smith, Aurelien Lucchi, Pascal Fua, and Sabine Süsstrunk, </w:t>
       </w:r>
-      <w:hyperlink r:id="rId16" w:history="1">
+      <w:hyperlink r:id="rId19" w:history="1">
         <w:r>
           <w:rPr>
             <w:rFonts w:ascii="Times" w:hAnsi="Times" w:cs="Arial"/>
@@ -3288,11 +3799,71 @@
           <w:ilvl w:val="0"/>
           <w:numId w:val="0"/>
         </w:numPr>
-        <w:ind w:left="360"/>
-        <w:rPr>
-          <w:rFonts w:ascii="Times" w:hAnsi="Times"/>
+        <w:rPr>
           <w:sz w:val="20"/>
           <w:szCs w:val="20"/>
+          <w:lang w:val="en-US-POSIX"/>
+        </w:rPr>
+      </w:pPr>
+    </w:p>
+    <w:p>
+      <w:pPr>
+        <w:pStyle w:val="References"/>
+        <w:rPr>
+          <w:sz w:val="20"/>
+          <w:szCs w:val="20"/>
+          <w:lang w:val="en-US-POSIX"/>
+        </w:rPr>
+      </w:pPr>
+      <w:r>
+        <w:rPr>
+          <w:sz w:val="20"/>
+          <w:szCs w:val="20"/>
+          <w:lang w:val="en-US-POSIX"/>
+        </w:rPr>
+        <w:t xml:space="preserve">“1.4. Support Vector Machines,” </w:t>
+      </w:r>
+      <w:r>
+        <w:rPr>
+          <w:i/>
+          <w:iCs/>
+          <w:sz w:val="20"/>
+          <w:szCs w:val="20"/>
+          <w:lang w:val="en-US-POSIX"/>
+        </w:rPr>
+        <w:t>1.4. Support Vector Machines — scikit-learn 0.17 documentation</w:t>
+      </w:r>
+      <w:r>
+        <w:rPr>
+          <w:sz w:val="20"/>
+          <w:szCs w:val="20"/>
+          <w:lang w:val="en-US-POSIX"/>
+        </w:rPr>
+        <w:t xml:space="preserve">. [Online]. Available at: http://scikit-learn.org/stable/modules/svm.html. [Accessed: May-2015]. </w:t>
+      </w:r>
+    </w:p>
+    <w:p>
+      <w:pPr>
+        <w:pStyle w:val="References"/>
+        <w:rPr>
+          <w:sz w:val="20"/>
+          <w:szCs w:val="20"/>
+          <w:lang w:val="en-US-POSIX"/>
+        </w:rPr>
+      </w:pPr>
+    </w:p>
+    <w:p>
+      <w:pPr>
+        <w:pStyle w:val="References"/>
+        <w:numPr>
+          <w:ilvl w:val="0"/>
+          <w:numId w:val="0"/>
+        </w:numPr>
+        <w:ind w:left="360"/>
+        <w:rPr>
+          <w:rFonts w:ascii="Times" w:hAnsi="Times"/>
+          <w:sz w:val="20"/>
+          <w:szCs w:val="20"/>
         </w:rPr>
       </w:pPr>
     </w:p>
@@ -3307,7 +3878,7 @@
       </w:pPr>
     </w:p>
     <w:sectPr>
-      <w:headerReference w:type="default" r:id="rId17"/>
+      <w:headerReference w:type="default" r:id="rId20"/>
       <w:type w:val="continuous"/>
       <w:pgSz w:w="12240" w:h="15840" w:code="1"/>
       <w:pgMar w:top="1008" w:right="936" w:bottom="1008" w:left="936" w:header="432" w:footer="432" w:gutter="0"/>
@@ -5431,6 +6002,7 @@
   <w:style w:type="character" w:default="1" w:styleId="DefaultParagraphFont">
     <w:name w:val="Default Paragraph Font"/>
     <w:uiPriority w:val="1"/>
+    <w:semiHidden/>
     <w:unhideWhenUsed/>
   </w:style>
   <w:style w:type="table" w:default="1" w:styleId="TableNormal">
@@ -6267,6 +6839,7 @@
   <w:style w:type="character" w:default="1" w:styleId="DefaultParagraphFont">
     <w:name w:val="Default Paragraph Font"/>
     <w:uiPriority w:val="1"/>
+    <w:semiHidden/>
     <w:unhideWhenUsed/>
   </w:style>
   <w:style w:type="table" w:default="1" w:styleId="TableNormal">
@@ -7061,7 +7634,7 @@
 </file>
 
 <file path=customXml/itemProps1.xml><?xml version="1.0" encoding="utf-8"?>
-<ds:datastoreItem xmlns:ds="http://schemas.openxmlformats.org/officeDocument/2006/customXml" ds:itemID="{F8BCC80E-8080-0945-A4B9-7E0CAE276A85}">
+<ds:datastoreItem xmlns:ds="http://schemas.openxmlformats.org/officeDocument/2006/customXml" ds:itemID="{EF17E9F4-33DE-DA44-8AF6-01738A0FC390}">
   <ds:schemaRefs>
     <ds:schemaRef ds:uri="http://schemas.openxmlformats.org/officeDocument/2006/bibliography"/>
   </ds:schemaRefs>
